--- a/Computing Practice - comp1004/Report Final Draft!!.docx
+++ b/Computing Practice - comp1004/Report Final Draft!!.docx
@@ -8547,14 +8547,12 @@
         </w:rPr>
         <w:t xml:space="preserve">There were many other issues as well and the best way that I found to overcome them was trial and error. I had to put more effort into figuring out problems and spent a lot of time </w:t>
       </w:r>
-      <w:proofErr w:type="spellStart"/>
       <w:r>
         <w:rPr>
           <w:rFonts w:cstheme="minorHAnsi"/>
         </w:rPr>
-        <w:t>trialing</w:t>
-      </w:r>
-      <w:proofErr w:type="spellEnd"/>
+        <w:t>trialling</w:t>
+      </w:r>
       <w:r>
         <w:rPr>
           <w:rFonts w:cstheme="minorHAnsi"/>

--- a/Computing Practice - comp1004/Report Final Draft!!.docx
+++ b/Computing Practice - comp1004/Report Final Draft!!.docx
@@ -6,36 +6,150 @@
     <w:p>
       <w:pPr>
         <w:pStyle w:val="Heading2"/>
-      </w:pPr>
-      <w:r>
+        <w:rPr>
+          <w:rFonts w:asciiTheme="minorHAnsi" w:hAnsiTheme="minorHAnsi" w:cstheme="minorHAnsi"/>
+          <w:sz w:val="24"/>
+          <w:szCs w:val="24"/>
+        </w:rPr>
+      </w:pPr>
+      <w:r>
+        <w:rPr>
+          <w:rFonts w:asciiTheme="minorHAnsi" w:hAnsiTheme="minorHAnsi" w:cstheme="minorHAnsi"/>
+          <w:sz w:val="24"/>
+          <w:szCs w:val="24"/>
+        </w:rPr>
         <w:t>Introduction</w:t>
       </w:r>
     </w:p>
     <w:p>
-      <w:r>
+      <w:pPr>
+        <w:rPr>
+          <w:rFonts w:cstheme="minorHAnsi"/>
+        </w:rPr>
+      </w:pPr>
+      <w:r>
+        <w:rPr>
+          <w:rFonts w:cstheme="minorHAnsi"/>
+        </w:rPr>
         <w:t xml:space="preserve">In this project I am developing a web-based game application that will be made using HTML, </w:t>
       </w:r>
+      <w:r>
+        <w:rPr>
+          <w:rFonts w:cstheme="minorHAnsi"/>
+        </w:rPr>
+        <w:t>CSS,</w:t>
+      </w:r>
+      <w:r>
+        <w:rPr>
+          <w:rFonts w:cstheme="minorHAnsi"/>
+        </w:rPr>
+        <w:t xml:space="preserve"> and JavaScript. I am creating this report alongside the game which will display the plan for the project of the COMP1004 module. This project will follow the software development lifecycle to ensure that the development of the game will be structured. This means that I will be able to plan and manage my time more efficiently, resulting in a more successful</w:t>
+      </w:r>
+      <w:r>
+        <w:rPr>
+          <w:rFonts w:cstheme="minorHAnsi"/>
+        </w:rPr>
+        <w:t xml:space="preserve"> </w:t>
+      </w:r>
+      <w:r>
+        <w:rPr>
+          <w:rFonts w:cstheme="minorHAnsi"/>
+        </w:rPr>
+        <w:t xml:space="preserve">game that will meet the requirements and deadlines. </w:t>
+      </w:r>
+    </w:p>
+    <w:p>
+      <w:pPr>
+        <w:rPr>
+          <w:rFonts w:cstheme="minorHAnsi"/>
+        </w:rPr>
+      </w:pPr>
+    </w:p>
+    <w:p>
+      <w:pPr>
+        <w:rPr>
+          <w:rFonts w:cstheme="minorHAnsi"/>
+        </w:rPr>
+      </w:pPr>
+      <w:r>
+        <w:rPr>
+          <w:rFonts w:cstheme="minorHAnsi"/>
+        </w:rPr>
+        <w:t>This report shows the steps I have taken to complete this game, highlighting the issues that may have had an impact on time when designing and developing the game</w:t>
+      </w:r>
+      <w:r>
+        <w:rPr>
+          <w:rFonts w:cstheme="minorHAnsi"/>
+        </w:rPr>
+        <w:t xml:space="preserve"> </w:t>
+      </w:r>
+      <w:r>
+        <w:rPr>
+          <w:rFonts w:cstheme="minorHAnsi"/>
+        </w:rPr>
+        <w:t>and any concerns that I have discovered, which may be legal</w:t>
+      </w:r>
+      <w:r>
+        <w:rPr>
+          <w:rFonts w:cstheme="minorHAnsi"/>
+        </w:rPr>
+        <w:t>,</w:t>
+      </w:r>
+      <w:r>
+        <w:rPr>
+          <w:rFonts w:cstheme="minorHAnsi"/>
+        </w:rPr>
+        <w:t xml:space="preserve"> </w:t>
+      </w:r>
       <w:proofErr w:type="gramStart"/>
       <w:r>
-        <w:t>CSS</w:t>
+        <w:rPr>
+          <w:rFonts w:cstheme="minorHAnsi"/>
+        </w:rPr>
+        <w:t>social</w:t>
       </w:r>
       <w:proofErr w:type="gramEnd"/>
       <w:r>
-        <w:t xml:space="preserve"> and JavaScript. I am creating this report alongside the game which will display the plan for the project of the COMP1004 module. This project will follow the software development lifecycle to ensure that the development of the game will be structured. This means that I will be able to plan and manage my time more efficiently, resulting in a more successful completed game that will meet the requirements and deadlines. </w:t>
-      </w:r>
-    </w:p>
-    <w:p/>
-    <w:p>
-      <w:r>
-        <w:t xml:space="preserve">This report shows the steps I have taken to complete this game, highlighting the issues that may have had an impact on time when designing and developing the game, and any concerns that I have discovered, which may be legal social and ethical, throughout the project. It will also present the requirements that I will follow to ensure the success of the game, which will also help with the development of the architecture. I will finish the project by talking about the sprints and how they helped with the planning of tasks for each week. An evaluation will follow, explaining how the project went and whether it was a success. </w:t>
-      </w:r>
-    </w:p>
-    <w:p/>
+        <w:rPr>
+          <w:rFonts w:cstheme="minorHAnsi"/>
+        </w:rPr>
+        <w:t xml:space="preserve"> </w:t>
+      </w:r>
+      <w:r>
+        <w:rPr>
+          <w:rFonts w:cstheme="minorHAnsi"/>
+        </w:rPr>
+        <w:t xml:space="preserve">or </w:t>
+      </w:r>
+      <w:r>
+        <w:rPr>
+          <w:rFonts w:cstheme="minorHAnsi"/>
+        </w:rPr>
+        <w:t xml:space="preserve">ethical, throughout the project. It will also present the requirements that I will follow to ensure the success of the game, which will also help with the development of the architecture. I will finish the project by talking about the sprints and how they helped with the planning of tasks for each week. An evaluation will follow, explaining how the project went and whether it was a success. </w:t>
+      </w:r>
+    </w:p>
+    <w:p>
+      <w:pPr>
+        <w:rPr>
+          <w:rFonts w:cstheme="minorHAnsi"/>
+        </w:rPr>
+      </w:pPr>
+    </w:p>
     <w:p>
       <w:pPr>
         <w:pStyle w:val="Heading2"/>
-      </w:pPr>
-      <w:r>
+        <w:rPr>
+          <w:rFonts w:asciiTheme="minorHAnsi" w:hAnsiTheme="minorHAnsi" w:cstheme="minorHAnsi"/>
+          <w:sz w:val="24"/>
+          <w:szCs w:val="24"/>
+        </w:rPr>
+      </w:pPr>
+      <w:r>
+        <w:rPr>
+          <w:rFonts w:asciiTheme="minorHAnsi" w:hAnsiTheme="minorHAnsi" w:cstheme="minorHAnsi"/>
+          <w:sz w:val="24"/>
+          <w:szCs w:val="24"/>
+        </w:rPr>
         <w:t>Software Development Lifecycle</w:t>
       </w:r>
     </w:p>
@@ -57,11 +171,35 @@
           <w:color w:val="0D0D0D"/>
           <w:shd w:val="clear" w:color="auto" w:fill="FFFFFF"/>
         </w:rPr>
-        <w:t xml:space="preserve"> This approach allowed for dynamic response to setbacks and new discoveries, ensuring that the project remained on track. </w:t>
-      </w:r>
-    </w:p>
-    <w:p>
-      <w:r>
+        <w:t xml:space="preserve"> This approach allowed for </w:t>
+      </w:r>
+      <w:r>
+        <w:rPr>
+          <w:rFonts w:cstheme="minorHAnsi"/>
+          <w:color w:val="0D0D0D"/>
+          <w:shd w:val="clear" w:color="auto" w:fill="FFFFFF"/>
+        </w:rPr>
+        <w:t xml:space="preserve">a </w:t>
+      </w:r>
+      <w:r>
+        <w:rPr>
+          <w:rFonts w:cstheme="minorHAnsi"/>
+          <w:color w:val="0D0D0D"/>
+          <w:shd w:val="clear" w:color="auto" w:fill="FFFFFF"/>
+        </w:rPr>
+        <w:t xml:space="preserve">dynamic response to setbacks and new discoveries, ensuring that the project remained on track. </w:t>
+      </w:r>
+    </w:p>
+    <w:p>
+      <w:pPr>
+        <w:rPr>
+          <w:rFonts w:cstheme="minorHAnsi"/>
+        </w:rPr>
+      </w:pPr>
+      <w:r>
+        <w:rPr>
+          <w:rFonts w:cstheme="minorHAnsi"/>
+        </w:rPr>
         <w:t>These are the software development life cycle steps:</w:t>
       </w:r>
     </w:p>
@@ -72,8 +210,18 @@
           <w:ilvl w:val="0"/>
           <w:numId w:val="1"/>
         </w:numPr>
-      </w:pPr>
-      <w:r>
+        <w:rPr>
+          <w:rFonts w:cstheme="minorHAnsi"/>
+          <w:sz w:val="24"/>
+          <w:szCs w:val="24"/>
+        </w:rPr>
+      </w:pPr>
+      <w:r>
+        <w:rPr>
+          <w:rFonts w:cstheme="minorHAnsi"/>
+          <w:sz w:val="24"/>
+          <w:szCs w:val="24"/>
+        </w:rPr>
         <w:t xml:space="preserve">Planning </w:t>
       </w:r>
     </w:p>
@@ -84,8 +232,18 @@
           <w:ilvl w:val="0"/>
           <w:numId w:val="1"/>
         </w:numPr>
-      </w:pPr>
-      <w:r>
+        <w:rPr>
+          <w:rFonts w:cstheme="minorHAnsi"/>
+          <w:sz w:val="24"/>
+          <w:szCs w:val="24"/>
+        </w:rPr>
+      </w:pPr>
+      <w:r>
+        <w:rPr>
+          <w:rFonts w:cstheme="minorHAnsi"/>
+          <w:sz w:val="24"/>
+          <w:szCs w:val="24"/>
+        </w:rPr>
         <w:t xml:space="preserve">Requirements Analysis </w:t>
       </w:r>
     </w:p>
@@ -96,8 +254,18 @@
           <w:ilvl w:val="0"/>
           <w:numId w:val="1"/>
         </w:numPr>
-      </w:pPr>
-      <w:r>
+        <w:rPr>
+          <w:rFonts w:cstheme="minorHAnsi"/>
+          <w:sz w:val="24"/>
+          <w:szCs w:val="24"/>
+        </w:rPr>
+      </w:pPr>
+      <w:r>
+        <w:rPr>
+          <w:rFonts w:cstheme="minorHAnsi"/>
+          <w:sz w:val="24"/>
+          <w:szCs w:val="24"/>
+        </w:rPr>
         <w:t xml:space="preserve">Design </w:t>
       </w:r>
     </w:p>
@@ -108,8 +276,18 @@
           <w:ilvl w:val="0"/>
           <w:numId w:val="1"/>
         </w:numPr>
-      </w:pPr>
-      <w:r>
+        <w:rPr>
+          <w:rFonts w:cstheme="minorHAnsi"/>
+          <w:sz w:val="24"/>
+          <w:szCs w:val="24"/>
+        </w:rPr>
+      </w:pPr>
+      <w:r>
+        <w:rPr>
+          <w:rFonts w:cstheme="minorHAnsi"/>
+          <w:sz w:val="24"/>
+          <w:szCs w:val="24"/>
+        </w:rPr>
         <w:t>Implementation</w:t>
       </w:r>
     </w:p>
@@ -120,8 +298,18 @@
           <w:ilvl w:val="0"/>
           <w:numId w:val="1"/>
         </w:numPr>
-      </w:pPr>
-      <w:r>
+        <w:rPr>
+          <w:rFonts w:cstheme="minorHAnsi"/>
+          <w:sz w:val="24"/>
+          <w:szCs w:val="24"/>
+        </w:rPr>
+      </w:pPr>
+      <w:r>
+        <w:rPr>
+          <w:rFonts w:cstheme="minorHAnsi"/>
+          <w:sz w:val="24"/>
+          <w:szCs w:val="24"/>
+        </w:rPr>
         <w:t xml:space="preserve">Testing </w:t>
       </w:r>
     </w:p>
@@ -132,8 +320,18 @@
           <w:ilvl w:val="0"/>
           <w:numId w:val="1"/>
         </w:numPr>
-      </w:pPr>
-      <w:r>
+        <w:rPr>
+          <w:rFonts w:cstheme="minorHAnsi"/>
+          <w:sz w:val="24"/>
+          <w:szCs w:val="24"/>
+        </w:rPr>
+      </w:pPr>
+      <w:r>
+        <w:rPr>
+          <w:rFonts w:cstheme="minorHAnsi"/>
+          <w:sz w:val="24"/>
+          <w:szCs w:val="24"/>
+        </w:rPr>
         <w:t xml:space="preserve">Deployment </w:t>
       </w:r>
     </w:p>
@@ -144,108 +342,309 @@
           <w:ilvl w:val="0"/>
           <w:numId w:val="1"/>
         </w:numPr>
-      </w:pPr>
-      <w:r>
+        <w:rPr>
+          <w:rFonts w:cstheme="minorHAnsi"/>
+          <w:sz w:val="24"/>
+          <w:szCs w:val="24"/>
+        </w:rPr>
+      </w:pPr>
+      <w:r>
+        <w:rPr>
+          <w:rFonts w:cstheme="minorHAnsi"/>
+          <w:sz w:val="24"/>
+          <w:szCs w:val="24"/>
+        </w:rPr>
         <w:t xml:space="preserve">Maintenance </w:t>
       </w:r>
     </w:p>
     <w:p>
-      <w:r>
-        <w:t xml:space="preserve">Following these steps ensures that the result of the project is completed by the deadline, with any issues that may arise </w:t>
+      <w:pPr>
+        <w:rPr>
+          <w:rFonts w:cstheme="minorHAnsi"/>
+        </w:rPr>
+      </w:pPr>
+      <w:r>
+        <w:rPr>
+          <w:rFonts w:cstheme="minorHAnsi"/>
+        </w:rPr>
+        <w:t xml:space="preserve">Following these steps ensures that the result of the project is completed by the deadline, </w:t>
+      </w:r>
+      <w:r>
+        <w:rPr>
+          <w:rFonts w:cstheme="minorHAnsi"/>
+        </w:rPr>
+        <w:t xml:space="preserve">and </w:t>
+      </w:r>
+      <w:r>
+        <w:rPr>
+          <w:rFonts w:cstheme="minorHAnsi"/>
+        </w:rPr>
+        <w:t xml:space="preserve">any issues that may arise </w:t>
       </w:r>
       <w:bookmarkStart w:id="0" w:name="_Int_7aoviZbK"/>
       <w:r>
-        <w:t>is tackled</w:t>
+        <w:rPr>
+          <w:rFonts w:cstheme="minorHAnsi"/>
+        </w:rPr>
+        <w:t>are</w:t>
+      </w:r>
+      <w:r>
+        <w:rPr>
+          <w:rFonts w:cstheme="minorHAnsi"/>
+        </w:rPr>
+        <w:t xml:space="preserve"> tackled</w:t>
       </w:r>
       <w:bookmarkEnd w:id="0"/>
       <w:r>
-        <w:t xml:space="preserve"> much more efficiently. It could take much longer to complete a project and many unexpected issues could occur if this structure is not followed. </w:t>
-      </w:r>
-    </w:p>
-    <w:p/>
-    <w:p>
-      <w:r>
+        <w:rPr>
+          <w:rFonts w:cstheme="minorHAnsi"/>
+        </w:rPr>
+        <w:t xml:space="preserve"> much more efficiently. It could take much longer to complete a project</w:t>
+      </w:r>
+      <w:r>
+        <w:rPr>
+          <w:rFonts w:cstheme="minorHAnsi"/>
+        </w:rPr>
+        <w:t>,</w:t>
+      </w:r>
+      <w:r>
+        <w:rPr>
+          <w:rFonts w:cstheme="minorHAnsi"/>
+        </w:rPr>
+        <w:t xml:space="preserve"> and many unexpected issues could occur if this structure is not followed. </w:t>
+      </w:r>
+    </w:p>
+    <w:p>
+      <w:pPr>
+        <w:rPr>
+          <w:rFonts w:cstheme="minorHAnsi"/>
+        </w:rPr>
+      </w:pPr>
+    </w:p>
+    <w:p>
+      <w:pPr>
+        <w:rPr>
+          <w:rFonts w:cstheme="minorHAnsi"/>
+        </w:rPr>
+      </w:pPr>
+      <w:r>
+        <w:rPr>
+          <w:rFonts w:cstheme="minorHAnsi"/>
+        </w:rPr>
         <w:t>The main items that are featured in the scrum model are:</w:t>
       </w:r>
     </w:p>
     <w:p>
       <w:pPr>
-        <w:rPr>
-          <w:u w:val="single"/>
-        </w:rPr>
-      </w:pPr>
-      <w:r>
-        <w:rPr>
-          <w:u w:val="single"/>
+        <w:pStyle w:val="Heading3"/>
+        <w:rPr>
+          <w:rFonts w:asciiTheme="minorHAnsi" w:hAnsiTheme="minorHAnsi" w:cstheme="minorHAnsi"/>
+        </w:rPr>
+      </w:pPr>
+      <w:r>
+        <w:rPr>
+          <w:rFonts w:asciiTheme="minorHAnsi" w:hAnsiTheme="minorHAnsi" w:cstheme="minorHAnsi"/>
         </w:rPr>
         <w:t>Product backlog</w:t>
       </w:r>
     </w:p>
     <w:p>
-      <w:r>
-        <w:t xml:space="preserve">This is used as a plan for the product to show the priorities of each task that will need to be completed. This is to ensure that the main tasks are being completed first to get the overall functionality and then any other added details that might want to be included can be added at the end if there is enough time. This is a very useful document that helps keep the user on track if it is followed in order of the tasks to be completed. </w:t>
-      </w:r>
-    </w:p>
-    <w:p>
-      <w:pPr>
-        <w:rPr>
-          <w:u w:val="single"/>
-        </w:rPr>
-      </w:pPr>
-      <w:r>
-        <w:rPr>
-          <w:u w:val="single"/>
+      <w:pPr>
+        <w:rPr>
+          <w:rFonts w:cstheme="minorHAnsi"/>
+        </w:rPr>
+      </w:pPr>
+      <w:r>
+        <w:rPr>
+          <w:rFonts w:cstheme="minorHAnsi"/>
+        </w:rPr>
+        <w:t>This is used as a plan for the product to show the priorities of each task that will need to be completed. This is to ensure that the main tasks are completed first to get the overall functionality</w:t>
+      </w:r>
+      <w:r>
+        <w:rPr>
+          <w:rFonts w:cstheme="minorHAnsi"/>
+        </w:rPr>
+        <w:t>,</w:t>
+      </w:r>
+      <w:r>
+        <w:rPr>
+          <w:rFonts w:cstheme="minorHAnsi"/>
+        </w:rPr>
+        <w:t xml:space="preserve"> and then any other added details that might want to be included can be added at the end if there is enough time. This is a very useful document that helps keep the user on track if it is followed </w:t>
+      </w:r>
+      <w:proofErr w:type="gramStart"/>
+      <w:r>
+        <w:rPr>
+          <w:rFonts w:cstheme="minorHAnsi"/>
+        </w:rPr>
+        <w:t xml:space="preserve">in order </w:t>
+      </w:r>
+      <w:r>
+        <w:rPr>
+          <w:rFonts w:cstheme="minorHAnsi"/>
+        </w:rPr>
+        <w:t>for</w:t>
+      </w:r>
+      <w:proofErr w:type="gramEnd"/>
+      <w:r>
+        <w:rPr>
+          <w:rFonts w:cstheme="minorHAnsi"/>
+        </w:rPr>
+        <w:t xml:space="preserve"> the tasks to be completed. </w:t>
+      </w:r>
+    </w:p>
+    <w:p>
+      <w:pPr>
+        <w:pStyle w:val="Heading3"/>
+        <w:rPr>
+          <w:rFonts w:asciiTheme="minorHAnsi" w:hAnsiTheme="minorHAnsi" w:cstheme="minorHAnsi"/>
+        </w:rPr>
+      </w:pPr>
+      <w:r>
+        <w:rPr>
+          <w:rFonts w:asciiTheme="minorHAnsi" w:hAnsiTheme="minorHAnsi" w:cstheme="minorHAnsi"/>
         </w:rPr>
         <w:t xml:space="preserve">Sprint backlog </w:t>
       </w:r>
     </w:p>
     <w:p>
-      <w:r>
-        <w:t xml:space="preserve">The start of the sprint will display the tasks that need to be taken place for the next two weeks and what items of the project will be worked on. At the end of each sprint, the project owner will decide which items have been completed. The completed software will also be displayed. Throughout the project there will be daily scrum meetings which will </w:t>
-      </w:r>
-      <w:r>
+      <w:pPr>
+        <w:rPr>
+          <w:rFonts w:cstheme="minorHAnsi"/>
+        </w:rPr>
+      </w:pPr>
+      <w:r>
+        <w:rPr>
+          <w:rFonts w:cstheme="minorHAnsi"/>
+        </w:rPr>
+        <w:t xml:space="preserve">The start of the sprint will display the tasks that need to be </w:t>
+      </w:r>
+      <w:r>
+        <w:rPr>
+          <w:rFonts w:cstheme="minorHAnsi"/>
+        </w:rPr>
+        <w:t xml:space="preserve">completed </w:t>
+      </w:r>
+      <w:r>
+        <w:rPr>
+          <w:rFonts w:cstheme="minorHAnsi"/>
+        </w:rPr>
+        <w:t xml:space="preserve">for the next two weeks and what items of the project will be worked on. At the end of each sprint, the </w:t>
+      </w:r>
+      <w:r>
+        <w:rPr>
+          <w:rFonts w:cstheme="minorHAnsi"/>
+        </w:rPr>
         <w:lastRenderedPageBreak/>
-        <w:t>highlight the work completed on the previous day and the work to be completed the following day.</w:t>
-      </w:r>
-    </w:p>
-    <w:p>
-      <w:pPr>
-        <w:rPr>
-          <w:u w:val="single"/>
-        </w:rPr>
-      </w:pPr>
-      <w:r>
-        <w:rPr>
-          <w:u w:val="single"/>
+        <w:t>project owner will decide which items have been completed. The completed software will also be displayed. Throughout the project</w:t>
+      </w:r>
+      <w:r>
+        <w:rPr>
+          <w:rFonts w:cstheme="minorHAnsi"/>
+        </w:rPr>
+        <w:t>,</w:t>
+      </w:r>
+      <w:r>
+        <w:rPr>
+          <w:rFonts w:cstheme="minorHAnsi"/>
+        </w:rPr>
+        <w:t xml:space="preserve"> there will be daily scrum meetings</w:t>
+      </w:r>
+      <w:r>
+        <w:rPr>
+          <w:rFonts w:cstheme="minorHAnsi"/>
+        </w:rPr>
+        <w:t>,</w:t>
+      </w:r>
+      <w:r>
+        <w:rPr>
+          <w:rFonts w:cstheme="minorHAnsi"/>
+        </w:rPr>
+        <w:t xml:space="preserve"> which will highlight the work completed on the previous day and the work to be completed the following day.</w:t>
+      </w:r>
+    </w:p>
+    <w:p>
+      <w:pPr>
+        <w:pStyle w:val="Heading3"/>
+        <w:rPr>
+          <w:rFonts w:asciiTheme="minorHAnsi" w:hAnsiTheme="minorHAnsi" w:cstheme="minorHAnsi"/>
+        </w:rPr>
+      </w:pPr>
+      <w:r>
+        <w:rPr>
+          <w:rFonts w:asciiTheme="minorHAnsi" w:hAnsiTheme="minorHAnsi" w:cstheme="minorHAnsi"/>
         </w:rPr>
         <w:t xml:space="preserve">User stories </w:t>
       </w:r>
     </w:p>
     <w:p>
-      <w:r>
+      <w:pPr>
+        <w:rPr>
+          <w:rFonts w:cstheme="minorHAnsi"/>
+        </w:rPr>
+      </w:pPr>
+      <w:r>
+        <w:rPr>
+          <w:rFonts w:cstheme="minorHAnsi"/>
+        </w:rPr>
         <w:t xml:space="preserve">The user stories are featured in the product backlog but are not put in order of priority. They are used to show what the user </w:t>
       </w:r>
       <w:proofErr w:type="gramStart"/>
       <w:r>
+        <w:rPr>
+          <w:rFonts w:cstheme="minorHAnsi"/>
+        </w:rPr>
         <w:t>actually wants</w:t>
       </w:r>
       <w:proofErr w:type="gramEnd"/>
       <w:r>
-        <w:t xml:space="preserve"> from the game. These are especially important to follow because the users will be playing the game and therefore implementing what they would like will overall result in a successful game. </w:t>
-      </w:r>
-    </w:p>
-    <w:p/>
+        <w:rPr>
+          <w:rFonts w:cstheme="minorHAnsi"/>
+        </w:rPr>
+        <w:t xml:space="preserve"> from the game. These are especially important to follow because the users will be playing the game</w:t>
+      </w:r>
+      <w:r>
+        <w:rPr>
+          <w:rFonts w:cstheme="minorHAnsi"/>
+        </w:rPr>
+        <w:t>,</w:t>
+      </w:r>
+      <w:r>
+        <w:rPr>
+          <w:rFonts w:cstheme="minorHAnsi"/>
+        </w:rPr>
+        <w:t xml:space="preserve"> and therefore implementing what they would like will result in a successful game. </w:t>
+      </w:r>
+    </w:p>
+    <w:p>
+      <w:pPr>
+        <w:rPr>
+          <w:rFonts w:cstheme="minorHAnsi"/>
+        </w:rPr>
+      </w:pPr>
+    </w:p>
     <w:p>
       <w:pPr>
         <w:pStyle w:val="Heading2"/>
-      </w:pPr>
-      <w:r>
+        <w:rPr>
+          <w:rFonts w:asciiTheme="minorHAnsi" w:hAnsiTheme="minorHAnsi" w:cstheme="minorHAnsi"/>
+          <w:sz w:val="24"/>
+          <w:szCs w:val="24"/>
+        </w:rPr>
+      </w:pPr>
+      <w:r>
+        <w:rPr>
+          <w:rFonts w:asciiTheme="minorHAnsi" w:hAnsiTheme="minorHAnsi" w:cstheme="minorHAnsi"/>
+          <w:sz w:val="24"/>
+          <w:szCs w:val="24"/>
+        </w:rPr>
         <w:t>Design Document</w:t>
       </w:r>
     </w:p>
     <w:p>
       <w:pPr>
         <w:rPr>
+          <w:rFonts w:cstheme="minorHAnsi"/>
           <w:b/>
           <w:bCs/>
           <w:u w:val="single"/>
@@ -253,6 +652,7 @@
       </w:pPr>
       <w:r>
         <w:rPr>
+          <w:rFonts w:cstheme="minorHAnsi"/>
           <w:b/>
           <w:bCs/>
           <w:u w:val="single"/>
@@ -263,110 +663,255 @@
     <w:p>
       <w:pPr>
         <w:rPr>
+          <w:rFonts w:cstheme="minorHAnsi"/>
           <w:u w:val="single"/>
         </w:rPr>
       </w:pPr>
       <w:r>
         <w:rPr>
+          <w:rFonts w:cstheme="minorHAnsi"/>
           <w:u w:val="single"/>
         </w:rPr>
         <w:t>Game Concept</w:t>
       </w:r>
     </w:p>
     <w:p>
-      <w:r>
+      <w:pPr>
+        <w:rPr>
+          <w:rFonts w:cstheme="minorHAnsi"/>
+        </w:rPr>
+      </w:pPr>
+      <w:r>
+        <w:rPr>
+          <w:rFonts w:cstheme="minorHAnsi"/>
+        </w:rPr>
         <w:t xml:space="preserve">The player </w:t>
       </w:r>
       <w:proofErr w:type="gramStart"/>
       <w:r>
+        <w:rPr>
+          <w:rFonts w:cstheme="minorHAnsi"/>
+        </w:rPr>
         <w:t>has to</w:t>
       </w:r>
       <w:proofErr w:type="gramEnd"/>
       <w:r>
-        <w:t xml:space="preserve"> get the ball in the hole in as little as shots as possible. There will be 9 levels or “holes” that the player will compete in. At the end of the 9 holes the player will be able to see the leaderboard which will display the overall score and how many minutes were spent playing. </w:t>
-      </w:r>
-    </w:p>
-    <w:p>
-      <w:pPr>
-        <w:rPr>
+        <w:rPr>
+          <w:rFonts w:cstheme="minorHAnsi"/>
+        </w:rPr>
+        <w:t xml:space="preserve"> get the ball in the hole in as little as shots as possible. There will be 9 levels or “holes” that the player will compete in. At the end of the 9 holes the player will be able to see the leaderboard</w:t>
+      </w:r>
+      <w:r>
+        <w:rPr>
+          <w:rFonts w:cstheme="minorHAnsi"/>
+        </w:rPr>
+        <w:t>,</w:t>
+      </w:r>
+      <w:r>
+        <w:rPr>
+          <w:rFonts w:cstheme="minorHAnsi"/>
+        </w:rPr>
+        <w:t xml:space="preserve"> which will display the overall score and how many minutes were spent playing. </w:t>
+      </w:r>
+    </w:p>
+    <w:p>
+      <w:pPr>
+        <w:rPr>
+          <w:rFonts w:cstheme="minorHAnsi"/>
           <w:u w:val="single"/>
         </w:rPr>
       </w:pPr>
       <w:r>
         <w:rPr>
+          <w:rFonts w:cstheme="minorHAnsi"/>
           <w:u w:val="single"/>
         </w:rPr>
         <w:t xml:space="preserve">Genre </w:t>
       </w:r>
     </w:p>
     <w:p>
-      <w:r>
+      <w:pPr>
+        <w:rPr>
+          <w:rFonts w:cstheme="minorHAnsi"/>
+        </w:rPr>
+      </w:pPr>
+      <w:r>
+        <w:rPr>
+          <w:rFonts w:cstheme="minorHAnsi"/>
+        </w:rPr>
         <w:t>The genre of the game will be an online retro sports game.</w:t>
       </w:r>
     </w:p>
     <w:p>
       <w:pPr>
         <w:rPr>
+          <w:rFonts w:cstheme="minorHAnsi"/>
           <w:u w:val="single"/>
         </w:rPr>
       </w:pPr>
       <w:r>
         <w:rPr>
+          <w:rFonts w:cstheme="minorHAnsi"/>
           <w:u w:val="single"/>
         </w:rPr>
         <w:t xml:space="preserve">Target Audience </w:t>
       </w:r>
     </w:p>
     <w:p>
-      <w:r>
+      <w:pPr>
+        <w:rPr>
+          <w:rFonts w:cstheme="minorHAnsi"/>
+        </w:rPr>
+      </w:pPr>
+      <w:r>
+        <w:rPr>
+          <w:rFonts w:cstheme="minorHAnsi"/>
+        </w:rPr>
         <w:t xml:space="preserve">The game will be targeted toward people who play golf. Males will make up </w:t>
       </w:r>
+      <w:r>
+        <w:rPr>
+          <w:rFonts w:cstheme="minorHAnsi"/>
+        </w:rPr>
+        <w:t>most of the</w:t>
+      </w:r>
+      <w:r>
+        <w:rPr>
+          <w:rFonts w:cstheme="minorHAnsi"/>
+        </w:rPr>
+        <w:t xml:space="preserve"> audience that will enjoy this game</w:t>
+      </w:r>
+      <w:r>
+        <w:rPr>
+          <w:rFonts w:cstheme="minorHAnsi"/>
+        </w:rPr>
+        <w:t>,</w:t>
+      </w:r>
+      <w:r>
+        <w:rPr>
+          <w:rFonts w:cstheme="minorHAnsi"/>
+        </w:rPr>
+        <w:t xml:space="preserve"> as they are </w:t>
+      </w:r>
       <w:proofErr w:type="gramStart"/>
       <w:r>
+        <w:rPr>
+          <w:rFonts w:cstheme="minorHAnsi"/>
+        </w:rPr>
         <w:t>the majority of</w:t>
       </w:r>
       <w:proofErr w:type="gramEnd"/>
       <w:r>
-        <w:t xml:space="preserve"> audience that will enjoy this game as they are the majority of golf players. It will be aimed at ages 18-24 as people in this age category will be more likely to play games and golf. </w:t>
-      </w:r>
-    </w:p>
-    <w:p>
-      <w:pPr>
-        <w:rPr>
+        <w:rPr>
+          <w:rFonts w:cstheme="minorHAnsi"/>
+        </w:rPr>
+        <w:t xml:space="preserve"> golf players. It will be aimed at ages 18-24</w:t>
+      </w:r>
+      <w:r>
+        <w:rPr>
+          <w:rFonts w:cstheme="minorHAnsi"/>
+        </w:rPr>
+        <w:t>,</w:t>
+      </w:r>
+      <w:r>
+        <w:rPr>
+          <w:rFonts w:cstheme="minorHAnsi"/>
+        </w:rPr>
+        <w:t xml:space="preserve"> as people in this age category will be more likely to play games and golf. </w:t>
+      </w:r>
+    </w:p>
+    <w:p>
+      <w:pPr>
+        <w:rPr>
+          <w:rFonts w:cstheme="minorHAnsi"/>
           <w:u w:val="single"/>
         </w:rPr>
       </w:pPr>
       <w:r>
         <w:rPr>
+          <w:rFonts w:cstheme="minorHAnsi"/>
           <w:u w:val="single"/>
         </w:rPr>
         <w:t>Project Scope</w:t>
       </w:r>
     </w:p>
     <w:p>
-      <w:r>
-        <w:t xml:space="preserve">The requirements that have been asked are to track the players username, score, </w:t>
-      </w:r>
-      <w:proofErr w:type="gramStart"/>
-      <w:r>
-        <w:t>level</w:t>
-      </w:r>
-      <w:proofErr w:type="gramEnd"/>
-      <w:r>
+      <w:pPr>
+        <w:rPr>
+          <w:rFonts w:cstheme="minorHAnsi"/>
+        </w:rPr>
+      </w:pPr>
+      <w:r>
+        <w:rPr>
+          <w:rFonts w:cstheme="minorHAnsi"/>
+        </w:rPr>
+        <w:t>The requirements that have been asked are to track the player</w:t>
+      </w:r>
+      <w:r>
+        <w:rPr>
+          <w:rFonts w:cstheme="minorHAnsi"/>
+        </w:rPr>
+        <w:t>’</w:t>
+      </w:r>
+      <w:r>
+        <w:rPr>
+          <w:rFonts w:cstheme="minorHAnsi"/>
+        </w:rPr>
+        <w:t>s username, score, level</w:t>
+      </w:r>
+      <w:r>
+        <w:rPr>
+          <w:rFonts w:cstheme="minorHAnsi"/>
+        </w:rPr>
+        <w:t>,</w:t>
+      </w:r>
+      <w:r>
+        <w:rPr>
+          <w:rFonts w:cstheme="minorHAnsi"/>
+        </w:rPr>
         <w:t xml:space="preserve"> and minutes spent playing, which will be stored in a flat file using </w:t>
       </w:r>
-      <w:proofErr w:type="spellStart"/>
-      <w:r>
-        <w:t>json</w:t>
-      </w:r>
-      <w:proofErr w:type="spellEnd"/>
-      <w:r>
-        <w:t xml:space="preserve">. There needs to be some custom art for the game pages and the game needs to be fully functioning. </w:t>
-      </w:r>
-    </w:p>
-    <w:p>
-      <w:pPr>
-        <w:rPr>
+      <w:r>
+        <w:rPr>
+          <w:rFonts w:cstheme="minorHAnsi"/>
+        </w:rPr>
+        <w:t>JSON</w:t>
+      </w:r>
+      <w:r>
+        <w:rPr>
+          <w:rFonts w:cstheme="minorHAnsi"/>
+        </w:rPr>
+        <w:t xml:space="preserve">. There needs to be some custom art </w:t>
+      </w:r>
+      <w:r>
+        <w:rPr>
+          <w:rFonts w:cstheme="minorHAnsi"/>
+        </w:rPr>
+        <w:t>on</w:t>
+      </w:r>
+      <w:r>
+        <w:rPr>
+          <w:rFonts w:cstheme="minorHAnsi"/>
+        </w:rPr>
+        <w:t xml:space="preserve"> the game pages</w:t>
+      </w:r>
+      <w:r>
+        <w:rPr>
+          <w:rFonts w:cstheme="minorHAnsi"/>
+        </w:rPr>
+        <w:t>,</w:t>
+      </w:r>
+      <w:r>
+        <w:rPr>
+          <w:rFonts w:cstheme="minorHAnsi"/>
+        </w:rPr>
+        <w:t xml:space="preserve"> and the game needs to be fully functioning. </w:t>
+      </w:r>
+    </w:p>
+    <w:p>
+      <w:pPr>
+        <w:rPr>
+          <w:rFonts w:cstheme="minorHAnsi"/>
           <w:b/>
           <w:bCs/>
           <w:u w:val="single"/>
@@ -374,6 +919,7 @@
       </w:pPr>
       <w:r>
         <w:rPr>
+          <w:rFonts w:cstheme="minorHAnsi"/>
           <w:b/>
           <w:bCs/>
           <w:u w:val="single"/>
@@ -384,82 +930,187 @@
     <w:p>
       <w:pPr>
         <w:rPr>
+          <w:rFonts w:cstheme="minorHAnsi"/>
           <w:u w:val="single"/>
         </w:rPr>
       </w:pPr>
       <w:r>
         <w:rPr>
+          <w:rFonts w:cstheme="minorHAnsi"/>
           <w:u w:val="single"/>
         </w:rPr>
         <w:t xml:space="preserve">Objectives </w:t>
       </w:r>
     </w:p>
     <w:p>
-      <w:r>
-        <w:t xml:space="preserve">The objective of the game is to get the ball in the hole in as little goes as possible. The players with the least scores will be displayed on the top 10 leaderboard. </w:t>
-      </w:r>
-    </w:p>
-    <w:p>
-      <w:pPr>
-        <w:rPr>
+      <w:pPr>
+        <w:rPr>
+          <w:rFonts w:cstheme="minorHAnsi"/>
+        </w:rPr>
+      </w:pPr>
+      <w:r>
+        <w:rPr>
+          <w:rFonts w:cstheme="minorHAnsi"/>
+        </w:rPr>
+        <w:t>The objective of the game is to get the ball in</w:t>
+      </w:r>
+      <w:r>
+        <w:rPr>
+          <w:rFonts w:cstheme="minorHAnsi"/>
+        </w:rPr>
+        <w:t>to</w:t>
+      </w:r>
+      <w:r>
+        <w:rPr>
+          <w:rFonts w:cstheme="minorHAnsi"/>
+        </w:rPr>
+        <w:t xml:space="preserve"> the hole in as little </w:t>
+      </w:r>
+      <w:r>
+        <w:rPr>
+          <w:rFonts w:cstheme="minorHAnsi"/>
+        </w:rPr>
+        <w:t xml:space="preserve">shots </w:t>
+      </w:r>
+      <w:r>
+        <w:rPr>
+          <w:rFonts w:cstheme="minorHAnsi"/>
+        </w:rPr>
+        <w:t>as possible. The players with the l</w:t>
+      </w:r>
+      <w:r>
+        <w:rPr>
+          <w:rFonts w:cstheme="minorHAnsi"/>
+        </w:rPr>
+        <w:t>owest</w:t>
+      </w:r>
+      <w:r>
+        <w:rPr>
+          <w:rFonts w:cstheme="minorHAnsi"/>
+        </w:rPr>
+        <w:t xml:space="preserve"> scores will be displayed on the top 10 leaderboard. </w:t>
+      </w:r>
+    </w:p>
+    <w:p>
+      <w:pPr>
+        <w:rPr>
+          <w:rFonts w:cstheme="minorHAnsi"/>
           <w:u w:val="single"/>
         </w:rPr>
       </w:pPr>
       <w:r>
         <w:rPr>
+          <w:rFonts w:cstheme="minorHAnsi"/>
           <w:u w:val="single"/>
         </w:rPr>
-        <w:t xml:space="preserve">Game </w:t>
-      </w:r>
-      <w:proofErr w:type="gramStart"/>
-      <w:r>
-        <w:rPr>
+        <w:t xml:space="preserve">Game progressions </w:t>
+      </w:r>
+    </w:p>
+    <w:p>
+      <w:pPr>
+        <w:rPr>
+          <w:rFonts w:cstheme="minorHAnsi"/>
+        </w:rPr>
+      </w:pPr>
+      <w:r>
+        <w:rPr>
+          <w:rFonts w:cstheme="minorHAnsi"/>
+        </w:rPr>
+        <w:t>The player will move onto a different level each time the previous level has been completed. I will be implementing 9 levels for the player to complete.</w:t>
+      </w:r>
+    </w:p>
+    <w:p>
+      <w:pPr>
+        <w:rPr>
+          <w:rFonts w:cstheme="minorHAnsi"/>
           <w:u w:val="single"/>
         </w:rPr>
-        <w:t>progressions</w:t>
-      </w:r>
-      <w:proofErr w:type="gramEnd"/>
-      <w:r>
-        <w:rPr>
+      </w:pPr>
+      <w:r>
+        <w:rPr>
+          <w:rFonts w:cstheme="minorHAnsi"/>
           <w:u w:val="single"/>
         </w:rPr>
-        <w:t xml:space="preserve"> </w:t>
-      </w:r>
-    </w:p>
-    <w:p>
-      <w:r>
-        <w:t>The player will move onto a different level each time the previous level has been completed. I will be implementing 9 levels for the player to complete.</w:t>
-      </w:r>
-    </w:p>
-    <w:p>
-      <w:pPr>
-        <w:rPr>
-          <w:u w:val="single"/>
-        </w:rPr>
-      </w:pPr>
-      <w:r>
-        <w:rPr>
-          <w:u w:val="single"/>
-        </w:rPr>
         <w:t xml:space="preserve">In game GUI </w:t>
       </w:r>
     </w:p>
     <w:p>
-      <w:r>
-        <w:t xml:space="preserve">The home page will feature buttons which will allow the player to start the game, see the controls, open the </w:t>
-      </w:r>
-      <w:proofErr w:type="gramStart"/>
-      <w:r>
-        <w:t>leaderboard</w:t>
-      </w:r>
-      <w:proofErr w:type="gramEnd"/>
-      <w:r>
-        <w:t xml:space="preserve"> and exit the game. When the game has started, there will be on screen buttons which will allow the user to set the angle and power of the shot and there will be a button to click to hit the ball. </w:t>
-      </w:r>
-    </w:p>
-    <w:p>
-      <w:pPr>
-        <w:rPr>
+      <w:pPr>
+        <w:rPr>
+          <w:rFonts w:cstheme="minorHAnsi"/>
+        </w:rPr>
+      </w:pPr>
+      <w:r>
+        <w:rPr>
+          <w:rFonts w:cstheme="minorHAnsi"/>
+        </w:rPr>
+        <w:t xml:space="preserve">The home page will feature buttons </w:t>
+      </w:r>
+      <w:r>
+        <w:rPr>
+          <w:rFonts w:cstheme="minorHAnsi"/>
+        </w:rPr>
+        <w:t>that</w:t>
+      </w:r>
+      <w:r>
+        <w:rPr>
+          <w:rFonts w:cstheme="minorHAnsi"/>
+        </w:rPr>
+        <w:t xml:space="preserve"> will allow the player to start the game, see the controls, open the leaderboard</w:t>
+      </w:r>
+      <w:r>
+        <w:rPr>
+          <w:rFonts w:cstheme="minorHAnsi"/>
+        </w:rPr>
+        <w:t>,</w:t>
+      </w:r>
+      <w:r>
+        <w:rPr>
+          <w:rFonts w:cstheme="minorHAnsi"/>
+        </w:rPr>
+        <w:t xml:space="preserve"> and exit the game. When the game has started, there will be on</w:t>
+      </w:r>
+      <w:r>
+        <w:rPr>
+          <w:rFonts w:cstheme="minorHAnsi"/>
+        </w:rPr>
+        <w:t>-</w:t>
+      </w:r>
+      <w:r>
+        <w:rPr>
+          <w:rFonts w:cstheme="minorHAnsi"/>
+        </w:rPr>
+        <w:t xml:space="preserve">screen buttons </w:t>
+      </w:r>
+      <w:r>
+        <w:rPr>
+          <w:rFonts w:cstheme="minorHAnsi"/>
+        </w:rPr>
+        <w:t>that</w:t>
+      </w:r>
+      <w:r>
+        <w:rPr>
+          <w:rFonts w:cstheme="minorHAnsi"/>
+        </w:rPr>
+        <w:t xml:space="preserve"> will allow the user to set the angle and power of the shot</w:t>
+      </w:r>
+      <w:r>
+        <w:rPr>
+          <w:rFonts w:cstheme="minorHAnsi"/>
+        </w:rPr>
+        <w:t>,</w:t>
+      </w:r>
+      <w:r>
+        <w:rPr>
+          <w:rFonts w:cstheme="minorHAnsi"/>
+        </w:rPr>
+        <w:t xml:space="preserve"> and there will be a button to click to hit the ball. </w:t>
+      </w:r>
+    </w:p>
+    <w:p>
+      <w:pPr>
+        <w:rPr>
+          <w:rFonts w:cstheme="minorHAnsi"/>
           <w:b/>
           <w:bCs/>
           <w:u w:val="single"/>
@@ -467,6 +1118,7 @@
       </w:pPr>
       <w:r>
         <w:rPr>
+          <w:rFonts w:cstheme="minorHAnsi"/>
           <w:b/>
           <w:bCs/>
           <w:u w:val="single"/>
@@ -477,67 +1129,199 @@
     <w:p>
       <w:pPr>
         <w:rPr>
+          <w:rFonts w:cstheme="minorHAnsi"/>
           <w:u w:val="single"/>
         </w:rPr>
       </w:pPr>
       <w:r>
         <w:rPr>
+          <w:rFonts w:cstheme="minorHAnsi"/>
           <w:u w:val="single"/>
         </w:rPr>
         <w:t>Rules</w:t>
       </w:r>
     </w:p>
     <w:p>
-      <w:r>
+      <w:pPr>
+        <w:rPr>
+          <w:rFonts w:cstheme="minorHAnsi"/>
+        </w:rPr>
+      </w:pPr>
+      <w:r>
+        <w:rPr>
+          <w:rFonts w:cstheme="minorHAnsi"/>
+        </w:rPr>
         <w:t xml:space="preserve">The player will only be allowed a maximum of 10 shots before automatically being moved onto the next level. </w:t>
       </w:r>
     </w:p>
     <w:p>
-      <w:r>
+      <w:pPr>
+        <w:rPr>
+          <w:rFonts w:cstheme="minorHAnsi"/>
+        </w:rPr>
+      </w:pPr>
+      <w:r>
+        <w:rPr>
+          <w:rFonts w:cstheme="minorHAnsi"/>
+        </w:rPr>
         <w:t xml:space="preserve">The ball cannot leave the game canvas. </w:t>
       </w:r>
     </w:p>
     <w:p>
-      <w:r>
-        <w:t>If the ball gets put in the whole the player will move onto the next level. After the 9</w:t>
-      </w:r>
-      <w:r>
-        <w:rPr>
+      <w:pPr>
+        <w:rPr>
+          <w:rFonts w:cstheme="minorHAnsi"/>
+        </w:rPr>
+      </w:pPr>
+      <w:r>
+        <w:rPr>
+          <w:rFonts w:cstheme="minorHAnsi"/>
+        </w:rPr>
+        <w:t xml:space="preserve">If the ball gets </w:t>
+      </w:r>
+      <w:r>
+        <w:rPr>
+          <w:rFonts w:cstheme="minorHAnsi"/>
+        </w:rPr>
+        <w:t>shot</w:t>
+      </w:r>
+      <w:r>
+        <w:rPr>
+          <w:rFonts w:cstheme="minorHAnsi"/>
+        </w:rPr>
+        <w:t xml:space="preserve"> in</w:t>
+      </w:r>
+      <w:r>
+        <w:rPr>
+          <w:rFonts w:cstheme="minorHAnsi"/>
+        </w:rPr>
+        <w:t>to</w:t>
+      </w:r>
+      <w:r>
+        <w:rPr>
+          <w:rFonts w:cstheme="minorHAnsi"/>
+        </w:rPr>
+        <w:t xml:space="preserve"> the hole the player will move onto the next level. After the 9</w:t>
+      </w:r>
+      <w:r>
+        <w:rPr>
+          <w:rFonts w:cstheme="minorHAnsi"/>
           <w:vertAlign w:val="superscript"/>
         </w:rPr>
         <w:t>th</w:t>
       </w:r>
       <w:r>
+        <w:rPr>
+          <w:rFonts w:cstheme="minorHAnsi"/>
+        </w:rPr>
         <w:t xml:space="preserve"> level the player will see their score and hope to be on the leaderboard.</w:t>
       </w:r>
     </w:p>
     <w:p>
       <w:pPr>
         <w:rPr>
+          <w:rFonts w:cstheme="minorHAnsi"/>
           <w:u w:val="single"/>
         </w:rPr>
       </w:pPr>
       <w:r>
         <w:rPr>
+          <w:rFonts w:cstheme="minorHAnsi"/>
           <w:u w:val="single"/>
         </w:rPr>
         <w:t>Physics</w:t>
       </w:r>
     </w:p>
     <w:p>
-      <w:proofErr w:type="gramStart"/>
-      <w:r>
+      <w:pPr>
+        <w:rPr>
+          <w:rFonts w:cstheme="minorHAnsi"/>
+        </w:rPr>
+      </w:pPr>
+      <w:r>
+        <w:rPr>
+          <w:rFonts w:cstheme="minorHAnsi"/>
+        </w:rPr>
         <w:lastRenderedPageBreak/>
-        <w:t>The</w:t>
-      </w:r>
-      <w:proofErr w:type="gramEnd"/>
-      <w:r>
-        <w:t xml:space="preserve"> will have similar physics to games like 8 ball pool and raft wars. The player will aim using an arrow and drag down a bar to get the power of the shot. For example, If the player aimed upwards and did full power, the shot would go very high and not far.</w:t>
-      </w:r>
-    </w:p>
-    <w:p>
-      <w:pPr>
-        <w:rPr>
+        <w:t xml:space="preserve">The </w:t>
+      </w:r>
+      <w:r>
+        <w:rPr>
+          <w:rFonts w:cstheme="minorHAnsi"/>
+        </w:rPr>
+        <w:t xml:space="preserve">game </w:t>
+      </w:r>
+      <w:r>
+        <w:rPr>
+          <w:rFonts w:cstheme="minorHAnsi"/>
+        </w:rPr>
+        <w:t>will have similar physics to games like 8</w:t>
+      </w:r>
+      <w:r>
+        <w:rPr>
+          <w:rFonts w:cstheme="minorHAnsi"/>
+        </w:rPr>
+        <w:t>-</w:t>
+      </w:r>
+      <w:r>
+        <w:rPr>
+          <w:rFonts w:cstheme="minorHAnsi"/>
+        </w:rPr>
+        <w:t xml:space="preserve">ball pool and </w:t>
+      </w:r>
+      <w:r>
+        <w:rPr>
+          <w:rFonts w:cstheme="minorHAnsi"/>
+        </w:rPr>
+        <w:t>R</w:t>
+      </w:r>
+      <w:r>
+        <w:rPr>
+          <w:rFonts w:cstheme="minorHAnsi"/>
+        </w:rPr>
+        <w:t xml:space="preserve">aft </w:t>
+      </w:r>
+      <w:r>
+        <w:rPr>
+          <w:rFonts w:cstheme="minorHAnsi"/>
+        </w:rPr>
+        <w:t>W</w:t>
+      </w:r>
+      <w:r>
+        <w:rPr>
+          <w:rFonts w:cstheme="minorHAnsi"/>
+        </w:rPr>
+        <w:t xml:space="preserve">ars. The player will aim using an arrow and drag down a bar to get the power of the shot. For example, </w:t>
+      </w:r>
+      <w:r>
+        <w:rPr>
+          <w:rFonts w:cstheme="minorHAnsi"/>
+        </w:rPr>
+        <w:t>i</w:t>
+      </w:r>
+      <w:r>
+        <w:rPr>
+          <w:rFonts w:cstheme="minorHAnsi"/>
+        </w:rPr>
+        <w:t xml:space="preserve">f the player aimed upwards and </w:t>
+      </w:r>
+      <w:r>
+        <w:rPr>
+          <w:rFonts w:cstheme="minorHAnsi"/>
+        </w:rPr>
+        <w:t xml:space="preserve">used </w:t>
+      </w:r>
+      <w:r>
+        <w:rPr>
+          <w:rFonts w:cstheme="minorHAnsi"/>
+        </w:rPr>
+        <w:t>full power, the shot would go very high and not far.</w:t>
+      </w:r>
+    </w:p>
+    <w:p>
+      <w:pPr>
+        <w:rPr>
+          <w:rFonts w:cstheme="minorHAnsi"/>
           <w:b/>
           <w:bCs/>
           <w:u w:val="single"/>
@@ -545,6 +1329,7 @@
       </w:pPr>
       <w:r>
         <w:rPr>
+          <w:rFonts w:cstheme="minorHAnsi"/>
           <w:b/>
           <w:bCs/>
           <w:u w:val="single"/>
@@ -555,92 +1340,235 @@
     <w:p>
       <w:pPr>
         <w:rPr>
+          <w:rFonts w:cstheme="minorHAnsi"/>
           <w:u w:val="single"/>
         </w:rPr>
       </w:pPr>
       <w:r>
         <w:rPr>
+          <w:rFonts w:cstheme="minorHAnsi"/>
           <w:u w:val="single"/>
         </w:rPr>
         <w:t>Characters</w:t>
       </w:r>
     </w:p>
     <w:p>
-      <w:r>
+      <w:pPr>
+        <w:rPr>
+          <w:rFonts w:cstheme="minorHAnsi"/>
+        </w:rPr>
+      </w:pPr>
+      <w:r>
+        <w:rPr>
+          <w:rFonts w:cstheme="minorHAnsi"/>
+        </w:rPr>
         <w:t xml:space="preserve">Customizable characters will be implemented in the game. Players will be able to choose from a different range of characters that I will create myself and a range of </w:t>
       </w:r>
-      <w:proofErr w:type="spellStart"/>
-      <w:r>
-        <w:t>colors</w:t>
-      </w:r>
-      <w:proofErr w:type="spellEnd"/>
-      <w:r>
+      <w:r>
+        <w:rPr>
+          <w:rFonts w:cstheme="minorHAnsi"/>
+        </w:rPr>
+        <w:t>colours</w:t>
+      </w:r>
+      <w:r>
+        <w:rPr>
+          <w:rFonts w:cstheme="minorHAnsi"/>
+        </w:rPr>
         <w:t xml:space="preserve"> for the ball. I will implement over 10 characters that will each have a pixel theme.</w:t>
       </w:r>
     </w:p>
     <w:p>
       <w:pPr>
         <w:rPr>
+          <w:rFonts w:cstheme="minorHAnsi"/>
           <w:u w:val="single"/>
         </w:rPr>
       </w:pPr>
       <w:r>
         <w:rPr>
+          <w:rFonts w:cstheme="minorHAnsi"/>
           <w:u w:val="single"/>
         </w:rPr>
         <w:t>Leaderboard</w:t>
       </w:r>
     </w:p>
     <w:p>
-      <w:r>
-        <w:t xml:space="preserve">During each level the score will be displayed on the top of the screen. At the end of </w:t>
-      </w:r>
-      <w:proofErr w:type="gramStart"/>
-      <w:r>
-        <w:t>a the</w:t>
-      </w:r>
-      <w:proofErr w:type="gramEnd"/>
-      <w:r>
+      <w:pPr>
+        <w:rPr>
+          <w:rFonts w:cstheme="minorHAnsi"/>
+        </w:rPr>
+      </w:pPr>
+      <w:r>
+        <w:rPr>
+          <w:rFonts w:cstheme="minorHAnsi"/>
+        </w:rPr>
+        <w:t>During each level</w:t>
+      </w:r>
+      <w:r>
+        <w:rPr>
+          <w:rFonts w:cstheme="minorHAnsi"/>
+        </w:rPr>
+        <w:t>,</w:t>
+      </w:r>
+      <w:r>
+        <w:rPr>
+          <w:rFonts w:cstheme="minorHAnsi"/>
+        </w:rPr>
+        <w:t xml:space="preserve"> the score will be displayed </w:t>
+      </w:r>
+      <w:r>
+        <w:rPr>
+          <w:rFonts w:cstheme="minorHAnsi"/>
+        </w:rPr>
+        <w:t>at</w:t>
+      </w:r>
+      <w:r>
+        <w:rPr>
+          <w:rFonts w:cstheme="minorHAnsi"/>
+        </w:rPr>
+        <w:t xml:space="preserve"> the top of the screen. At the end of </w:t>
+      </w:r>
+      <w:r>
+        <w:rPr>
+          <w:rFonts w:cstheme="minorHAnsi"/>
+        </w:rPr>
+        <w:t>the</w:t>
+      </w:r>
+      <w:r>
+        <w:rPr>
+          <w:rFonts w:cstheme="minorHAnsi"/>
+        </w:rPr>
         <w:t xml:space="preserve"> game there will be a leaderboard showing the score for each of the levels and the overall total score. There will also be a column for the </w:t>
       </w:r>
-      <w:proofErr w:type="gramStart"/>
-      <w:r>
-        <w:t>amount</w:t>
-      </w:r>
-      <w:proofErr w:type="gramEnd"/>
-      <w:r>
-        <w:t xml:space="preserve"> of minutes spent player. I want to implement the leaderboard so that the data for the player will save each time it is played so that the player can see the previous progress.</w:t>
-      </w:r>
-    </w:p>
-    <w:p>
-      <w:pPr>
-        <w:rPr>
+      <w:r>
+        <w:rPr>
+          <w:rFonts w:cstheme="minorHAnsi"/>
+        </w:rPr>
+        <w:t>number</w:t>
+      </w:r>
+      <w:r>
+        <w:rPr>
+          <w:rFonts w:cstheme="minorHAnsi"/>
+        </w:rPr>
+        <w:t xml:space="preserve"> of minutes </w:t>
+      </w:r>
+      <w:r>
+        <w:rPr>
+          <w:rFonts w:cstheme="minorHAnsi"/>
+        </w:rPr>
+        <w:t>played</w:t>
+      </w:r>
+      <w:r>
+        <w:rPr>
+          <w:rFonts w:cstheme="minorHAnsi"/>
+        </w:rPr>
+        <w:t xml:space="preserve">. I want to implement the leaderboard so that the data for the player will </w:t>
+      </w:r>
+      <w:r>
+        <w:rPr>
+          <w:rFonts w:cstheme="minorHAnsi"/>
+        </w:rPr>
+        <w:t xml:space="preserve">be </w:t>
+      </w:r>
+      <w:r>
+        <w:rPr>
+          <w:rFonts w:cstheme="minorHAnsi"/>
+        </w:rPr>
+        <w:t>save each time it is played so that the player can see the previous progress.</w:t>
+      </w:r>
+    </w:p>
+    <w:p>
+      <w:pPr>
+        <w:rPr>
+          <w:rFonts w:cstheme="minorHAnsi"/>
           <w:u w:val="single"/>
         </w:rPr>
       </w:pPr>
       <w:r>
         <w:rPr>
+          <w:rFonts w:cstheme="minorHAnsi"/>
           <w:u w:val="single"/>
         </w:rPr>
         <w:t>Level Design</w:t>
       </w:r>
     </w:p>
     <w:p>
-      <w:r>
-        <w:t xml:space="preserve">Each level will have a different theme to it, for example one level may have an underwater theme and next will be set in the space. This will keep the user more engaged in the levels and always wondering what </w:t>
-      </w:r>
-      <w:proofErr w:type="gramStart"/>
-      <w:r>
-        <w:t>he</w:t>
-      </w:r>
-      <w:proofErr w:type="gramEnd"/>
-      <w:r>
+      <w:pPr>
+        <w:rPr>
+          <w:rFonts w:cstheme="minorHAnsi"/>
+        </w:rPr>
+      </w:pPr>
+      <w:r>
+        <w:rPr>
+          <w:rFonts w:cstheme="minorHAnsi"/>
+        </w:rPr>
+        <w:t>Each level will have a different theme</w:t>
+      </w:r>
+      <w:r>
+        <w:rPr>
+          <w:rFonts w:cstheme="minorHAnsi"/>
+        </w:rPr>
+        <w:t>;</w:t>
+      </w:r>
+      <w:r>
+        <w:rPr>
+          <w:rFonts w:cstheme="minorHAnsi"/>
+        </w:rPr>
+        <w:t xml:space="preserve"> for example</w:t>
+      </w:r>
+      <w:r>
+        <w:rPr>
+          <w:rFonts w:cstheme="minorHAnsi"/>
+        </w:rPr>
+        <w:t>,</w:t>
+      </w:r>
+      <w:r>
+        <w:rPr>
+          <w:rFonts w:cstheme="minorHAnsi"/>
+        </w:rPr>
+        <w:t xml:space="preserve"> one level may have an underwater theme</w:t>
+      </w:r>
+      <w:r>
+        <w:rPr>
+          <w:rFonts w:cstheme="minorHAnsi"/>
+        </w:rPr>
+        <w:t xml:space="preserve">, </w:t>
+      </w:r>
+      <w:r>
+        <w:rPr>
+          <w:rFonts w:cstheme="minorHAnsi"/>
+        </w:rPr>
+        <w:t xml:space="preserve">and </w:t>
+      </w:r>
+      <w:r>
+        <w:rPr>
+          <w:rFonts w:cstheme="minorHAnsi"/>
+        </w:rPr>
+        <w:t xml:space="preserve">the </w:t>
+      </w:r>
+      <w:r>
+        <w:rPr>
+          <w:rFonts w:cstheme="minorHAnsi"/>
+        </w:rPr>
+        <w:t xml:space="preserve">next will be set in space. This will keep the user more engaged in the levels and always wondering what </w:t>
+      </w:r>
+      <w:r>
+        <w:rPr>
+          <w:rFonts w:cstheme="minorHAnsi"/>
+        </w:rPr>
+        <w:t>the</w:t>
+      </w:r>
+      <w:r>
+        <w:rPr>
+          <w:rFonts w:cstheme="minorHAnsi"/>
+        </w:rPr>
         <w:t xml:space="preserve"> next level theme will be.</w:t>
       </w:r>
     </w:p>
     <w:p>
       <w:pPr>
         <w:rPr>
+          <w:rFonts w:cstheme="minorHAnsi"/>
           <w:b/>
           <w:bCs/>
           <w:u w:val="single"/>
@@ -648,6 +1576,7 @@
       </w:pPr>
       <w:r>
         <w:rPr>
+          <w:rFonts w:cstheme="minorHAnsi"/>
           <w:b/>
           <w:bCs/>
           <w:u w:val="single"/>
@@ -656,539 +1585,1556 @@
       </w:r>
     </w:p>
     <w:p>
-      <w:r>
+      <w:pPr>
+        <w:rPr>
+          <w:rFonts w:cstheme="minorHAnsi"/>
+        </w:rPr>
+      </w:pPr>
+      <w:r>
+        <w:rPr>
+          <w:rFonts w:cstheme="minorHAnsi"/>
+        </w:rPr>
         <w:t xml:space="preserve">When gathering my assets, I will consider the legal, </w:t>
       </w:r>
-      <w:proofErr w:type="gramStart"/>
-      <w:r>
-        <w:t>social</w:t>
-      </w:r>
-      <w:proofErr w:type="gramEnd"/>
-      <w:r>
+      <w:r>
+        <w:rPr>
+          <w:rFonts w:cstheme="minorHAnsi"/>
+        </w:rPr>
+        <w:t>social,</w:t>
+      </w:r>
+      <w:r>
+        <w:rPr>
+          <w:rFonts w:cstheme="minorHAnsi"/>
+        </w:rPr>
         <w:t xml:space="preserve"> and ethical issues. This means that any </w:t>
       </w:r>
-      <w:proofErr w:type="gramStart"/>
-      <w:r>
-        <w:t>assets  I</w:t>
-      </w:r>
-      <w:proofErr w:type="gramEnd"/>
-      <w:r>
-        <w:t xml:space="preserve"> gather will be free to use and follow the copyright, designs and patents act 1998. </w:t>
-      </w:r>
-    </w:p>
-    <w:p>
-      <w:pPr>
-        <w:rPr>
+      <w:r>
+        <w:rPr>
+          <w:rFonts w:cstheme="minorHAnsi"/>
+        </w:rPr>
+        <w:t>assets I</w:t>
+      </w:r>
+      <w:r>
+        <w:rPr>
+          <w:rFonts w:cstheme="minorHAnsi"/>
+        </w:rPr>
+        <w:t xml:space="preserve"> gather will be free to use and follow the </w:t>
+      </w:r>
+      <w:r>
+        <w:rPr>
+          <w:rFonts w:cstheme="minorHAnsi"/>
+        </w:rPr>
+        <w:t>C</w:t>
+      </w:r>
+      <w:r>
+        <w:rPr>
+          <w:rFonts w:cstheme="minorHAnsi"/>
+        </w:rPr>
+        <w:t xml:space="preserve">opyright, </w:t>
+      </w:r>
+      <w:r>
+        <w:rPr>
+          <w:rFonts w:cstheme="minorHAnsi"/>
+        </w:rPr>
+        <w:t>D</w:t>
+      </w:r>
+      <w:r>
+        <w:rPr>
+          <w:rFonts w:cstheme="minorHAnsi"/>
+        </w:rPr>
+        <w:t>esigns</w:t>
+      </w:r>
+      <w:r>
+        <w:rPr>
+          <w:rFonts w:cstheme="minorHAnsi"/>
+        </w:rPr>
+        <w:t>,</w:t>
+      </w:r>
+      <w:r>
+        <w:rPr>
+          <w:rFonts w:cstheme="minorHAnsi"/>
+        </w:rPr>
+        <w:t xml:space="preserve"> and </w:t>
+      </w:r>
+      <w:r>
+        <w:rPr>
+          <w:rFonts w:cstheme="minorHAnsi"/>
+        </w:rPr>
+        <w:t>P</w:t>
+      </w:r>
+      <w:r>
+        <w:rPr>
+          <w:rFonts w:cstheme="minorHAnsi"/>
+        </w:rPr>
+        <w:t xml:space="preserve">atents </w:t>
+      </w:r>
+      <w:r>
+        <w:rPr>
+          <w:rFonts w:cstheme="minorHAnsi"/>
+        </w:rPr>
+        <w:t>A</w:t>
+      </w:r>
+      <w:r>
+        <w:rPr>
+          <w:rFonts w:cstheme="minorHAnsi"/>
+        </w:rPr>
+        <w:t xml:space="preserve">ct 1998. </w:t>
+      </w:r>
+    </w:p>
+    <w:p>
+      <w:pPr>
+        <w:rPr>
+          <w:rFonts w:cstheme="minorHAnsi"/>
           <w:u w:val="single"/>
         </w:rPr>
       </w:pPr>
       <w:r>
         <w:rPr>
+          <w:rFonts w:cstheme="minorHAnsi"/>
           <w:u w:val="single"/>
         </w:rPr>
         <w:t xml:space="preserve">Music </w:t>
       </w:r>
     </w:p>
     <w:p>
-      <w:r>
-        <w:t xml:space="preserve">Each level will have different music that will be related to its theme. This will give the user the full experience of the levels theme. There will also be music that will be playing on the home screen and once the game has finished. </w:t>
-      </w:r>
-    </w:p>
-    <w:p>
-      <w:pPr>
-        <w:rPr>
+      <w:pPr>
+        <w:rPr>
+          <w:rFonts w:cstheme="minorHAnsi"/>
+        </w:rPr>
+      </w:pPr>
+      <w:r>
+        <w:rPr>
+          <w:rFonts w:cstheme="minorHAnsi"/>
+        </w:rPr>
+        <w:t xml:space="preserve">Each level will have different music that </w:t>
+      </w:r>
+      <w:r>
+        <w:rPr>
+          <w:rFonts w:cstheme="minorHAnsi"/>
+        </w:rPr>
+        <w:t>is</w:t>
+      </w:r>
+      <w:r>
+        <w:rPr>
+          <w:rFonts w:cstheme="minorHAnsi"/>
+        </w:rPr>
+        <w:t xml:space="preserve"> related to its theme. This will give the user </w:t>
+      </w:r>
+      <w:r>
+        <w:rPr>
+          <w:rFonts w:cstheme="minorHAnsi"/>
+        </w:rPr>
+        <w:t>a fully immersive experience</w:t>
+      </w:r>
+      <w:r>
+        <w:rPr>
+          <w:rFonts w:cstheme="minorHAnsi"/>
+        </w:rPr>
+        <w:t xml:space="preserve">. There will also be music that will be playing on the home screen once the game has finished. </w:t>
+      </w:r>
+    </w:p>
+    <w:p>
+      <w:pPr>
+        <w:rPr>
+          <w:rFonts w:cstheme="minorHAnsi"/>
           <w:u w:val="single"/>
         </w:rPr>
       </w:pPr>
       <w:r>
         <w:rPr>
+          <w:rFonts w:cstheme="minorHAnsi"/>
           <w:u w:val="single"/>
         </w:rPr>
         <w:t>Sound Effects</w:t>
       </w:r>
     </w:p>
     <w:p>
-      <w:r>
-        <w:t xml:space="preserve">Every time the player hits the ball a different sound effect will play depending on how hard the ball has been hit. If it is hit gently then there will be a soft sound, but if it is hit with more power there will be a hard sound. </w:t>
-      </w:r>
-    </w:p>
-    <w:p>
-      <w:pPr>
-        <w:rPr>
+      <w:pPr>
+        <w:rPr>
+          <w:rFonts w:cstheme="minorHAnsi"/>
+        </w:rPr>
+      </w:pPr>
+      <w:r>
+        <w:rPr>
+          <w:rFonts w:cstheme="minorHAnsi"/>
+        </w:rPr>
+        <w:t>Every time the player hits the ball</w:t>
+      </w:r>
+      <w:r>
+        <w:rPr>
+          <w:rFonts w:cstheme="minorHAnsi"/>
+        </w:rPr>
+        <w:t>,</w:t>
+      </w:r>
+      <w:r>
+        <w:rPr>
+          <w:rFonts w:cstheme="minorHAnsi"/>
+        </w:rPr>
+        <w:t xml:space="preserve"> a different sound effect will play depending on how hard the ball has been hit. If it is hit gently</w:t>
+      </w:r>
+      <w:r>
+        <w:rPr>
+          <w:rFonts w:cstheme="minorHAnsi"/>
+        </w:rPr>
+        <w:t>,</w:t>
+      </w:r>
+      <w:r>
+        <w:rPr>
+          <w:rFonts w:cstheme="minorHAnsi"/>
+        </w:rPr>
+        <w:t xml:space="preserve"> then there will be a soft sound, but if it is hit with more power</w:t>
+      </w:r>
+      <w:r>
+        <w:rPr>
+          <w:rFonts w:cstheme="minorHAnsi"/>
+        </w:rPr>
+        <w:t>,</w:t>
+      </w:r>
+      <w:r>
+        <w:rPr>
+          <w:rFonts w:cstheme="minorHAnsi"/>
+        </w:rPr>
+        <w:t xml:space="preserve"> there will be a hard sound. </w:t>
+      </w:r>
+    </w:p>
+    <w:p>
+      <w:pPr>
+        <w:rPr>
+          <w:rFonts w:cstheme="minorHAnsi"/>
           <w:u w:val="single"/>
         </w:rPr>
       </w:pPr>
       <w:r>
         <w:rPr>
+          <w:rFonts w:cstheme="minorHAnsi"/>
           <w:u w:val="single"/>
         </w:rPr>
         <w:t>2d/3d models</w:t>
       </w:r>
     </w:p>
     <w:p>
-      <w:r>
-        <w:t xml:space="preserve">I will be implementing 2d character models which I will be creating myself. The background will be a 2d model that I will get from an assets store. If I cannot find some backgrounds, I will be creating them myself. The ball will also be 2d and implemented from an asset store. </w:t>
-      </w:r>
-    </w:p>
-    <w:p/>
+      <w:pPr>
+        <w:rPr>
+          <w:rFonts w:cstheme="minorHAnsi"/>
+        </w:rPr>
+      </w:pPr>
+      <w:r>
+        <w:rPr>
+          <w:rFonts w:cstheme="minorHAnsi"/>
+        </w:rPr>
+        <w:t>I will be implementing 2</w:t>
+      </w:r>
+      <w:r>
+        <w:rPr>
+          <w:rFonts w:cstheme="minorHAnsi"/>
+        </w:rPr>
+        <w:t>D</w:t>
+      </w:r>
+      <w:r>
+        <w:rPr>
+          <w:rFonts w:cstheme="minorHAnsi"/>
+        </w:rPr>
+        <w:t xml:space="preserve"> character models</w:t>
+      </w:r>
+      <w:r>
+        <w:rPr>
+          <w:rFonts w:cstheme="minorHAnsi"/>
+        </w:rPr>
+        <w:t>,</w:t>
+      </w:r>
+      <w:r>
+        <w:rPr>
+          <w:rFonts w:cstheme="minorHAnsi"/>
+        </w:rPr>
+        <w:t xml:space="preserve"> which I will be creating myself. The background will be a 2</w:t>
+      </w:r>
+      <w:r>
+        <w:rPr>
+          <w:rFonts w:cstheme="minorHAnsi"/>
+        </w:rPr>
+        <w:t xml:space="preserve">D </w:t>
+      </w:r>
+      <w:r>
+        <w:rPr>
+          <w:rFonts w:cstheme="minorHAnsi"/>
+        </w:rPr>
+        <w:t>model that I will get from an asset store. If I cannot find some backgrounds, I will be creating them myself. The ball will also be 2</w:t>
+      </w:r>
+      <w:r>
+        <w:rPr>
+          <w:rFonts w:cstheme="minorHAnsi"/>
+        </w:rPr>
+        <w:t xml:space="preserve">D </w:t>
+      </w:r>
+      <w:r>
+        <w:rPr>
+          <w:rFonts w:cstheme="minorHAnsi"/>
+        </w:rPr>
+        <w:t xml:space="preserve">and implemented from an asset store. </w:t>
+      </w:r>
+    </w:p>
+    <w:p>
+      <w:pPr>
+        <w:rPr>
+          <w:rFonts w:cstheme="minorHAnsi"/>
+        </w:rPr>
+      </w:pPr>
+    </w:p>
     <w:p>
       <w:pPr>
         <w:pStyle w:val="Heading3"/>
-      </w:pPr>
-      <w:r>
+        <w:rPr>
+          <w:rFonts w:asciiTheme="minorHAnsi" w:hAnsiTheme="minorHAnsi" w:cstheme="minorHAnsi"/>
+        </w:rPr>
+      </w:pPr>
+      <w:r>
+        <w:rPr>
+          <w:rFonts w:asciiTheme="minorHAnsi" w:hAnsiTheme="minorHAnsi" w:cstheme="minorHAnsi"/>
+        </w:rPr>
         <w:t>Project Vision</w:t>
       </w:r>
       <w:r>
+        <w:rPr>
+          <w:rFonts w:asciiTheme="minorHAnsi" w:hAnsiTheme="minorHAnsi" w:cstheme="minorHAnsi"/>
+        </w:rPr>
         <w:t xml:space="preserve"> and Background</w:t>
       </w:r>
     </w:p>
     <w:p>
-      <w:proofErr w:type="spellStart"/>
-      <w:r>
-        <w:t>RetroGolf’s</w:t>
-      </w:r>
-      <w:proofErr w:type="spellEnd"/>
-      <w:r>
-        <w:t xml:space="preserve"> vision is to deliver a playable SPA web game that will give off a mini golf experience, combining aiming mechanics from games like raft wars to 8ballpool. Players will find themselves in a nostalgic journey, competing in nine unique levels to get the lowest scores possible. The game will be engaging and competitive fun, with features of customizable characters and golf equipment and also </w:t>
-      </w:r>
-      <w:proofErr w:type="gramStart"/>
-      <w:r>
-        <w:t>a  leaderboard</w:t>
-      </w:r>
-      <w:proofErr w:type="gramEnd"/>
-      <w:r>
+      <w:pPr>
+        <w:rPr>
+          <w:rFonts w:cstheme="minorHAnsi"/>
+        </w:rPr>
+      </w:pPr>
+      <w:r>
+        <w:rPr>
+          <w:rFonts w:cstheme="minorHAnsi"/>
+        </w:rPr>
+        <w:t>Retro Golf’s</w:t>
+      </w:r>
+      <w:r>
+        <w:rPr>
+          <w:rFonts w:cstheme="minorHAnsi"/>
+        </w:rPr>
+        <w:t xml:space="preserve"> vision is to deliver a playable SPA web game that will give off a mini golf experience, combining aiming mechanics from games like </w:t>
+      </w:r>
+      <w:r>
+        <w:rPr>
+          <w:rFonts w:cstheme="minorHAnsi"/>
+        </w:rPr>
+        <w:t>R</w:t>
+      </w:r>
+      <w:r>
+        <w:rPr>
+          <w:rFonts w:cstheme="minorHAnsi"/>
+        </w:rPr>
+        <w:t xml:space="preserve">aft </w:t>
+      </w:r>
+      <w:r>
+        <w:rPr>
+          <w:rFonts w:cstheme="minorHAnsi"/>
+        </w:rPr>
+        <w:t>W</w:t>
+      </w:r>
+      <w:r>
+        <w:rPr>
+          <w:rFonts w:cstheme="minorHAnsi"/>
+        </w:rPr>
+        <w:t>ars to 8</w:t>
+      </w:r>
+      <w:r>
+        <w:rPr>
+          <w:rFonts w:cstheme="minorHAnsi"/>
+        </w:rPr>
+        <w:t>-</w:t>
+      </w:r>
+      <w:r>
+        <w:rPr>
+          <w:rFonts w:cstheme="minorHAnsi"/>
+        </w:rPr>
+        <w:t>ball</w:t>
+      </w:r>
+      <w:r>
+        <w:rPr>
+          <w:rFonts w:cstheme="minorHAnsi"/>
+        </w:rPr>
+        <w:t xml:space="preserve"> </w:t>
+      </w:r>
+      <w:r>
+        <w:rPr>
+          <w:rFonts w:cstheme="minorHAnsi"/>
+        </w:rPr>
+        <w:t xml:space="preserve">pool. Players will find themselves </w:t>
+      </w:r>
+      <w:r>
+        <w:rPr>
+          <w:rFonts w:cstheme="minorHAnsi"/>
+        </w:rPr>
+        <w:t>o</w:t>
+      </w:r>
+      <w:r>
+        <w:rPr>
+          <w:rFonts w:cstheme="minorHAnsi"/>
+        </w:rPr>
+        <w:t xml:space="preserve">n a nostalgic journey, competing in nine unique levels to get the lowest scores possible. The game will be engaging and competitive fun, with features </w:t>
+      </w:r>
+      <w:r>
+        <w:rPr>
+          <w:rFonts w:cstheme="minorHAnsi"/>
+        </w:rPr>
+        <w:t xml:space="preserve">like </w:t>
+      </w:r>
+      <w:r>
+        <w:rPr>
+          <w:rFonts w:cstheme="minorHAnsi"/>
+        </w:rPr>
+        <w:t>customi</w:t>
+      </w:r>
+      <w:r>
+        <w:rPr>
+          <w:rFonts w:cstheme="minorHAnsi"/>
+        </w:rPr>
+        <w:t>z</w:t>
+      </w:r>
+      <w:r>
+        <w:rPr>
+          <w:rFonts w:cstheme="minorHAnsi"/>
+        </w:rPr>
+        <w:t>able characters and golf equipment</w:t>
+      </w:r>
+      <w:r>
+        <w:rPr>
+          <w:rFonts w:cstheme="minorHAnsi"/>
+        </w:rPr>
+        <w:t>,</w:t>
+      </w:r>
+      <w:r>
+        <w:rPr>
+          <w:rFonts w:cstheme="minorHAnsi"/>
+        </w:rPr>
+        <w:t xml:space="preserve"> </w:t>
+      </w:r>
+      <w:r>
+        <w:rPr>
+          <w:rFonts w:cstheme="minorHAnsi"/>
+        </w:rPr>
+        <w:t>as well as</w:t>
+      </w:r>
+      <w:r>
+        <w:rPr>
+          <w:rFonts w:cstheme="minorHAnsi"/>
+        </w:rPr>
+        <w:t xml:space="preserve"> </w:t>
+      </w:r>
+      <w:r>
+        <w:rPr>
+          <w:rFonts w:cstheme="minorHAnsi"/>
+        </w:rPr>
+        <w:t>a leaderboard</w:t>
+      </w:r>
+      <w:r>
+        <w:rPr>
+          <w:rFonts w:cstheme="minorHAnsi"/>
+        </w:rPr>
         <w:t xml:space="preserve"> to keep track of your score and minutes spent playing. </w:t>
       </w:r>
     </w:p>
     <w:p>
-      <w:r>
-        <w:t xml:space="preserve">The aim for Retro Golf has emerged from a passion for nostalgic games and a desire to relive the joy of classic mini golf into the modern age. The inspiration has come from timeless games like raft wars to 8 ball pool. The development of Retro Golf has not only been </w:t>
-      </w:r>
-      <w:proofErr w:type="spellStart"/>
-      <w:r>
-        <w:t>fueled</w:t>
-      </w:r>
-      <w:proofErr w:type="spellEnd"/>
-      <w:r>
-        <w:t xml:space="preserve"> by the love for gaming, but also by the ambition to create a vibrant online </w:t>
-      </w:r>
-      <w:r>
+      <w:pPr>
+        <w:rPr>
+          <w:rFonts w:cstheme="minorHAnsi"/>
+        </w:rPr>
+      </w:pPr>
+    </w:p>
+    <w:p>
+      <w:pPr>
+        <w:rPr>
+          <w:rFonts w:cstheme="minorHAnsi"/>
+        </w:rPr>
+      </w:pPr>
+      <w:r>
+        <w:rPr>
+          <w:rFonts w:cstheme="minorHAnsi"/>
+        </w:rPr>
+        <w:t xml:space="preserve">The aim </w:t>
+      </w:r>
+      <w:r>
+        <w:rPr>
+          <w:rFonts w:cstheme="minorHAnsi"/>
+        </w:rPr>
+        <w:t>of</w:t>
+      </w:r>
+      <w:r>
+        <w:rPr>
+          <w:rFonts w:cstheme="minorHAnsi"/>
+        </w:rPr>
+        <w:t xml:space="preserve"> Retro Golf has emerged from a passion for nostalgic games and a desire to relive the joy of classic mini golf in the modern age. The inspiration has come from timeless games like </w:t>
+      </w:r>
+      <w:r>
+        <w:rPr>
+          <w:rFonts w:cstheme="minorHAnsi"/>
+        </w:rPr>
+        <w:t>R</w:t>
+      </w:r>
+      <w:r>
+        <w:rPr>
+          <w:rFonts w:cstheme="minorHAnsi"/>
+        </w:rPr>
+        <w:t xml:space="preserve">aft </w:t>
+      </w:r>
+      <w:r>
+        <w:rPr>
+          <w:rFonts w:cstheme="minorHAnsi"/>
+        </w:rPr>
+        <w:t>W</w:t>
+      </w:r>
+      <w:r>
+        <w:rPr>
+          <w:rFonts w:cstheme="minorHAnsi"/>
+        </w:rPr>
+        <w:t>ars to 8</w:t>
+      </w:r>
+      <w:r>
+        <w:rPr>
+          <w:rFonts w:cstheme="minorHAnsi"/>
+        </w:rPr>
+        <w:t>-</w:t>
+      </w:r>
+      <w:r>
+        <w:rPr>
+          <w:rFonts w:cstheme="minorHAnsi"/>
+        </w:rPr>
+        <w:t xml:space="preserve">ball pool. The development of Retro Golf has not only been </w:t>
+      </w:r>
+      <w:r>
+        <w:rPr>
+          <w:rFonts w:cstheme="minorHAnsi"/>
+        </w:rPr>
+        <w:t>fuelled</w:t>
+      </w:r>
+      <w:r>
+        <w:rPr>
+          <w:rFonts w:cstheme="minorHAnsi"/>
+        </w:rPr>
+        <w:t xml:space="preserve"> by </w:t>
+      </w:r>
+      <w:r>
+        <w:rPr>
+          <w:rFonts w:cstheme="minorHAnsi"/>
+        </w:rPr>
         <w:lastRenderedPageBreak/>
-        <w:t xml:space="preserve">community. Within this community, Players will be able to connect, compete and share their experiences. </w:t>
-      </w:r>
-    </w:p>
-    <w:p>
-      <w:r>
+        <w:t>the love for gaming but also by the ambition to create a vibrant online community. Within this community, Players will be able to connect, compete</w:t>
+      </w:r>
+      <w:r>
+        <w:rPr>
+          <w:rFonts w:cstheme="minorHAnsi"/>
+        </w:rPr>
+        <w:t>,</w:t>
+      </w:r>
+      <w:r>
+        <w:rPr>
+          <w:rFonts w:cstheme="minorHAnsi"/>
+        </w:rPr>
+        <w:t xml:space="preserve"> and share their experiences. </w:t>
+      </w:r>
+    </w:p>
+    <w:p>
+      <w:pPr>
+        <w:rPr>
+          <w:rFonts w:cstheme="minorHAnsi"/>
+        </w:rPr>
+      </w:pPr>
+    </w:p>
+    <w:p>
+      <w:pPr>
+        <w:rPr>
+          <w:rFonts w:cstheme="minorHAnsi"/>
+        </w:rPr>
+      </w:pPr>
+      <w:r>
+        <w:rPr>
+          <w:rFonts w:cstheme="minorHAnsi"/>
+        </w:rPr>
         <w:t xml:space="preserve">Through my extensive research and analysis, I have discovered an expanding audience for </w:t>
       </w:r>
-      <w:proofErr w:type="gramStart"/>
-      <w:r>
-        <w:t>web based</w:t>
-      </w:r>
-      <w:proofErr w:type="gramEnd"/>
-      <w:r>
-        <w:t xml:space="preserve"> games. Furthermore, I have identified that as the gaming industry continues to develop, there are very few mini golf games that not only offer immersive gameplay mechanics, but also focus on the sentimental value of retro aesthetics. </w:t>
+      <w:r>
+        <w:rPr>
+          <w:rFonts w:cstheme="minorHAnsi"/>
+        </w:rPr>
+        <w:t>web-based</w:t>
+      </w:r>
+      <w:r>
+        <w:rPr>
+          <w:rFonts w:cstheme="minorHAnsi"/>
+        </w:rPr>
+        <w:t xml:space="preserve"> games. Furthermore, I have identified that as the gaming industry continues to develop, there are very few mini golf games that not only offer immersive gameplay mechanics but also focus on the sentimental value of retro aesthetics. </w:t>
       </w:r>
       <w:bookmarkStart w:id="1" w:name="_Hlk155898739"/>
       <w:r>
+        <w:rPr>
+          <w:rFonts w:cstheme="minorHAnsi"/>
+        </w:rPr>
         <w:t xml:space="preserve">With an increasing demand for engaging online games, </w:t>
       </w:r>
-      <w:proofErr w:type="spellStart"/>
-      <w:r>
-        <w:t>RetroGolf</w:t>
-      </w:r>
-      <w:proofErr w:type="spellEnd"/>
-      <w:r>
-        <w:t xml:space="preserve"> aims to provide players with a nostalgic journey whilst introducing fresh and exciting elements into traditional mini golf gameplay.</w:t>
+      <w:r>
+        <w:rPr>
+          <w:rFonts w:cstheme="minorHAnsi"/>
+        </w:rPr>
+        <w:t>Retro Golf</w:t>
+      </w:r>
+      <w:r>
+        <w:rPr>
+          <w:rFonts w:cstheme="minorHAnsi"/>
+        </w:rPr>
+        <w:t xml:space="preserve"> aims to provide players with a nostalgic journey whil</w:t>
+      </w:r>
+      <w:r>
+        <w:rPr>
+          <w:rFonts w:cstheme="minorHAnsi"/>
+        </w:rPr>
+        <w:t>e</w:t>
+      </w:r>
+      <w:r>
+        <w:rPr>
+          <w:rFonts w:cstheme="minorHAnsi"/>
+        </w:rPr>
+        <w:t xml:space="preserve"> introducing fresh and exciting elements into traditional mini</w:t>
+      </w:r>
+      <w:r>
+        <w:rPr>
+          <w:rFonts w:cstheme="minorHAnsi"/>
+        </w:rPr>
+        <w:t>-</w:t>
+      </w:r>
+      <w:r>
+        <w:rPr>
+          <w:rFonts w:cstheme="minorHAnsi"/>
+        </w:rPr>
+        <w:t>golf gameplay.</w:t>
       </w:r>
     </w:p>
     <w:bookmarkEnd w:id="1"/>
-    <w:p/>
+    <w:p>
+      <w:pPr>
+        <w:rPr>
+          <w:rFonts w:cstheme="minorHAnsi"/>
+        </w:rPr>
+      </w:pPr>
+    </w:p>
     <w:p>
       <w:pPr>
         <w:pStyle w:val="Heading3"/>
-      </w:pPr>
-      <w:r>
+        <w:rPr>
+          <w:rFonts w:asciiTheme="minorHAnsi" w:hAnsiTheme="minorHAnsi" w:cstheme="minorHAnsi"/>
+        </w:rPr>
+      </w:pPr>
+      <w:r>
+        <w:rPr>
+          <w:rFonts w:asciiTheme="minorHAnsi" w:hAnsiTheme="minorHAnsi" w:cstheme="minorHAnsi"/>
+        </w:rPr>
         <w:t xml:space="preserve">Sprints </w:t>
       </w:r>
     </w:p>
     <w:p>
       <w:pPr>
         <w:rPr>
+          <w:rFonts w:cstheme="minorHAnsi"/>
           <w:u w:val="single"/>
         </w:rPr>
       </w:pPr>
       <w:r>
         <w:rPr>
+          <w:rFonts w:cstheme="minorHAnsi"/>
           <w:u w:val="single"/>
         </w:rPr>
         <w:t>Sprint 1 – 29/11/23</w:t>
       </w:r>
     </w:p>
     <w:p>
-      <w:r>
+      <w:pPr>
+        <w:rPr>
+          <w:rFonts w:cstheme="minorHAnsi"/>
+        </w:rPr>
+      </w:pPr>
+      <w:r>
+        <w:rPr>
+          <w:rFonts w:cstheme="minorHAnsi"/>
+        </w:rPr>
         <w:t>Tasks:</w:t>
       </w:r>
     </w:p>
     <w:p>
-      <w:r>
+      <w:pPr>
+        <w:rPr>
+          <w:rFonts w:cstheme="minorHAnsi"/>
+        </w:rPr>
+      </w:pPr>
+      <w:r>
+        <w:rPr>
+          <w:rFonts w:cstheme="minorHAnsi"/>
+        </w:rPr>
         <w:t>- Create Game Design Document</w:t>
       </w:r>
     </w:p>
     <w:p>
-      <w:r>
+      <w:pPr>
+        <w:rPr>
+          <w:rFonts w:cstheme="minorHAnsi"/>
+        </w:rPr>
+      </w:pPr>
+      <w:r>
+        <w:rPr>
+          <w:rFonts w:cstheme="minorHAnsi"/>
+        </w:rPr>
         <w:t>- Define functional requirements and create user stories for the Product backlog</w:t>
       </w:r>
     </w:p>
     <w:p>
-      <w:r>
+      <w:pPr>
+        <w:rPr>
+          <w:rFonts w:cstheme="minorHAnsi"/>
+        </w:rPr>
+      </w:pPr>
+      <w:r>
+        <w:rPr>
+          <w:rFonts w:cstheme="minorHAnsi"/>
+        </w:rPr>
         <w:t>- Research potential issues</w:t>
       </w:r>
     </w:p>
-    <w:p/>
-    <w:p>
-      <w:r>
+    <w:p>
+      <w:pPr>
+        <w:rPr>
+          <w:rFonts w:cstheme="minorHAnsi"/>
+        </w:rPr>
+      </w:pPr>
+    </w:p>
+    <w:p>
+      <w:pPr>
+        <w:rPr>
+          <w:rFonts w:cstheme="minorHAnsi"/>
+        </w:rPr>
+      </w:pPr>
+      <w:r>
+        <w:rPr>
+          <w:rFonts w:cstheme="minorHAnsi"/>
+        </w:rPr>
         <w:t>No issues arose during this sprint. The meeting was successful; the game idea was finalized, and both the Game Design Document (GDD) and product backlog will be completed before the next sprint. Research on potential issues throughout the project will facilitate easier handling if they arise.</w:t>
       </w:r>
     </w:p>
-    <w:p/>
-    <w:p>
-      <w:pPr>
-        <w:rPr>
+    <w:p>
+      <w:pPr>
+        <w:rPr>
+          <w:rFonts w:cstheme="minorHAnsi"/>
+        </w:rPr>
+      </w:pPr>
+    </w:p>
+    <w:p>
+      <w:pPr>
+        <w:rPr>
+          <w:rFonts w:cstheme="minorHAnsi"/>
           <w:u w:val="single"/>
         </w:rPr>
       </w:pPr>
       <w:r>
         <w:rPr>
+          <w:rFonts w:cstheme="minorHAnsi"/>
           <w:u w:val="single"/>
         </w:rPr>
         <w:t>Sprint 2 – 13/12/23</w:t>
       </w:r>
     </w:p>
     <w:p>
-      <w:r>
+      <w:pPr>
+        <w:rPr>
+          <w:rFonts w:cstheme="minorHAnsi"/>
+        </w:rPr>
+      </w:pPr>
+      <w:r>
+        <w:rPr>
+          <w:rFonts w:cstheme="minorHAnsi"/>
+        </w:rPr>
         <w:t>Tasks:</w:t>
       </w:r>
     </w:p>
     <w:p>
-      <w:r>
+      <w:pPr>
+        <w:rPr>
+          <w:rFonts w:cstheme="minorHAnsi"/>
+        </w:rPr>
+      </w:pPr>
+      <w:r>
+        <w:rPr>
+          <w:rFonts w:cstheme="minorHAnsi"/>
+        </w:rPr>
         <w:t>- Develop UML diagrams</w:t>
       </w:r>
     </w:p>
     <w:p>
-      <w:r>
+      <w:pPr>
+        <w:rPr>
+          <w:rFonts w:cstheme="minorHAnsi"/>
+        </w:rPr>
+      </w:pPr>
+      <w:r>
+        <w:rPr>
+          <w:rFonts w:cstheme="minorHAnsi"/>
+        </w:rPr>
         <w:t>- Create initial prototype for home page</w:t>
       </w:r>
     </w:p>
-    <w:p/>
-    <w:p>
-      <w:r>
+    <w:p>
+      <w:pPr>
+        <w:rPr>
+          <w:rFonts w:cstheme="minorHAnsi"/>
+        </w:rPr>
+      </w:pPr>
+    </w:p>
+    <w:p>
+      <w:pPr>
+        <w:rPr>
+          <w:rFonts w:cstheme="minorHAnsi"/>
+        </w:rPr>
+      </w:pPr>
+      <w:r>
+        <w:rPr>
+          <w:rFonts w:cstheme="minorHAnsi"/>
+        </w:rPr>
         <w:t>No issues were encountered. The meeting was successful, with the completion of the GDD and product backlog enabling more effective task planning to meet deadlines. Challenges were researched and documented for easier resolution. Priority was given to completing the initial prototype to showcase the game concept.</w:t>
       </w:r>
     </w:p>
-    <w:p/>
-    <w:p>
-      <w:pPr>
-        <w:rPr>
+    <w:p>
+      <w:pPr>
+        <w:rPr>
+          <w:rFonts w:cstheme="minorHAnsi"/>
+        </w:rPr>
+      </w:pPr>
+    </w:p>
+    <w:p>
+      <w:pPr>
+        <w:rPr>
+          <w:rFonts w:cstheme="minorHAnsi"/>
           <w:u w:val="single"/>
         </w:rPr>
       </w:pPr>
       <w:r>
         <w:rPr>
+          <w:rFonts w:cstheme="minorHAnsi"/>
           <w:u w:val="single"/>
         </w:rPr>
         <w:t>Sprint 3 – 31/1/24</w:t>
       </w:r>
     </w:p>
     <w:p>
-      <w:r>
+      <w:pPr>
+        <w:rPr>
+          <w:rFonts w:cstheme="minorHAnsi"/>
+        </w:rPr>
+      </w:pPr>
+      <w:r>
+        <w:rPr>
+          <w:rFonts w:cstheme="minorHAnsi"/>
+        </w:rPr>
         <w:t>Tasks:</w:t>
       </w:r>
     </w:p>
     <w:p>
-      <w:r>
+      <w:pPr>
+        <w:rPr>
+          <w:rFonts w:cstheme="minorHAnsi"/>
+        </w:rPr>
+      </w:pPr>
+      <w:r>
+        <w:rPr>
+          <w:rFonts w:cstheme="minorHAnsi"/>
+        </w:rPr>
         <w:t>- Develop game prototype for ball and hole collision</w:t>
       </w:r>
     </w:p>
     <w:p>
-      <w:r>
+      <w:pPr>
+        <w:rPr>
+          <w:rFonts w:cstheme="minorHAnsi"/>
+        </w:rPr>
+      </w:pPr>
+      <w:r>
+        <w:rPr>
+          <w:rFonts w:cstheme="minorHAnsi"/>
+        </w:rPr>
         <w:t>- Integrate level scoring onto canvas</w:t>
       </w:r>
     </w:p>
-    <w:p/>
-    <w:p>
-      <w:r>
+    <w:p>
+      <w:pPr>
+        <w:rPr>
+          <w:rFonts w:cstheme="minorHAnsi"/>
+        </w:rPr>
+      </w:pPr>
+    </w:p>
+    <w:p>
+      <w:pPr>
+        <w:rPr>
+          <w:rFonts w:cstheme="minorHAnsi"/>
+        </w:rPr>
+      </w:pPr>
+      <w:r>
+        <w:rPr>
+          <w:rFonts w:cstheme="minorHAnsi"/>
+        </w:rPr>
         <w:t>Issue:</w:t>
       </w:r>
     </w:p>
     <w:p>
-      <w:r>
+      <w:pPr>
+        <w:rPr>
+          <w:rFonts w:cstheme="minorHAnsi"/>
+        </w:rPr>
+      </w:pPr>
+      <w:r>
+        <w:rPr>
+          <w:rFonts w:cstheme="minorHAnsi"/>
+        </w:rPr>
         <w:t>- Home page functionality</w:t>
       </w:r>
     </w:p>
-    <w:p/>
-    <w:p>
-      <w:r>
+    <w:p>
+      <w:pPr>
+        <w:rPr>
+          <w:rFonts w:cstheme="minorHAnsi"/>
+        </w:rPr>
+      </w:pPr>
+    </w:p>
+    <w:p>
+      <w:pPr>
+        <w:rPr>
+          <w:rFonts w:cstheme="minorHAnsi"/>
+        </w:rPr>
+      </w:pPr>
+      <w:r>
+        <w:rPr>
+          <w:rFonts w:cstheme="minorHAnsi"/>
+        </w:rPr>
         <w:t>The meeting reviewed the basic homepage, which had been created, allowing users to access the game page. Initial UML diagrams were completed. The project progressed as planned, though challenges in creating the game may arise, necessitating preparedness to address them.</w:t>
       </w:r>
     </w:p>
-    <w:p/>
-    <w:p>
-      <w:pPr>
-        <w:rPr>
+    <w:p>
+      <w:pPr>
+        <w:rPr>
+          <w:rFonts w:cstheme="minorHAnsi"/>
+        </w:rPr>
+      </w:pPr>
+    </w:p>
+    <w:p>
+      <w:pPr>
+        <w:rPr>
+          <w:rFonts w:cstheme="minorHAnsi"/>
           <w:u w:val="single"/>
         </w:rPr>
       </w:pPr>
       <w:r>
         <w:rPr>
+          <w:rFonts w:cstheme="minorHAnsi"/>
           <w:u w:val="single"/>
         </w:rPr>
         <w:t>Sprint 4 – 14/2/24</w:t>
       </w:r>
     </w:p>
     <w:p>
-      <w:r>
+      <w:pPr>
+        <w:rPr>
+          <w:rFonts w:cstheme="minorHAnsi"/>
+        </w:rPr>
+      </w:pPr>
+      <w:r>
+        <w:rPr>
+          <w:rFonts w:cstheme="minorHAnsi"/>
+        </w:rPr>
         <w:t>Tasks:</w:t>
       </w:r>
     </w:p>
     <w:p>
-      <w:r>
+      <w:pPr>
+        <w:rPr>
+          <w:rFonts w:cstheme="minorHAnsi"/>
+        </w:rPr>
+      </w:pPr>
+      <w:r>
+        <w:rPr>
+          <w:rFonts w:cstheme="minorHAnsi"/>
+        </w:rPr>
+        <w:lastRenderedPageBreak/>
         <w:t>- Improve ball movement efficiency</w:t>
       </w:r>
     </w:p>
     <w:p>
-      <w:r>
-        <w:lastRenderedPageBreak/>
+      <w:pPr>
+        <w:rPr>
+          <w:rFonts w:cstheme="minorHAnsi"/>
+        </w:rPr>
+      </w:pPr>
+      <w:r>
+        <w:rPr>
+          <w:rFonts w:cstheme="minorHAnsi"/>
+        </w:rPr>
         <w:t>- Implement water and sand objects</w:t>
       </w:r>
     </w:p>
     <w:p>
-      <w:r>
+      <w:pPr>
+        <w:rPr>
+          <w:rFonts w:cstheme="minorHAnsi"/>
+        </w:rPr>
+      </w:pPr>
+      <w:r>
+        <w:rPr>
+          <w:rFonts w:cstheme="minorHAnsi"/>
+        </w:rPr>
         <w:t>- Establish scoring functionality</w:t>
       </w:r>
     </w:p>
-    <w:p/>
-    <w:p>
-      <w:r>
+    <w:p>
+      <w:pPr>
+        <w:rPr>
+          <w:rFonts w:cstheme="minorHAnsi"/>
+        </w:rPr>
+      </w:pPr>
+    </w:p>
+    <w:p>
+      <w:pPr>
+        <w:rPr>
+          <w:rFonts w:cstheme="minorHAnsi"/>
+        </w:rPr>
+      </w:pPr>
+      <w:r>
+        <w:rPr>
+          <w:rFonts w:cstheme="minorHAnsi"/>
+        </w:rPr>
         <w:t>Issues:</w:t>
       </w:r>
     </w:p>
     <w:p>
-      <w:r>
+      <w:pPr>
+        <w:rPr>
+          <w:rFonts w:cstheme="minorHAnsi"/>
+        </w:rPr>
+      </w:pPr>
+      <w:r>
+        <w:rPr>
+          <w:rFonts w:cstheme="minorHAnsi"/>
+        </w:rPr>
         <w:t>- Difficulty implementing ball movement without a physics engine</w:t>
       </w:r>
     </w:p>
     <w:p>
-      <w:r>
+      <w:pPr>
+        <w:rPr>
+          <w:rFonts w:cstheme="minorHAnsi"/>
+        </w:rPr>
+      </w:pPr>
+      <w:r>
+        <w:rPr>
+          <w:rFonts w:cstheme="minorHAnsi"/>
+        </w:rPr>
         <w:t>- Non-functioning level scoring</w:t>
       </w:r>
     </w:p>
-    <w:p/>
-    <w:p>
-      <w:r>
+    <w:p>
+      <w:pPr>
+        <w:rPr>
+          <w:rFonts w:cstheme="minorHAnsi"/>
+        </w:rPr>
+      </w:pPr>
+    </w:p>
+    <w:p>
+      <w:pPr>
+        <w:rPr>
+          <w:rFonts w:cstheme="minorHAnsi"/>
+        </w:rPr>
+      </w:pPr>
+      <w:r>
+        <w:rPr>
+          <w:rFonts w:cstheme="minorHAnsi"/>
+        </w:rPr>
         <w:t>The meeting discussed setbacks in ball movement and scoring functionality. Though imperfect, the ball could collide with the hole and reset. Plans to address these issues were reviewed for implementation in the next sprint.</w:t>
       </w:r>
     </w:p>
-    <w:p/>
-    <w:p>
-      <w:pPr>
-        <w:rPr>
+    <w:p>
+      <w:pPr>
+        <w:rPr>
+          <w:rFonts w:cstheme="minorHAnsi"/>
+        </w:rPr>
+      </w:pPr>
+    </w:p>
+    <w:p>
+      <w:pPr>
+        <w:rPr>
+          <w:rFonts w:cstheme="minorHAnsi"/>
           <w:u w:val="single"/>
         </w:rPr>
       </w:pPr>
       <w:r>
         <w:rPr>
+          <w:rFonts w:cstheme="minorHAnsi"/>
           <w:u w:val="single"/>
         </w:rPr>
         <w:t>Sprint 5 – 28/2/24</w:t>
       </w:r>
     </w:p>
     <w:p>
-      <w:r>
+      <w:pPr>
+        <w:rPr>
+          <w:rFonts w:cstheme="minorHAnsi"/>
+        </w:rPr>
+      </w:pPr>
+      <w:r>
+        <w:rPr>
+          <w:rFonts w:cstheme="minorHAnsi"/>
+        </w:rPr>
         <w:t>Tasks:</w:t>
       </w:r>
     </w:p>
     <w:p>
-      <w:r>
+      <w:pPr>
+        <w:rPr>
+          <w:rFonts w:cstheme="minorHAnsi"/>
+        </w:rPr>
+      </w:pPr>
+      <w:r>
+        <w:rPr>
+          <w:rFonts w:cstheme="minorHAnsi"/>
+        </w:rPr>
         <w:t>- Implement ball and obstacle collisions</w:t>
       </w:r>
     </w:p>
     <w:p>
-      <w:r>
+      <w:pPr>
+        <w:rPr>
+          <w:rFonts w:cstheme="minorHAnsi"/>
+        </w:rPr>
+      </w:pPr>
+      <w:r>
+        <w:rPr>
+          <w:rFonts w:cstheme="minorHAnsi"/>
+        </w:rPr>
         <w:t>- Create canvas borders</w:t>
       </w:r>
     </w:p>
     <w:p>
-      <w:r>
+      <w:pPr>
+        <w:rPr>
+          <w:rFonts w:cstheme="minorHAnsi"/>
+        </w:rPr>
+      </w:pPr>
+      <w:r>
+        <w:rPr>
+          <w:rFonts w:cstheme="minorHAnsi"/>
+        </w:rPr>
         <w:t>- Randomize sand and water placement</w:t>
       </w:r>
     </w:p>
     <w:p>
-      <w:r>
+      <w:pPr>
+        <w:rPr>
+          <w:rFonts w:cstheme="minorHAnsi"/>
+        </w:rPr>
+      </w:pPr>
+      <w:r>
+        <w:rPr>
+          <w:rFonts w:cstheme="minorHAnsi"/>
+        </w:rPr>
         <w:t>- Introduce additional challenge elements</w:t>
       </w:r>
     </w:p>
-    <w:p/>
-    <w:p>
-      <w:r>
+    <w:p>
+      <w:pPr>
+        <w:rPr>
+          <w:rFonts w:cstheme="minorHAnsi"/>
+        </w:rPr>
+      </w:pPr>
+    </w:p>
+    <w:p>
+      <w:pPr>
+        <w:rPr>
+          <w:rFonts w:cstheme="minorHAnsi"/>
+        </w:rPr>
+      </w:pPr>
+      <w:r>
+        <w:rPr>
+          <w:rFonts w:cstheme="minorHAnsi"/>
+        </w:rPr>
         <w:t>Issues:</w:t>
       </w:r>
     </w:p>
     <w:p>
-      <w:r>
+      <w:pPr>
+        <w:rPr>
+          <w:rFonts w:cstheme="minorHAnsi"/>
+        </w:rPr>
+      </w:pPr>
+      <w:r>
+        <w:rPr>
+          <w:rFonts w:cstheme="minorHAnsi"/>
+        </w:rPr>
         <w:t>- Ball exiting canvas</w:t>
       </w:r>
     </w:p>
     <w:p>
-      <w:r>
+      <w:pPr>
+        <w:rPr>
+          <w:rFonts w:cstheme="minorHAnsi"/>
+        </w:rPr>
+      </w:pPr>
+      <w:r>
+        <w:rPr>
+          <w:rFonts w:cstheme="minorHAnsi"/>
+        </w:rPr>
         <w:t>- Ineffective collision with sand and water</w:t>
       </w:r>
     </w:p>
     <w:p>
-      <w:r>
+      <w:pPr>
+        <w:rPr>
+          <w:rFonts w:cstheme="minorHAnsi"/>
+        </w:rPr>
+      </w:pPr>
+      <w:r>
+        <w:rPr>
+          <w:rFonts w:cstheme="minorHAnsi"/>
+        </w:rPr>
         <w:t>- Static placement of sand and water</w:t>
       </w:r>
     </w:p>
-    <w:p/>
-    <w:p>
-      <w:r>
+    <w:p>
+      <w:pPr>
+        <w:rPr>
+          <w:rFonts w:cstheme="minorHAnsi"/>
+        </w:rPr>
+      </w:pPr>
+    </w:p>
+    <w:p>
+      <w:pPr>
+        <w:rPr>
+          <w:rFonts w:cstheme="minorHAnsi"/>
+        </w:rPr>
+      </w:pPr>
+      <w:r>
+        <w:rPr>
+          <w:rFonts w:cstheme="minorHAnsi"/>
+        </w:rPr>
         <w:t>The meeting addressed numerous issues, proposing solutions such as a dragging mechanism for the ball, randomized obstacle spawns, and canvas barriers. Despite deviating from the plan, resolving these issues would restore project progress.</w:t>
       </w:r>
     </w:p>
-    <w:p/>
-    <w:p>
-      <w:pPr>
-        <w:rPr>
+    <w:p>
+      <w:pPr>
+        <w:rPr>
+          <w:rFonts w:cstheme="minorHAnsi"/>
+        </w:rPr>
+      </w:pPr>
+    </w:p>
+    <w:p>
+      <w:pPr>
+        <w:rPr>
+          <w:rFonts w:cstheme="minorHAnsi"/>
           <w:u w:val="single"/>
         </w:rPr>
       </w:pPr>
       <w:r>
         <w:rPr>
+          <w:rFonts w:cstheme="minorHAnsi"/>
           <w:u w:val="single"/>
         </w:rPr>
         <w:t>Sprint 6 – 13/3/24</w:t>
       </w:r>
     </w:p>
     <w:p>
-      <w:r>
+      <w:pPr>
+        <w:rPr>
+          <w:rFonts w:cstheme="minorHAnsi"/>
+        </w:rPr>
+      </w:pPr>
+      <w:r>
+        <w:rPr>
+          <w:rFonts w:cstheme="minorHAnsi"/>
+        </w:rPr>
         <w:t>Tasks:</w:t>
       </w:r>
     </w:p>
     <w:p>
-      <w:r>
+      <w:pPr>
+        <w:rPr>
+          <w:rFonts w:cstheme="minorHAnsi"/>
+        </w:rPr>
+      </w:pPr>
+      <w:r>
+        <w:rPr>
+          <w:rFonts w:cstheme="minorHAnsi"/>
+        </w:rPr>
         <w:t>- Implement leaderboard using JSON</w:t>
       </w:r>
     </w:p>
     <w:p>
-      <w:r>
+      <w:pPr>
+        <w:rPr>
+          <w:rFonts w:cstheme="minorHAnsi"/>
+        </w:rPr>
+      </w:pPr>
+      <w:r>
+        <w:rPr>
+          <w:rFonts w:cstheme="minorHAnsi"/>
+        </w:rPr>
         <w:t>- Create options page displaying controls</w:t>
       </w:r>
     </w:p>
     <w:p>
-      <w:r>
+      <w:pPr>
+        <w:rPr>
+          <w:rFonts w:cstheme="minorHAnsi"/>
+        </w:rPr>
+      </w:pPr>
+      <w:r>
+        <w:rPr>
+          <w:rFonts w:cstheme="minorHAnsi"/>
+        </w:rPr>
         <w:t>- Add sound effects</w:t>
       </w:r>
     </w:p>
     <w:p>
-      <w:r>
+      <w:pPr>
+        <w:rPr>
+          <w:rFonts w:cstheme="minorHAnsi"/>
+        </w:rPr>
+      </w:pPr>
+      <w:r>
+        <w:rPr>
+          <w:rFonts w:cstheme="minorHAnsi"/>
+        </w:rPr>
         <w:t>- Integrate exit/restart button</w:t>
       </w:r>
     </w:p>
-    <w:p/>
-    <w:p>
-      <w:r>
+    <w:p>
+      <w:pPr>
+        <w:rPr>
+          <w:rFonts w:cstheme="minorHAnsi"/>
+        </w:rPr>
+      </w:pPr>
+    </w:p>
+    <w:p>
+      <w:pPr>
+        <w:rPr>
+          <w:rFonts w:cstheme="minorHAnsi"/>
+        </w:rPr>
+      </w:pPr>
+      <w:r>
+        <w:rPr>
+          <w:rFonts w:cstheme="minorHAnsi"/>
+        </w:rPr>
         <w:t>No issues were raised in this sprint. The meeting concluded with successful implementation of previously challenging features, with minor details remaining to be added before the next sprint.</w:t>
       </w:r>
     </w:p>
-    <w:p/>
-    <w:p>
-      <w:pPr>
-        <w:rPr>
+    <w:p>
+      <w:pPr>
+        <w:rPr>
+          <w:rFonts w:cstheme="minorHAnsi"/>
+        </w:rPr>
+      </w:pPr>
+    </w:p>
+    <w:p>
+      <w:pPr>
+        <w:rPr>
+          <w:rFonts w:cstheme="minorHAnsi"/>
           <w:u w:val="single"/>
         </w:rPr>
       </w:pPr>
       <w:r>
         <w:rPr>
+          <w:rFonts w:cstheme="minorHAnsi"/>
           <w:u w:val="single"/>
         </w:rPr>
         <w:t>Sprint 7 – 27/3/24</w:t>
       </w:r>
     </w:p>
     <w:p>
-      <w:r>
+      <w:pPr>
+        <w:rPr>
+          <w:rFonts w:cstheme="minorHAnsi"/>
+        </w:rPr>
+      </w:pPr>
+      <w:r>
+        <w:rPr>
+          <w:rFonts w:cstheme="minorHAnsi"/>
+        </w:rPr>
         <w:t>Tasks:</w:t>
       </w:r>
     </w:p>
     <w:p>
-      <w:r>
+      <w:pPr>
+        <w:rPr>
+          <w:rFonts w:cstheme="minorHAnsi"/>
+        </w:rPr>
+      </w:pPr>
+      <w:r>
+        <w:rPr>
+          <w:rFonts w:cstheme="minorHAnsi"/>
+        </w:rPr>
         <w:t>- Finalize details and enhancements</w:t>
       </w:r>
     </w:p>
     <w:p>
-      <w:r>
+      <w:pPr>
+        <w:rPr>
+          <w:rFonts w:cstheme="minorHAnsi"/>
+        </w:rPr>
+      </w:pPr>
+      <w:r>
+        <w:rPr>
+          <w:rFonts w:cstheme="minorHAnsi"/>
+        </w:rPr>
         <w:t xml:space="preserve">- Add bonus features like </w:t>
       </w:r>
       <w:r>
+        <w:rPr>
+          <w:rFonts w:cstheme="minorHAnsi"/>
+        </w:rPr>
         <w:t>colour</w:t>
       </w:r>
       <w:r>
+        <w:rPr>
+          <w:rFonts w:cstheme="minorHAnsi"/>
+        </w:rPr>
         <w:t xml:space="preserve"> picker and time limit</w:t>
       </w:r>
     </w:p>
     <w:p>
-      <w:r>
+      <w:pPr>
+        <w:rPr>
+          <w:rFonts w:cstheme="minorHAnsi"/>
+        </w:rPr>
+      </w:pPr>
+      <w:r>
+        <w:rPr>
+          <w:rFonts w:cstheme="minorHAnsi"/>
+        </w:rPr>
         <w:t>- Conduct thorough testing</w:t>
       </w:r>
     </w:p>
-    <w:p/>
-    <w:p>
-      <w:r>
+    <w:p>
+      <w:pPr>
+        <w:rPr>
+          <w:rFonts w:cstheme="minorHAnsi"/>
+        </w:rPr>
+      </w:pPr>
+    </w:p>
+    <w:p>
+      <w:pPr>
+        <w:rPr>
+          <w:rFonts w:cstheme="minorHAnsi"/>
+        </w:rPr>
+      </w:pPr>
+      <w:r>
+        <w:rPr>
+          <w:rFonts w:cstheme="minorHAnsi"/>
+        </w:rPr>
         <w:t>No issues arose during this sprint. The meeting confirmed the completion of the game, with some additional features added beyond the initial plan to enhance user experience.</w:t>
       </w:r>
     </w:p>
-    <w:p/>
-    <w:p>
-      <w:pPr>
-        <w:rPr>
+    <w:p>
+      <w:pPr>
+        <w:rPr>
+          <w:rFonts w:cstheme="minorHAnsi"/>
+        </w:rPr>
+      </w:pPr>
+    </w:p>
+    <w:p>
+      <w:pPr>
+        <w:rPr>
+          <w:rFonts w:cstheme="minorHAnsi"/>
           <w:u w:val="single"/>
         </w:rPr>
       </w:pPr>
       <w:r>
         <w:rPr>
+          <w:rFonts w:cstheme="minorHAnsi"/>
           <w:u w:val="single"/>
         </w:rPr>
-        <w:lastRenderedPageBreak/>
         <w:t>Sprint 8 – 10/4/24</w:t>
       </w:r>
     </w:p>
     <w:p>
-      <w:r>
+      <w:pPr>
+        <w:rPr>
+          <w:rFonts w:cstheme="minorHAnsi"/>
+        </w:rPr>
+      </w:pPr>
+      <w:r>
+        <w:rPr>
+          <w:rFonts w:cstheme="minorHAnsi"/>
+        </w:rPr>
         <w:t>Tasks:</w:t>
       </w:r>
     </w:p>
     <w:p>
-      <w:r>
+      <w:pPr>
+        <w:rPr>
+          <w:rFonts w:cstheme="minorHAnsi"/>
+        </w:rPr>
+      </w:pPr>
+      <w:r>
+        <w:rPr>
+          <w:rFonts w:cstheme="minorHAnsi"/>
+        </w:rPr>
         <w:t>- No specific tasks planned</w:t>
       </w:r>
     </w:p>
-    <w:p/>
-    <w:p>
-      <w:r>
+    <w:p>
+      <w:pPr>
+        <w:rPr>
+          <w:rFonts w:cstheme="minorHAnsi"/>
+        </w:rPr>
+      </w:pPr>
+    </w:p>
+    <w:p>
+      <w:pPr>
+        <w:rPr>
+          <w:rFonts w:cstheme="minorHAnsi"/>
+        </w:rPr>
+      </w:pPr>
+      <w:r>
+        <w:rPr>
+          <w:rFonts w:cstheme="minorHAnsi"/>
+        </w:rPr>
         <w:t>No issues were raised in this sprint. The meeting celebrated the successful completion of the project, attributing it to dedication and feedback from previous meetings.</w:t>
       </w:r>
     </w:p>
-    <w:p/>
+    <w:p>
+      <w:pPr>
+        <w:rPr>
+          <w:rFonts w:cstheme="minorHAnsi"/>
+        </w:rPr>
+      </w:pPr>
+    </w:p>
     <w:p>
       <w:pPr>
         <w:pStyle w:val="Heading3"/>
-      </w:pPr>
-      <w:r>
+        <w:rPr>
+          <w:rFonts w:asciiTheme="minorHAnsi" w:hAnsiTheme="minorHAnsi" w:cstheme="minorHAnsi"/>
+        </w:rPr>
+      </w:pPr>
+      <w:r>
+        <w:rPr>
+          <w:rFonts w:asciiTheme="minorHAnsi" w:hAnsiTheme="minorHAnsi" w:cstheme="minorHAnsi"/>
+        </w:rPr>
         <w:t>Product Backlog</w:t>
       </w:r>
     </w:p>
     <w:p>
-      <w:r>
-        <w:rPr>
+      <w:pPr>
+        <w:rPr>
+          <w:rFonts w:cstheme="minorHAnsi"/>
+        </w:rPr>
+      </w:pPr>
+      <w:r>
+        <w:rPr>
+          <w:rFonts w:cstheme="minorHAnsi"/>
           <w:noProof/>
         </w:rPr>
         <w:drawing>
@@ -1228,19 +3174,37 @@
         </w:drawing>
       </w:r>
     </w:p>
-    <w:p/>
+    <w:p>
+      <w:pPr>
+        <w:rPr>
+          <w:rFonts w:cstheme="minorHAnsi"/>
+        </w:rPr>
+      </w:pPr>
+    </w:p>
     <w:p>
       <w:pPr>
         <w:pStyle w:val="Heading3"/>
-      </w:pPr>
-      <w:r>
+        <w:rPr>
+          <w:rFonts w:asciiTheme="minorHAnsi" w:hAnsiTheme="minorHAnsi" w:cstheme="minorHAnsi"/>
+        </w:rPr>
+      </w:pPr>
+      <w:r>
+        <w:rPr>
+          <w:rFonts w:asciiTheme="minorHAnsi" w:hAnsiTheme="minorHAnsi" w:cstheme="minorHAnsi"/>
+        </w:rPr>
         <w:lastRenderedPageBreak/>
         <w:t>User stories and Associated Use Case Scenarios</w:t>
       </w:r>
     </w:p>
     <w:p>
-      <w:r>
-        <w:rPr>
+      <w:pPr>
+        <w:rPr>
+          <w:rFonts w:cstheme="minorHAnsi"/>
+        </w:rPr>
+      </w:pPr>
+      <w:r>
+        <w:rPr>
+          <w:rFonts w:cstheme="minorHAnsi"/>
           <w:noProof/>
         </w:rPr>
         <w:drawing>
@@ -1280,38 +3244,44 @@
         </w:drawing>
       </w:r>
     </w:p>
-    <w:p/>
-    <w:p>
-      <w:pPr>
-        <w:rPr>
-          <w:rFonts w:ascii="Times New Roman" w:eastAsia="Times New Roman" w:hAnsi="Times New Roman" w:cs="Times New Roman"/>
+    <w:p>
+      <w:pPr>
+        <w:rPr>
+          <w:rFonts w:cstheme="minorHAnsi"/>
+        </w:rPr>
+      </w:pPr>
+    </w:p>
+    <w:p>
+      <w:pPr>
+        <w:rPr>
+          <w:rFonts w:eastAsia="Times New Roman" w:cstheme="minorHAnsi"/>
           <w:lang w:eastAsia="en-GB"/>
         </w:rPr>
       </w:pPr>
       <w:r>
         <w:rPr>
-          <w:rFonts w:ascii="Times New Roman" w:eastAsia="Times New Roman" w:hAnsi="Times New Roman" w:cs="Times New Roman"/>
+          <w:rFonts w:eastAsia="Times New Roman" w:cstheme="minorHAnsi"/>
           <w:lang w:eastAsia="en-GB"/>
         </w:rPr>
         <w:fldChar w:fldCharType="begin"/>
       </w:r>
       <w:r>
         <w:rPr>
-          <w:rFonts w:ascii="Times New Roman" w:eastAsia="Times New Roman" w:hAnsi="Times New Roman" w:cs="Times New Roman"/>
+          <w:rFonts w:eastAsia="Times New Roman" w:cstheme="minorHAnsi"/>
           <w:lang w:eastAsia="en-GB"/>
         </w:rPr>
         <w:instrText xml:space="preserve"> INCLUDEPICTURE "C:\\var\\folders\\tr\\1sd4rsgd46b2lmq_p24gxn8nb075ml\\T\\com.microsoft.Word\\WebArchiveCopyPasteTempFiles\\page12image47011520" \* MERGEFORMAT </w:instrText>
       </w:r>
       <w:r>
         <w:rPr>
-          <w:rFonts w:ascii="Times New Roman" w:eastAsia="Times New Roman" w:hAnsi="Times New Roman" w:cs="Times New Roman"/>
+          <w:rFonts w:eastAsia="Times New Roman" w:cstheme="minorHAnsi"/>
           <w:lang w:eastAsia="en-GB"/>
         </w:rPr>
         <w:fldChar w:fldCharType="separate"/>
       </w:r>
       <w:r>
         <w:rPr>
-          <w:rFonts w:ascii="Times New Roman" w:eastAsia="Times New Roman" w:hAnsi="Times New Roman" w:cs="Times New Roman"/>
+          <w:rFonts w:eastAsia="Times New Roman" w:cstheme="minorHAnsi"/>
           <w:lang w:eastAsia="en-GB"/>
         </w:rPr>
         <w:fldChar w:fldCharType="end"/>
@@ -1349,13 +3319,13 @@
             <w:pPr>
               <w:spacing w:before="100" w:beforeAutospacing="1" w:after="100" w:afterAutospacing="1"/>
               <w:rPr>
-                <w:rFonts w:ascii="Times New Roman" w:eastAsia="Times New Roman" w:hAnsi="Times New Roman" w:cs="Times New Roman"/>
-                <w:lang w:eastAsia="en-GB"/>
-              </w:rPr>
-            </w:pPr>
-            <w:r>
-              <w:rPr>
-                <w:rFonts w:ascii="Calibri" w:eastAsia="Times New Roman" w:hAnsi="Calibri" w:cs="Calibri"/>
+                <w:rFonts w:eastAsia="Times New Roman" w:cstheme="minorHAnsi"/>
+                <w:lang w:eastAsia="en-GB"/>
+              </w:rPr>
+            </w:pPr>
+            <w:r>
+              <w:rPr>
+                <w:rFonts w:eastAsia="Times New Roman" w:cstheme="minorHAnsi"/>
                 <w:lang w:eastAsia="en-GB"/>
               </w:rPr>
               <w:t xml:space="preserve">Name </w:t>
@@ -1380,13 +3350,13 @@
               </w:tabs>
               <w:spacing w:before="100" w:beforeAutospacing="1" w:after="100" w:afterAutospacing="1"/>
               <w:rPr>
-                <w:rFonts w:ascii="Calibri" w:eastAsia="Times New Roman" w:hAnsi="Calibri" w:cs="Calibri"/>
-                <w:lang w:eastAsia="en-GB"/>
-              </w:rPr>
-            </w:pPr>
-            <w:r>
-              <w:rPr>
-                <w:rFonts w:ascii="Calibri" w:hAnsi="Calibri" w:cs="Calibri"/>
+                <w:rFonts w:eastAsia="Times New Roman" w:cstheme="minorHAnsi"/>
+                <w:lang w:eastAsia="en-GB"/>
+              </w:rPr>
+            </w:pPr>
+            <w:r>
+              <w:rPr>
+                <w:rFonts w:cstheme="minorHAnsi"/>
                 <w:color w:val="0D0D0D"/>
               </w:rPr>
               <w:t>View Options Menu</w:t>
@@ -1411,13 +3381,13 @@
             <w:pPr>
               <w:spacing w:before="100" w:beforeAutospacing="1" w:after="100" w:afterAutospacing="1"/>
               <w:rPr>
-                <w:rFonts w:ascii="Times New Roman" w:eastAsia="Times New Roman" w:hAnsi="Times New Roman" w:cs="Times New Roman"/>
-                <w:lang w:eastAsia="en-GB"/>
-              </w:rPr>
-            </w:pPr>
-            <w:r>
-              <w:rPr>
-                <w:rFonts w:ascii="Calibri" w:eastAsia="Times New Roman" w:hAnsi="Calibri" w:cs="Calibri"/>
+                <w:rFonts w:eastAsia="Times New Roman" w:cstheme="minorHAnsi"/>
+                <w:lang w:eastAsia="en-GB"/>
+              </w:rPr>
+            </w:pPr>
+            <w:r>
+              <w:rPr>
+                <w:rFonts w:eastAsia="Times New Roman" w:cstheme="minorHAnsi"/>
                 <w:lang w:eastAsia="en-GB"/>
               </w:rPr>
               <w:t xml:space="preserve">Short Description </w:t>
@@ -1438,13 +3408,13 @@
             <w:pPr>
               <w:spacing w:before="100" w:beforeAutospacing="1" w:after="100" w:afterAutospacing="1"/>
               <w:rPr>
-                <w:rFonts w:ascii="Calibri" w:eastAsia="Times New Roman" w:hAnsi="Calibri" w:cs="Calibri"/>
-                <w:lang w:eastAsia="en-GB"/>
-              </w:rPr>
-            </w:pPr>
-            <w:r>
-              <w:rPr>
-                <w:rFonts w:ascii="Calibri" w:hAnsi="Calibri" w:cs="Calibri"/>
+                <w:rFonts w:eastAsia="Times New Roman" w:cstheme="minorHAnsi"/>
+                <w:lang w:eastAsia="en-GB"/>
+              </w:rPr>
+            </w:pPr>
+            <w:r>
+              <w:rPr>
+                <w:rFonts w:cstheme="minorHAnsi"/>
                 <w:color w:val="0D0D0D"/>
               </w:rPr>
               <w:t>User clicks on the options button.</w:t>
@@ -1468,34 +3438,34 @@
           <w:p>
             <w:pPr>
               <w:rPr>
-                <w:rFonts w:ascii="Times New Roman" w:eastAsia="Times New Roman" w:hAnsi="Times New Roman" w:cs="Times New Roman"/>
-                <w:lang w:eastAsia="en-GB"/>
-              </w:rPr>
-            </w:pPr>
-            <w:r>
-              <w:rPr>
-                <w:rFonts w:ascii="Times New Roman" w:eastAsia="Times New Roman" w:hAnsi="Times New Roman" w:cs="Times New Roman"/>
+                <w:rFonts w:eastAsia="Times New Roman" w:cstheme="minorHAnsi"/>
+                <w:lang w:eastAsia="en-GB"/>
+              </w:rPr>
+            </w:pPr>
+            <w:r>
+              <w:rPr>
+                <w:rFonts w:eastAsia="Times New Roman" w:cstheme="minorHAnsi"/>
                 <w:lang w:eastAsia="en-GB"/>
               </w:rPr>
               <w:fldChar w:fldCharType="begin"/>
             </w:r>
             <w:r>
               <w:rPr>
-                <w:rFonts w:ascii="Times New Roman" w:eastAsia="Times New Roman" w:hAnsi="Times New Roman" w:cs="Times New Roman"/>
+                <w:rFonts w:eastAsia="Times New Roman" w:cstheme="minorHAnsi"/>
                 <w:lang w:eastAsia="en-GB"/>
               </w:rPr>
               <w:instrText xml:space="preserve"> INCLUDEPICTURE "C:\\var\\folders\\tr\\1sd4rsgd46b2lmq_p24gxn8nb075ml\\T\\com.microsoft.Word\\WebArchiveCopyPasteTempFiles\\page9image35689536" \* MERGEFORMAT </w:instrText>
             </w:r>
             <w:r>
               <w:rPr>
-                <w:rFonts w:ascii="Times New Roman" w:eastAsia="Times New Roman" w:hAnsi="Times New Roman" w:cs="Times New Roman"/>
+                <w:rFonts w:eastAsia="Times New Roman" w:cstheme="minorHAnsi"/>
                 <w:lang w:eastAsia="en-GB"/>
               </w:rPr>
               <w:fldChar w:fldCharType="separate"/>
             </w:r>
             <w:r>
               <w:rPr>
-                <w:rFonts w:ascii="Times New Roman" w:eastAsia="Times New Roman" w:hAnsi="Times New Roman" w:cs="Times New Roman"/>
+                <w:rFonts w:eastAsia="Times New Roman" w:cstheme="minorHAnsi"/>
                 <w:noProof/>
                 <w:lang w:eastAsia="en-GB"/>
               </w:rPr>
@@ -1550,14 +3520,14 @@
             </w:r>
             <w:r>
               <w:rPr>
-                <w:rFonts w:ascii="Times New Roman" w:eastAsia="Times New Roman" w:hAnsi="Times New Roman" w:cs="Times New Roman"/>
+                <w:rFonts w:eastAsia="Times New Roman" w:cstheme="minorHAnsi"/>
                 <w:lang w:eastAsia="en-GB"/>
               </w:rPr>
               <w:fldChar w:fldCharType="end"/>
             </w:r>
             <w:r>
               <w:rPr>
-                <w:rFonts w:ascii="Calibri" w:eastAsia="Times New Roman" w:hAnsi="Calibri" w:cs="Calibri"/>
+                <w:rFonts w:eastAsia="Times New Roman" w:cstheme="minorHAnsi"/>
                 <w:lang w:eastAsia="en-GB"/>
               </w:rPr>
               <w:t xml:space="preserve">Precondition </w:t>
@@ -1577,13 +3547,13 @@
           <w:p>
             <w:pPr>
               <w:rPr>
-                <w:rFonts w:ascii="Times New Roman" w:eastAsia="Times New Roman" w:hAnsi="Times New Roman" w:cs="Times New Roman"/>
-                <w:lang w:eastAsia="en-GB"/>
-              </w:rPr>
-            </w:pPr>
-            <w:r>
-              <w:rPr>
-                <w:rFonts w:ascii="Calibri" w:hAnsi="Calibri" w:cs="Calibri"/>
+                <w:rFonts w:eastAsia="Times New Roman" w:cstheme="minorHAnsi"/>
+                <w:lang w:eastAsia="en-GB"/>
+              </w:rPr>
+            </w:pPr>
+            <w:r>
+              <w:rPr>
+                <w:rFonts w:cstheme="minorHAnsi"/>
                 <w:color w:val="0D0D0D"/>
               </w:rPr>
               <w:t>The game application is launched and running.</w:t>
@@ -1608,13 +3578,13 @@
             <w:pPr>
               <w:spacing w:before="100" w:beforeAutospacing="1" w:after="100" w:afterAutospacing="1"/>
               <w:rPr>
-                <w:rFonts w:ascii="Times New Roman" w:eastAsia="Times New Roman" w:hAnsi="Times New Roman" w:cs="Times New Roman"/>
-                <w:lang w:eastAsia="en-GB"/>
-              </w:rPr>
-            </w:pPr>
-            <w:r>
-              <w:rPr>
-                <w:rFonts w:ascii="Calibri" w:eastAsia="Times New Roman" w:hAnsi="Calibri" w:cs="Calibri"/>
+                <w:rFonts w:eastAsia="Times New Roman" w:cstheme="minorHAnsi"/>
+                <w:lang w:eastAsia="en-GB"/>
+              </w:rPr>
+            </w:pPr>
+            <w:r>
+              <w:rPr>
+                <w:rFonts w:eastAsia="Times New Roman" w:cstheme="minorHAnsi"/>
                 <w:lang w:eastAsia="en-GB"/>
               </w:rPr>
               <w:t xml:space="preserve">Post Condition </w:t>
@@ -1635,13 +3605,13 @@
             <w:pPr>
               <w:spacing w:before="100" w:beforeAutospacing="1" w:after="100" w:afterAutospacing="1"/>
               <w:rPr>
-                <w:rFonts w:ascii="Calibri" w:eastAsia="Times New Roman" w:hAnsi="Calibri" w:cs="Calibri"/>
-                <w:lang w:eastAsia="en-GB"/>
-              </w:rPr>
-            </w:pPr>
-            <w:r>
-              <w:rPr>
-                <w:rFonts w:ascii="Calibri" w:hAnsi="Calibri" w:cs="Calibri"/>
+                <w:rFonts w:eastAsia="Times New Roman" w:cstheme="minorHAnsi"/>
+                <w:lang w:eastAsia="en-GB"/>
+              </w:rPr>
+            </w:pPr>
+            <w:r>
+              <w:rPr>
+                <w:rFonts w:cstheme="minorHAnsi"/>
                 <w:color w:val="0D0D0D"/>
               </w:rPr>
               <w:t>Options menu is displayed to the user.</w:t>
@@ -1666,13 +3636,13 @@
             <w:pPr>
               <w:spacing w:before="100" w:beforeAutospacing="1" w:after="100" w:afterAutospacing="1"/>
               <w:rPr>
-                <w:rFonts w:ascii="Times New Roman" w:eastAsia="Times New Roman" w:hAnsi="Times New Roman" w:cs="Times New Roman"/>
-                <w:lang w:eastAsia="en-GB"/>
-              </w:rPr>
-            </w:pPr>
-            <w:r>
-              <w:rPr>
-                <w:rFonts w:ascii="Calibri" w:eastAsia="Times New Roman" w:hAnsi="Calibri" w:cs="Calibri"/>
+                <w:rFonts w:eastAsia="Times New Roman" w:cstheme="minorHAnsi"/>
+                <w:lang w:eastAsia="en-GB"/>
+              </w:rPr>
+            </w:pPr>
+            <w:r>
+              <w:rPr>
+                <w:rFonts w:eastAsia="Times New Roman" w:cstheme="minorHAnsi"/>
                 <w:lang w:eastAsia="en-GB"/>
               </w:rPr>
               <w:t>Error Situations</w:t>
@@ -1693,13 +3663,13 @@
             <w:pPr>
               <w:spacing w:before="100" w:beforeAutospacing="1" w:after="100" w:afterAutospacing="1"/>
               <w:rPr>
-                <w:rFonts w:ascii="Calibri" w:eastAsia="Times New Roman" w:hAnsi="Calibri" w:cs="Calibri"/>
-                <w:lang w:eastAsia="en-GB"/>
-              </w:rPr>
-            </w:pPr>
-            <w:r>
-              <w:rPr>
-                <w:rFonts w:ascii="Calibri" w:hAnsi="Calibri" w:cs="Calibri"/>
+                <w:rFonts w:eastAsia="Times New Roman" w:cstheme="minorHAnsi"/>
+                <w:lang w:eastAsia="en-GB"/>
+              </w:rPr>
+            </w:pPr>
+            <w:r>
+              <w:rPr>
+                <w:rFonts w:cstheme="minorHAnsi"/>
                 <w:color w:val="0D0D0D"/>
               </w:rPr>
               <w:t>Player enters wrong input</w:t>
@@ -1724,13 +3694,13 @@
             <w:pPr>
               <w:spacing w:before="100" w:beforeAutospacing="1" w:after="100" w:afterAutospacing="1"/>
               <w:rPr>
-                <w:rFonts w:ascii="Times New Roman" w:eastAsia="Times New Roman" w:hAnsi="Times New Roman" w:cs="Times New Roman"/>
-                <w:lang w:eastAsia="en-GB"/>
-              </w:rPr>
-            </w:pPr>
-            <w:r>
-              <w:rPr>
-                <w:rFonts w:ascii="Calibri" w:eastAsia="Times New Roman" w:hAnsi="Calibri" w:cs="Calibri"/>
+                <w:rFonts w:eastAsia="Times New Roman" w:cstheme="minorHAnsi"/>
+                <w:lang w:eastAsia="en-GB"/>
+              </w:rPr>
+            </w:pPr>
+            <w:r>
+              <w:rPr>
+                <w:rFonts w:eastAsia="Times New Roman" w:cstheme="minorHAnsi"/>
                 <w:lang w:eastAsia="en-GB"/>
               </w:rPr>
               <w:t xml:space="preserve">System state in the event of an error </w:t>
@@ -1751,13 +3721,13 @@
             <w:pPr>
               <w:spacing w:before="100" w:beforeAutospacing="1" w:after="100" w:afterAutospacing="1"/>
               <w:rPr>
-                <w:rFonts w:ascii="Calibri" w:eastAsia="Times New Roman" w:hAnsi="Calibri" w:cs="Calibri"/>
-                <w:lang w:eastAsia="en-GB"/>
-              </w:rPr>
-            </w:pPr>
-            <w:r>
-              <w:rPr>
-                <w:rFonts w:ascii="Calibri" w:hAnsi="Calibri" w:cs="Calibri"/>
+                <w:rFonts w:eastAsia="Times New Roman" w:cstheme="minorHAnsi"/>
+                <w:lang w:eastAsia="en-GB"/>
+              </w:rPr>
+            </w:pPr>
+            <w:r>
+              <w:rPr>
+                <w:rFonts w:cstheme="minorHAnsi"/>
                 <w:color w:val="0D0D0D"/>
               </w:rPr>
               <w:t>None</w:t>
@@ -1781,34 +3751,34 @@
           <w:p>
             <w:pPr>
               <w:rPr>
-                <w:rFonts w:ascii="Times New Roman" w:eastAsia="Times New Roman" w:hAnsi="Times New Roman" w:cs="Times New Roman"/>
-                <w:lang w:eastAsia="en-GB"/>
-              </w:rPr>
-            </w:pPr>
-            <w:r>
-              <w:rPr>
-                <w:rFonts w:ascii="Times New Roman" w:eastAsia="Times New Roman" w:hAnsi="Times New Roman" w:cs="Times New Roman"/>
+                <w:rFonts w:eastAsia="Times New Roman" w:cstheme="minorHAnsi"/>
+                <w:lang w:eastAsia="en-GB"/>
+              </w:rPr>
+            </w:pPr>
+            <w:r>
+              <w:rPr>
+                <w:rFonts w:eastAsia="Times New Roman" w:cstheme="minorHAnsi"/>
                 <w:lang w:eastAsia="en-GB"/>
               </w:rPr>
               <w:fldChar w:fldCharType="begin"/>
             </w:r>
             <w:r>
               <w:rPr>
-                <w:rFonts w:ascii="Times New Roman" w:eastAsia="Times New Roman" w:hAnsi="Times New Roman" w:cs="Times New Roman"/>
+                <w:rFonts w:eastAsia="Times New Roman" w:cstheme="minorHAnsi"/>
                 <w:lang w:eastAsia="en-GB"/>
               </w:rPr>
               <w:instrText xml:space="preserve"> INCLUDEPICTURE "C:\\var\\folders\\tr\\1sd4rsgd46b2lmq_p24gxn8nb075ml\\T\\com.microsoft.Word\\WebArchiveCopyPasteTempFiles\\page9image36638272" \* MERGEFORMAT </w:instrText>
             </w:r>
             <w:r>
               <w:rPr>
-                <w:rFonts w:ascii="Times New Roman" w:eastAsia="Times New Roman" w:hAnsi="Times New Roman" w:cs="Times New Roman"/>
+                <w:rFonts w:eastAsia="Times New Roman" w:cstheme="minorHAnsi"/>
                 <w:lang w:eastAsia="en-GB"/>
               </w:rPr>
               <w:fldChar w:fldCharType="separate"/>
             </w:r>
             <w:r>
               <w:rPr>
-                <w:rFonts w:ascii="Times New Roman" w:eastAsia="Times New Roman" w:hAnsi="Times New Roman" w:cs="Times New Roman"/>
+                <w:rFonts w:eastAsia="Times New Roman" w:cstheme="minorHAnsi"/>
                 <w:noProof/>
                 <w:lang w:eastAsia="en-GB"/>
               </w:rPr>
@@ -1863,14 +3833,14 @@
             </w:r>
             <w:r>
               <w:rPr>
-                <w:rFonts w:ascii="Times New Roman" w:eastAsia="Times New Roman" w:hAnsi="Times New Roman" w:cs="Times New Roman"/>
+                <w:rFonts w:eastAsia="Times New Roman" w:cstheme="minorHAnsi"/>
                 <w:lang w:eastAsia="en-GB"/>
               </w:rPr>
               <w:fldChar w:fldCharType="end"/>
             </w:r>
             <w:r>
               <w:rPr>
-                <w:rFonts w:ascii="Calibri" w:eastAsia="Times New Roman" w:hAnsi="Calibri" w:cs="Calibri"/>
+                <w:rFonts w:eastAsia="Times New Roman" w:cstheme="minorHAnsi"/>
                 <w:lang w:eastAsia="en-GB"/>
               </w:rPr>
               <w:t xml:space="preserve">Actors </w:t>
@@ -1890,13 +3860,13 @@
           <w:p>
             <w:pPr>
               <w:rPr>
-                <w:rFonts w:ascii="Times New Roman" w:eastAsia="Times New Roman" w:hAnsi="Times New Roman" w:cs="Times New Roman"/>
-                <w:lang w:eastAsia="en-GB"/>
-              </w:rPr>
-            </w:pPr>
-            <w:r>
-              <w:rPr>
-                <w:rFonts w:ascii="Calibri" w:hAnsi="Calibri" w:cs="Calibri"/>
+                <w:rFonts w:eastAsia="Times New Roman" w:cstheme="minorHAnsi"/>
+                <w:lang w:eastAsia="en-GB"/>
+              </w:rPr>
+            </w:pPr>
+            <w:r>
+              <w:rPr>
+                <w:rFonts w:cstheme="minorHAnsi"/>
                 <w:color w:val="0D0D0D"/>
               </w:rPr>
               <w:t>User</w:t>
@@ -1920,34 +3890,34 @@
           <w:p>
             <w:pPr>
               <w:rPr>
-                <w:rFonts w:ascii="Times New Roman" w:eastAsia="Times New Roman" w:hAnsi="Times New Roman" w:cs="Times New Roman"/>
-                <w:lang w:eastAsia="en-GB"/>
-              </w:rPr>
-            </w:pPr>
-            <w:r>
-              <w:rPr>
-                <w:rFonts w:ascii="Times New Roman" w:eastAsia="Times New Roman" w:hAnsi="Times New Roman" w:cs="Times New Roman"/>
+                <w:rFonts w:eastAsia="Times New Roman" w:cstheme="minorHAnsi"/>
+                <w:lang w:eastAsia="en-GB"/>
+              </w:rPr>
+            </w:pPr>
+            <w:r>
+              <w:rPr>
+                <w:rFonts w:eastAsia="Times New Roman" w:cstheme="minorHAnsi"/>
                 <w:lang w:eastAsia="en-GB"/>
               </w:rPr>
               <w:fldChar w:fldCharType="begin"/>
             </w:r>
             <w:r>
               <w:rPr>
-                <w:rFonts w:ascii="Times New Roman" w:eastAsia="Times New Roman" w:hAnsi="Times New Roman" w:cs="Times New Roman"/>
+                <w:rFonts w:eastAsia="Times New Roman" w:cstheme="minorHAnsi"/>
                 <w:lang w:eastAsia="en-GB"/>
               </w:rPr>
               <w:instrText xml:space="preserve"> INCLUDEPICTURE "C:\\var\\folders\\tr\\1sd4rsgd46b2lmq_p24gxn8nb075ml\\T\\com.microsoft.Word\\WebArchiveCopyPasteTempFiles\\page9image36649984" \* MERGEFORMAT </w:instrText>
             </w:r>
             <w:r>
               <w:rPr>
-                <w:rFonts w:ascii="Times New Roman" w:eastAsia="Times New Roman" w:hAnsi="Times New Roman" w:cs="Times New Roman"/>
+                <w:rFonts w:eastAsia="Times New Roman" w:cstheme="minorHAnsi"/>
                 <w:lang w:eastAsia="en-GB"/>
               </w:rPr>
               <w:fldChar w:fldCharType="separate"/>
             </w:r>
             <w:r>
               <w:rPr>
-                <w:rFonts w:ascii="Times New Roman" w:eastAsia="Times New Roman" w:hAnsi="Times New Roman" w:cs="Times New Roman"/>
+                <w:rFonts w:eastAsia="Times New Roman" w:cstheme="minorHAnsi"/>
                 <w:noProof/>
                 <w:lang w:eastAsia="en-GB"/>
               </w:rPr>
@@ -2002,14 +3972,14 @@
             </w:r>
             <w:r>
               <w:rPr>
-                <w:rFonts w:ascii="Times New Roman" w:eastAsia="Times New Roman" w:hAnsi="Times New Roman" w:cs="Times New Roman"/>
+                <w:rFonts w:eastAsia="Times New Roman" w:cstheme="minorHAnsi"/>
                 <w:lang w:eastAsia="en-GB"/>
               </w:rPr>
               <w:fldChar w:fldCharType="end"/>
             </w:r>
             <w:r>
               <w:rPr>
-                <w:rFonts w:ascii="Calibri" w:eastAsia="Times New Roman" w:hAnsi="Calibri" w:cs="Calibri"/>
+                <w:rFonts w:eastAsia="Times New Roman" w:cstheme="minorHAnsi"/>
                 <w:lang w:eastAsia="en-GB"/>
               </w:rPr>
               <w:t xml:space="preserve">Triggers </w:t>
@@ -2018,7 +3988,7 @@
           <w:p>
             <w:pPr>
               <w:rPr>
-                <w:rFonts w:ascii="Times New Roman" w:eastAsia="Times New Roman" w:hAnsi="Times New Roman" w:cs="Times New Roman"/>
+                <w:rFonts w:eastAsia="Times New Roman" w:cstheme="minorHAnsi"/>
                 <w:lang w:eastAsia="en-GB"/>
               </w:rPr>
             </w:pPr>
@@ -2037,13 +4007,13 @@
           <w:p>
             <w:pPr>
               <w:rPr>
-                <w:rFonts w:ascii="Times New Roman" w:eastAsia="Times New Roman" w:hAnsi="Times New Roman" w:cs="Times New Roman"/>
-                <w:lang w:eastAsia="en-GB"/>
-              </w:rPr>
-            </w:pPr>
-            <w:r>
-              <w:rPr>
-                <w:rFonts w:ascii="Calibri" w:hAnsi="Calibri" w:cs="Calibri"/>
+                <w:rFonts w:eastAsia="Times New Roman" w:cstheme="minorHAnsi"/>
+                <w:lang w:eastAsia="en-GB"/>
+              </w:rPr>
+            </w:pPr>
+            <w:r>
+              <w:rPr>
+                <w:rFonts w:cstheme="minorHAnsi"/>
                 <w:color w:val="0D0D0D"/>
               </w:rPr>
               <w:t>User clicks on the options button.</w:t>
@@ -2068,13 +4038,13 @@
             <w:pPr>
               <w:spacing w:before="100" w:beforeAutospacing="1" w:after="100" w:afterAutospacing="1"/>
               <w:rPr>
-                <w:rFonts w:ascii="Times New Roman" w:eastAsia="Times New Roman" w:hAnsi="Times New Roman" w:cs="Times New Roman"/>
-                <w:lang w:eastAsia="en-GB"/>
-              </w:rPr>
-            </w:pPr>
-            <w:r>
-              <w:rPr>
-                <w:rFonts w:ascii="Calibri" w:eastAsia="Times New Roman" w:hAnsi="Calibri" w:cs="Calibri"/>
+                <w:rFonts w:eastAsia="Times New Roman" w:cstheme="minorHAnsi"/>
+                <w:lang w:eastAsia="en-GB"/>
+              </w:rPr>
+            </w:pPr>
+            <w:r>
+              <w:rPr>
+                <w:rFonts w:eastAsia="Times New Roman" w:cstheme="minorHAnsi"/>
                 <w:lang w:eastAsia="en-GB"/>
               </w:rPr>
               <w:t xml:space="preserve">Standard Process </w:t>
@@ -2095,13 +4065,13 @@
             <w:pPr>
               <w:spacing w:before="100" w:beforeAutospacing="1" w:after="100" w:afterAutospacing="1"/>
               <w:rPr>
-                <w:rFonts w:ascii="Calibri" w:eastAsia="Times New Roman" w:hAnsi="Calibri" w:cs="Calibri"/>
-                <w:lang w:eastAsia="en-GB"/>
-              </w:rPr>
-            </w:pPr>
-            <w:r>
-              <w:rPr>
-                <w:rFonts w:ascii="Calibri" w:hAnsi="Calibri" w:cs="Calibri"/>
+                <w:rFonts w:eastAsia="Times New Roman" w:cstheme="minorHAnsi"/>
+                <w:lang w:eastAsia="en-GB"/>
+              </w:rPr>
+            </w:pPr>
+            <w:r>
+              <w:rPr>
+                <w:rFonts w:cstheme="minorHAnsi"/>
                 <w:color w:val="0D0D0D"/>
               </w:rPr>
               <w:t>1. User clicks on the options button. 2. Options menu is displayed.</w:t>
@@ -2125,34 +4095,34 @@
           <w:p>
             <w:pPr>
               <w:rPr>
-                <w:rFonts w:ascii="Times New Roman" w:eastAsia="Times New Roman" w:hAnsi="Times New Roman" w:cs="Times New Roman"/>
-                <w:lang w:eastAsia="en-GB"/>
-              </w:rPr>
-            </w:pPr>
-            <w:r>
-              <w:rPr>
-                <w:rFonts w:ascii="Times New Roman" w:eastAsia="Times New Roman" w:hAnsi="Times New Roman" w:cs="Times New Roman"/>
+                <w:rFonts w:eastAsia="Times New Roman" w:cstheme="minorHAnsi"/>
+                <w:lang w:eastAsia="en-GB"/>
+              </w:rPr>
+            </w:pPr>
+            <w:r>
+              <w:rPr>
+                <w:rFonts w:eastAsia="Times New Roman" w:cstheme="minorHAnsi"/>
                 <w:lang w:eastAsia="en-GB"/>
               </w:rPr>
               <w:fldChar w:fldCharType="begin"/>
             </w:r>
             <w:r>
               <w:rPr>
-                <w:rFonts w:ascii="Times New Roman" w:eastAsia="Times New Roman" w:hAnsi="Times New Roman" w:cs="Times New Roman"/>
+                <w:rFonts w:eastAsia="Times New Roman" w:cstheme="minorHAnsi"/>
                 <w:lang w:eastAsia="en-GB"/>
               </w:rPr>
               <w:instrText xml:space="preserve"> INCLUDEPICTURE "C:\\var\\folders\\tr\\1sd4rsgd46b2lmq_p24gxn8nb075ml\\T\\com.microsoft.Word\\WebArchiveCopyPasteTempFiles\\page9image36442432" \* MERGEFORMAT </w:instrText>
             </w:r>
             <w:r>
               <w:rPr>
-                <w:rFonts w:ascii="Times New Roman" w:eastAsia="Times New Roman" w:hAnsi="Times New Roman" w:cs="Times New Roman"/>
+                <w:rFonts w:eastAsia="Times New Roman" w:cstheme="minorHAnsi"/>
                 <w:lang w:eastAsia="en-GB"/>
               </w:rPr>
               <w:fldChar w:fldCharType="separate"/>
             </w:r>
             <w:r>
               <w:rPr>
-                <w:rFonts w:ascii="Times New Roman" w:eastAsia="Times New Roman" w:hAnsi="Times New Roman" w:cs="Times New Roman"/>
+                <w:rFonts w:eastAsia="Times New Roman" w:cstheme="minorHAnsi"/>
                 <w:noProof/>
                 <w:lang w:eastAsia="en-GB"/>
               </w:rPr>
@@ -2207,7 +4177,7 @@
             </w:r>
             <w:r>
               <w:rPr>
-                <w:rFonts w:ascii="Times New Roman" w:eastAsia="Times New Roman" w:hAnsi="Times New Roman" w:cs="Times New Roman"/>
+                <w:rFonts w:eastAsia="Times New Roman" w:cstheme="minorHAnsi"/>
                 <w:lang w:eastAsia="en-GB"/>
               </w:rPr>
               <w:fldChar w:fldCharType="end"/>
@@ -2217,13 +4187,13 @@
             <w:pPr>
               <w:spacing w:before="100" w:beforeAutospacing="1" w:after="100" w:afterAutospacing="1"/>
               <w:rPr>
-                <w:rFonts w:ascii="Times New Roman" w:eastAsia="Times New Roman" w:hAnsi="Times New Roman" w:cs="Times New Roman"/>
-                <w:lang w:eastAsia="en-GB"/>
-              </w:rPr>
-            </w:pPr>
-            <w:r>
-              <w:rPr>
-                <w:rFonts w:ascii="Calibri" w:eastAsia="Times New Roman" w:hAnsi="Calibri" w:cs="Calibri"/>
+                <w:rFonts w:eastAsia="Times New Roman" w:cstheme="minorHAnsi"/>
+                <w:lang w:eastAsia="en-GB"/>
+              </w:rPr>
+            </w:pPr>
+            <w:r>
+              <w:rPr>
+                <w:rFonts w:eastAsia="Times New Roman" w:cstheme="minorHAnsi"/>
                 <w:lang w:eastAsia="en-GB"/>
               </w:rPr>
               <w:t xml:space="preserve">Alternative Process </w:t>
@@ -2243,13 +4213,13 @@
           <w:p>
             <w:pPr>
               <w:rPr>
-                <w:rFonts w:ascii="Times New Roman" w:eastAsia="Times New Roman" w:hAnsi="Times New Roman" w:cs="Times New Roman"/>
-                <w:lang w:eastAsia="en-GB"/>
-              </w:rPr>
-            </w:pPr>
-            <w:r>
-              <w:rPr>
-                <w:rFonts w:ascii="Calibri" w:hAnsi="Calibri" w:cs="Calibri"/>
+                <w:rFonts w:eastAsia="Times New Roman" w:cstheme="minorHAnsi"/>
+                <w:lang w:eastAsia="en-GB"/>
+              </w:rPr>
+            </w:pPr>
+            <w:r>
+              <w:rPr>
+                <w:rFonts w:cstheme="minorHAnsi"/>
                 <w:color w:val="0D0D0D"/>
               </w:rPr>
               <w:t>None</w:t>
@@ -2258,7 +4228,13 @@
         </w:tc>
       </w:tr>
     </w:tbl>
-    <w:p/>
+    <w:p>
+      <w:pPr>
+        <w:rPr>
+          <w:rFonts w:cstheme="minorHAnsi"/>
+        </w:rPr>
+      </w:pPr>
+    </w:p>
     <w:tbl>
       <w:tblPr>
         <w:tblW w:w="9067" w:type="dxa"/>
@@ -2291,13 +4267,13 @@
             <w:pPr>
               <w:spacing w:before="100" w:beforeAutospacing="1" w:after="100" w:afterAutospacing="1"/>
               <w:rPr>
-                <w:rFonts w:ascii="Times New Roman" w:eastAsia="Times New Roman" w:hAnsi="Times New Roman" w:cs="Times New Roman"/>
-                <w:lang w:eastAsia="en-GB"/>
-              </w:rPr>
-            </w:pPr>
-            <w:r>
-              <w:rPr>
-                <w:rFonts w:ascii="Calibri" w:eastAsia="Times New Roman" w:hAnsi="Calibri" w:cs="Calibri"/>
+                <w:rFonts w:eastAsia="Times New Roman" w:cstheme="minorHAnsi"/>
+                <w:lang w:eastAsia="en-GB"/>
+              </w:rPr>
+            </w:pPr>
+            <w:r>
+              <w:rPr>
+                <w:rFonts w:eastAsia="Times New Roman" w:cstheme="minorHAnsi"/>
                 <w:lang w:eastAsia="en-GB"/>
               </w:rPr>
               <w:t xml:space="preserve">Name </w:t>
@@ -2322,13 +4298,13 @@
               </w:tabs>
               <w:spacing w:before="100" w:beforeAutospacing="1" w:after="100" w:afterAutospacing="1"/>
               <w:rPr>
-                <w:rFonts w:ascii="Calibri" w:eastAsia="Times New Roman" w:hAnsi="Calibri" w:cs="Calibri"/>
-                <w:lang w:eastAsia="en-GB"/>
-              </w:rPr>
-            </w:pPr>
-            <w:r>
-              <w:rPr>
-                <w:rFonts w:ascii="Calibri" w:hAnsi="Calibri" w:cs="Calibri"/>
+                <w:rFonts w:eastAsia="Times New Roman" w:cstheme="minorHAnsi"/>
+                <w:lang w:eastAsia="en-GB"/>
+              </w:rPr>
+            </w:pPr>
+            <w:r>
+              <w:rPr>
+                <w:rFonts w:cstheme="minorHAnsi"/>
                 <w:color w:val="0D0D0D"/>
               </w:rPr>
               <w:t>Start or Quit Game</w:t>
@@ -2353,13 +4329,13 @@
             <w:pPr>
               <w:spacing w:before="100" w:beforeAutospacing="1" w:after="100" w:afterAutospacing="1"/>
               <w:rPr>
-                <w:rFonts w:ascii="Times New Roman" w:eastAsia="Times New Roman" w:hAnsi="Times New Roman" w:cs="Times New Roman"/>
-                <w:lang w:eastAsia="en-GB"/>
-              </w:rPr>
-            </w:pPr>
-            <w:r>
-              <w:rPr>
-                <w:rFonts w:ascii="Calibri" w:eastAsia="Times New Roman" w:hAnsi="Calibri" w:cs="Calibri"/>
+                <w:rFonts w:eastAsia="Times New Roman" w:cstheme="minorHAnsi"/>
+                <w:lang w:eastAsia="en-GB"/>
+              </w:rPr>
+            </w:pPr>
+            <w:r>
+              <w:rPr>
+                <w:rFonts w:eastAsia="Times New Roman" w:cstheme="minorHAnsi"/>
                 <w:lang w:eastAsia="en-GB"/>
               </w:rPr>
               <w:t xml:space="preserve">Short Description </w:t>
@@ -2380,13 +4356,13 @@
             <w:pPr>
               <w:spacing w:before="100" w:beforeAutospacing="1" w:after="100" w:afterAutospacing="1"/>
               <w:rPr>
-                <w:rFonts w:ascii="Calibri" w:eastAsia="Times New Roman" w:hAnsi="Calibri" w:cs="Calibri"/>
-                <w:lang w:eastAsia="en-GB"/>
-              </w:rPr>
-            </w:pPr>
-            <w:r>
-              <w:rPr>
-                <w:rFonts w:ascii="Calibri" w:hAnsi="Calibri" w:cs="Calibri"/>
+                <w:rFonts w:eastAsia="Times New Roman" w:cstheme="minorHAnsi"/>
+                <w:lang w:eastAsia="en-GB"/>
+              </w:rPr>
+            </w:pPr>
+            <w:r>
+              <w:rPr>
+                <w:rFonts w:cstheme="minorHAnsi"/>
                 <w:color w:val="0D0D0D"/>
               </w:rPr>
               <w:t>User chooses to either start playing the game or quit the game.</w:t>
@@ -2410,34 +4386,34 @@
           <w:p>
             <w:pPr>
               <w:rPr>
-                <w:rFonts w:ascii="Times New Roman" w:eastAsia="Times New Roman" w:hAnsi="Times New Roman" w:cs="Times New Roman"/>
-                <w:lang w:eastAsia="en-GB"/>
-              </w:rPr>
-            </w:pPr>
-            <w:r>
-              <w:rPr>
-                <w:rFonts w:ascii="Times New Roman" w:eastAsia="Times New Roman" w:hAnsi="Times New Roman" w:cs="Times New Roman"/>
+                <w:rFonts w:eastAsia="Times New Roman" w:cstheme="minorHAnsi"/>
+                <w:lang w:eastAsia="en-GB"/>
+              </w:rPr>
+            </w:pPr>
+            <w:r>
+              <w:rPr>
+                <w:rFonts w:eastAsia="Times New Roman" w:cstheme="minorHAnsi"/>
                 <w:lang w:eastAsia="en-GB"/>
               </w:rPr>
               <w:fldChar w:fldCharType="begin"/>
             </w:r>
             <w:r>
               <w:rPr>
-                <w:rFonts w:ascii="Times New Roman" w:eastAsia="Times New Roman" w:hAnsi="Times New Roman" w:cs="Times New Roman"/>
+                <w:rFonts w:eastAsia="Times New Roman" w:cstheme="minorHAnsi"/>
                 <w:lang w:eastAsia="en-GB"/>
               </w:rPr>
               <w:instrText xml:space="preserve"> INCLUDEPICTURE "C:\\var\\folders\\tr\\1sd4rsgd46b2lmq_p24gxn8nb075ml\\T\\com.microsoft.Word\\WebArchiveCopyPasteTempFiles\\page9image35689536" \* MERGEFORMAT </w:instrText>
             </w:r>
             <w:r>
               <w:rPr>
-                <w:rFonts w:ascii="Times New Roman" w:eastAsia="Times New Roman" w:hAnsi="Times New Roman" w:cs="Times New Roman"/>
+                <w:rFonts w:eastAsia="Times New Roman" w:cstheme="minorHAnsi"/>
                 <w:lang w:eastAsia="en-GB"/>
               </w:rPr>
               <w:fldChar w:fldCharType="separate"/>
             </w:r>
             <w:r>
               <w:rPr>
-                <w:rFonts w:ascii="Times New Roman" w:eastAsia="Times New Roman" w:hAnsi="Times New Roman" w:cs="Times New Roman"/>
+                <w:rFonts w:eastAsia="Times New Roman" w:cstheme="minorHAnsi"/>
                 <w:noProof/>
                 <w:lang w:eastAsia="en-GB"/>
               </w:rPr>
@@ -2492,14 +4468,14 @@
             </w:r>
             <w:r>
               <w:rPr>
-                <w:rFonts w:ascii="Times New Roman" w:eastAsia="Times New Roman" w:hAnsi="Times New Roman" w:cs="Times New Roman"/>
+                <w:rFonts w:eastAsia="Times New Roman" w:cstheme="minorHAnsi"/>
                 <w:lang w:eastAsia="en-GB"/>
               </w:rPr>
               <w:fldChar w:fldCharType="end"/>
             </w:r>
             <w:r>
               <w:rPr>
-                <w:rFonts w:ascii="Calibri" w:eastAsia="Times New Roman" w:hAnsi="Calibri" w:cs="Calibri"/>
+                <w:rFonts w:eastAsia="Times New Roman" w:cstheme="minorHAnsi"/>
                 <w:lang w:eastAsia="en-GB"/>
               </w:rPr>
               <w:t xml:space="preserve">Precondition </w:t>
@@ -2519,13 +4495,13 @@
           <w:p>
             <w:pPr>
               <w:rPr>
-                <w:rFonts w:ascii="Times New Roman" w:eastAsia="Times New Roman" w:hAnsi="Times New Roman" w:cs="Times New Roman"/>
-                <w:lang w:eastAsia="en-GB"/>
-              </w:rPr>
-            </w:pPr>
-            <w:r>
-              <w:rPr>
-                <w:rFonts w:ascii="Calibri" w:hAnsi="Calibri" w:cs="Calibri"/>
+                <w:rFonts w:eastAsia="Times New Roman" w:cstheme="minorHAnsi"/>
+                <w:lang w:eastAsia="en-GB"/>
+              </w:rPr>
+            </w:pPr>
+            <w:r>
+              <w:rPr>
+                <w:rFonts w:cstheme="minorHAnsi"/>
                 <w:color w:val="0D0D0D"/>
               </w:rPr>
               <w:t>The game application is launched and running.</w:t>
@@ -2550,13 +4526,13 @@
             <w:pPr>
               <w:spacing w:before="100" w:beforeAutospacing="1" w:after="100" w:afterAutospacing="1"/>
               <w:rPr>
-                <w:rFonts w:ascii="Times New Roman" w:eastAsia="Times New Roman" w:hAnsi="Times New Roman" w:cs="Times New Roman"/>
-                <w:lang w:eastAsia="en-GB"/>
-              </w:rPr>
-            </w:pPr>
-            <w:r>
-              <w:rPr>
-                <w:rFonts w:ascii="Calibri" w:eastAsia="Times New Roman" w:hAnsi="Calibri" w:cs="Calibri"/>
+                <w:rFonts w:eastAsia="Times New Roman" w:cstheme="minorHAnsi"/>
+                <w:lang w:eastAsia="en-GB"/>
+              </w:rPr>
+            </w:pPr>
+            <w:r>
+              <w:rPr>
+                <w:rFonts w:eastAsia="Times New Roman" w:cstheme="minorHAnsi"/>
                 <w:lang w:eastAsia="en-GB"/>
               </w:rPr>
               <w:lastRenderedPageBreak/>
@@ -2578,13 +4554,13 @@
             <w:pPr>
               <w:spacing w:before="100" w:beforeAutospacing="1" w:after="100" w:afterAutospacing="1"/>
               <w:rPr>
-                <w:rFonts w:ascii="Calibri" w:eastAsia="Times New Roman" w:hAnsi="Calibri" w:cs="Calibri"/>
-                <w:lang w:eastAsia="en-GB"/>
-              </w:rPr>
-            </w:pPr>
-            <w:r>
-              <w:rPr>
-                <w:rFonts w:ascii="Calibri" w:hAnsi="Calibri" w:cs="Calibri"/>
+                <w:rFonts w:eastAsia="Times New Roman" w:cstheme="minorHAnsi"/>
+                <w:lang w:eastAsia="en-GB"/>
+              </w:rPr>
+            </w:pPr>
+            <w:r>
+              <w:rPr>
+                <w:rFonts w:cstheme="minorHAnsi"/>
                 <w:color w:val="0D0D0D"/>
               </w:rPr>
               <w:t>Game starts or exits based on user choice.</w:t>
@@ -2609,13 +4585,13 @@
             <w:pPr>
               <w:spacing w:before="100" w:beforeAutospacing="1" w:after="100" w:afterAutospacing="1"/>
               <w:rPr>
-                <w:rFonts w:ascii="Times New Roman" w:eastAsia="Times New Roman" w:hAnsi="Times New Roman" w:cs="Times New Roman"/>
-                <w:lang w:eastAsia="en-GB"/>
-              </w:rPr>
-            </w:pPr>
-            <w:r>
-              <w:rPr>
-                <w:rFonts w:ascii="Calibri" w:eastAsia="Times New Roman" w:hAnsi="Calibri" w:cs="Calibri"/>
+                <w:rFonts w:eastAsia="Times New Roman" w:cstheme="minorHAnsi"/>
+                <w:lang w:eastAsia="en-GB"/>
+              </w:rPr>
+            </w:pPr>
+            <w:r>
+              <w:rPr>
+                <w:rFonts w:eastAsia="Times New Roman" w:cstheme="minorHAnsi"/>
                 <w:lang w:eastAsia="en-GB"/>
               </w:rPr>
               <w:t>Error Situations</w:t>
@@ -2636,13 +4612,13 @@
             <w:pPr>
               <w:spacing w:before="100" w:beforeAutospacing="1" w:after="100" w:afterAutospacing="1"/>
               <w:rPr>
-                <w:rFonts w:ascii="Calibri" w:eastAsia="Times New Roman" w:hAnsi="Calibri" w:cs="Calibri"/>
-                <w:lang w:eastAsia="en-GB"/>
-              </w:rPr>
-            </w:pPr>
-            <w:r>
-              <w:rPr>
-                <w:rFonts w:ascii="Calibri" w:hAnsi="Calibri" w:cs="Calibri"/>
+                <w:rFonts w:eastAsia="Times New Roman" w:cstheme="minorHAnsi"/>
+                <w:lang w:eastAsia="en-GB"/>
+              </w:rPr>
+            </w:pPr>
+            <w:r>
+              <w:rPr>
+                <w:rFonts w:cstheme="minorHAnsi"/>
                 <w:color w:val="0D0D0D"/>
               </w:rPr>
               <w:t>Player enters wrong input</w:t>
@@ -2667,13 +4643,13 @@
             <w:pPr>
               <w:spacing w:before="100" w:beforeAutospacing="1" w:after="100" w:afterAutospacing="1"/>
               <w:rPr>
-                <w:rFonts w:ascii="Times New Roman" w:eastAsia="Times New Roman" w:hAnsi="Times New Roman" w:cs="Times New Roman"/>
-                <w:lang w:eastAsia="en-GB"/>
-              </w:rPr>
-            </w:pPr>
-            <w:r>
-              <w:rPr>
-                <w:rFonts w:ascii="Calibri" w:eastAsia="Times New Roman" w:hAnsi="Calibri" w:cs="Calibri"/>
+                <w:rFonts w:eastAsia="Times New Roman" w:cstheme="minorHAnsi"/>
+                <w:lang w:eastAsia="en-GB"/>
+              </w:rPr>
+            </w:pPr>
+            <w:r>
+              <w:rPr>
+                <w:rFonts w:eastAsia="Times New Roman" w:cstheme="minorHAnsi"/>
                 <w:lang w:eastAsia="en-GB"/>
               </w:rPr>
               <w:t xml:space="preserve">System state in the event of an error </w:t>
@@ -2694,13 +4670,13 @@
             <w:pPr>
               <w:spacing w:before="100" w:beforeAutospacing="1" w:after="100" w:afterAutospacing="1"/>
               <w:rPr>
-                <w:rFonts w:ascii="Calibri" w:eastAsia="Times New Roman" w:hAnsi="Calibri" w:cs="Calibri"/>
-                <w:lang w:eastAsia="en-GB"/>
-              </w:rPr>
-            </w:pPr>
-            <w:r>
-              <w:rPr>
-                <w:rFonts w:ascii="Calibri" w:hAnsi="Calibri" w:cs="Calibri"/>
+                <w:rFonts w:eastAsia="Times New Roman" w:cstheme="minorHAnsi"/>
+                <w:lang w:eastAsia="en-GB"/>
+              </w:rPr>
+            </w:pPr>
+            <w:r>
+              <w:rPr>
+                <w:rFonts w:cstheme="minorHAnsi"/>
                 <w:color w:val="0D0D0D"/>
               </w:rPr>
               <w:t>None</w:t>
@@ -2724,34 +4700,34 @@
           <w:p>
             <w:pPr>
               <w:rPr>
-                <w:rFonts w:ascii="Times New Roman" w:eastAsia="Times New Roman" w:hAnsi="Times New Roman" w:cs="Times New Roman"/>
-                <w:lang w:eastAsia="en-GB"/>
-              </w:rPr>
-            </w:pPr>
-            <w:r>
-              <w:rPr>
-                <w:rFonts w:ascii="Times New Roman" w:eastAsia="Times New Roman" w:hAnsi="Times New Roman" w:cs="Times New Roman"/>
+                <w:rFonts w:eastAsia="Times New Roman" w:cstheme="minorHAnsi"/>
+                <w:lang w:eastAsia="en-GB"/>
+              </w:rPr>
+            </w:pPr>
+            <w:r>
+              <w:rPr>
+                <w:rFonts w:eastAsia="Times New Roman" w:cstheme="minorHAnsi"/>
                 <w:lang w:eastAsia="en-GB"/>
               </w:rPr>
               <w:fldChar w:fldCharType="begin"/>
             </w:r>
             <w:r>
               <w:rPr>
-                <w:rFonts w:ascii="Times New Roman" w:eastAsia="Times New Roman" w:hAnsi="Times New Roman" w:cs="Times New Roman"/>
+                <w:rFonts w:eastAsia="Times New Roman" w:cstheme="minorHAnsi"/>
                 <w:lang w:eastAsia="en-GB"/>
               </w:rPr>
               <w:instrText xml:space="preserve"> INCLUDEPICTURE "C:\\var\\folders\\tr\\1sd4rsgd46b2lmq_p24gxn8nb075ml\\T\\com.microsoft.Word\\WebArchiveCopyPasteTempFiles\\page9image36638272" \* MERGEFORMAT </w:instrText>
             </w:r>
             <w:r>
               <w:rPr>
-                <w:rFonts w:ascii="Times New Roman" w:eastAsia="Times New Roman" w:hAnsi="Times New Roman" w:cs="Times New Roman"/>
+                <w:rFonts w:eastAsia="Times New Roman" w:cstheme="minorHAnsi"/>
                 <w:lang w:eastAsia="en-GB"/>
               </w:rPr>
               <w:fldChar w:fldCharType="separate"/>
             </w:r>
             <w:r>
               <w:rPr>
-                <w:rFonts w:ascii="Times New Roman" w:eastAsia="Times New Roman" w:hAnsi="Times New Roman" w:cs="Times New Roman"/>
+                <w:rFonts w:eastAsia="Times New Roman" w:cstheme="minorHAnsi"/>
                 <w:noProof/>
                 <w:lang w:eastAsia="en-GB"/>
               </w:rPr>
@@ -2806,14 +4782,14 @@
             </w:r>
             <w:r>
               <w:rPr>
-                <w:rFonts w:ascii="Times New Roman" w:eastAsia="Times New Roman" w:hAnsi="Times New Roman" w:cs="Times New Roman"/>
+                <w:rFonts w:eastAsia="Times New Roman" w:cstheme="minorHAnsi"/>
                 <w:lang w:eastAsia="en-GB"/>
               </w:rPr>
               <w:fldChar w:fldCharType="end"/>
             </w:r>
             <w:r>
               <w:rPr>
-                <w:rFonts w:ascii="Calibri" w:eastAsia="Times New Roman" w:hAnsi="Calibri" w:cs="Calibri"/>
+                <w:rFonts w:eastAsia="Times New Roman" w:cstheme="minorHAnsi"/>
                 <w:lang w:eastAsia="en-GB"/>
               </w:rPr>
               <w:t xml:space="preserve">Actors </w:t>
@@ -2833,13 +4809,13 @@
           <w:p>
             <w:pPr>
               <w:rPr>
-                <w:rFonts w:ascii="Times New Roman" w:eastAsia="Times New Roman" w:hAnsi="Times New Roman" w:cs="Times New Roman"/>
-                <w:lang w:eastAsia="en-GB"/>
-              </w:rPr>
-            </w:pPr>
-            <w:r>
-              <w:rPr>
-                <w:rFonts w:ascii="Calibri" w:hAnsi="Calibri" w:cs="Calibri"/>
+                <w:rFonts w:eastAsia="Times New Roman" w:cstheme="minorHAnsi"/>
+                <w:lang w:eastAsia="en-GB"/>
+              </w:rPr>
+            </w:pPr>
+            <w:r>
+              <w:rPr>
+                <w:rFonts w:cstheme="minorHAnsi"/>
                 <w:color w:val="0D0D0D"/>
               </w:rPr>
               <w:t>User</w:t>
@@ -2863,34 +4839,34 @@
           <w:p>
             <w:pPr>
               <w:rPr>
-                <w:rFonts w:ascii="Times New Roman" w:eastAsia="Times New Roman" w:hAnsi="Times New Roman" w:cs="Times New Roman"/>
-                <w:lang w:eastAsia="en-GB"/>
-              </w:rPr>
-            </w:pPr>
-            <w:r>
-              <w:rPr>
-                <w:rFonts w:ascii="Times New Roman" w:eastAsia="Times New Roman" w:hAnsi="Times New Roman" w:cs="Times New Roman"/>
+                <w:rFonts w:eastAsia="Times New Roman" w:cstheme="minorHAnsi"/>
+                <w:lang w:eastAsia="en-GB"/>
+              </w:rPr>
+            </w:pPr>
+            <w:r>
+              <w:rPr>
+                <w:rFonts w:eastAsia="Times New Roman" w:cstheme="minorHAnsi"/>
                 <w:lang w:eastAsia="en-GB"/>
               </w:rPr>
               <w:fldChar w:fldCharType="begin"/>
             </w:r>
             <w:r>
               <w:rPr>
-                <w:rFonts w:ascii="Times New Roman" w:eastAsia="Times New Roman" w:hAnsi="Times New Roman" w:cs="Times New Roman"/>
+                <w:rFonts w:eastAsia="Times New Roman" w:cstheme="minorHAnsi"/>
                 <w:lang w:eastAsia="en-GB"/>
               </w:rPr>
               <w:instrText xml:space="preserve"> INCLUDEPICTURE "C:\\var\\folders\\tr\\1sd4rsgd46b2lmq_p24gxn8nb075ml\\T\\com.microsoft.Word\\WebArchiveCopyPasteTempFiles\\page9image36649984" \* MERGEFORMAT </w:instrText>
             </w:r>
             <w:r>
               <w:rPr>
-                <w:rFonts w:ascii="Times New Roman" w:eastAsia="Times New Roman" w:hAnsi="Times New Roman" w:cs="Times New Roman"/>
+                <w:rFonts w:eastAsia="Times New Roman" w:cstheme="minorHAnsi"/>
                 <w:lang w:eastAsia="en-GB"/>
               </w:rPr>
               <w:fldChar w:fldCharType="separate"/>
             </w:r>
             <w:r>
               <w:rPr>
-                <w:rFonts w:ascii="Times New Roman" w:eastAsia="Times New Roman" w:hAnsi="Times New Roman" w:cs="Times New Roman"/>
+                <w:rFonts w:eastAsia="Times New Roman" w:cstheme="minorHAnsi"/>
                 <w:noProof/>
                 <w:lang w:eastAsia="en-GB"/>
               </w:rPr>
@@ -2945,14 +4921,14 @@
             </w:r>
             <w:r>
               <w:rPr>
-                <w:rFonts w:ascii="Times New Roman" w:eastAsia="Times New Roman" w:hAnsi="Times New Roman" w:cs="Times New Roman"/>
+                <w:rFonts w:eastAsia="Times New Roman" w:cstheme="minorHAnsi"/>
                 <w:lang w:eastAsia="en-GB"/>
               </w:rPr>
               <w:fldChar w:fldCharType="end"/>
             </w:r>
             <w:r>
               <w:rPr>
-                <w:rFonts w:ascii="Calibri" w:eastAsia="Times New Roman" w:hAnsi="Calibri" w:cs="Calibri"/>
+                <w:rFonts w:eastAsia="Times New Roman" w:cstheme="minorHAnsi"/>
                 <w:lang w:eastAsia="en-GB"/>
               </w:rPr>
               <w:t xml:space="preserve">Triggers </w:t>
@@ -2961,7 +4937,7 @@
           <w:p>
             <w:pPr>
               <w:rPr>
-                <w:rFonts w:ascii="Times New Roman" w:eastAsia="Times New Roman" w:hAnsi="Times New Roman" w:cs="Times New Roman"/>
+                <w:rFonts w:eastAsia="Times New Roman" w:cstheme="minorHAnsi"/>
                 <w:lang w:eastAsia="en-GB"/>
               </w:rPr>
             </w:pPr>
@@ -2980,13 +4956,13 @@
           <w:p>
             <w:pPr>
               <w:rPr>
-                <w:rFonts w:ascii="Times New Roman" w:eastAsia="Times New Roman" w:hAnsi="Times New Roman" w:cs="Times New Roman"/>
-                <w:lang w:eastAsia="en-GB"/>
-              </w:rPr>
-            </w:pPr>
-            <w:r>
-              <w:rPr>
-                <w:rFonts w:ascii="Calibri" w:hAnsi="Calibri" w:cs="Calibri"/>
+                <w:rFonts w:eastAsia="Times New Roman" w:cstheme="minorHAnsi"/>
+                <w:lang w:eastAsia="en-GB"/>
+              </w:rPr>
+            </w:pPr>
+            <w:r>
+              <w:rPr>
+                <w:rFonts w:cstheme="minorHAnsi"/>
                 <w:color w:val="0D0D0D"/>
               </w:rPr>
               <w:t>User clicks on either "Start" or "Quit Game" button.</w:t>
@@ -3011,13 +4987,13 @@
             <w:pPr>
               <w:spacing w:before="100" w:beforeAutospacing="1" w:after="100" w:afterAutospacing="1"/>
               <w:rPr>
-                <w:rFonts w:ascii="Times New Roman" w:eastAsia="Times New Roman" w:hAnsi="Times New Roman" w:cs="Times New Roman"/>
-                <w:lang w:eastAsia="en-GB"/>
-              </w:rPr>
-            </w:pPr>
-            <w:r>
-              <w:rPr>
-                <w:rFonts w:ascii="Calibri" w:eastAsia="Times New Roman" w:hAnsi="Calibri" w:cs="Calibri"/>
+                <w:rFonts w:eastAsia="Times New Roman" w:cstheme="minorHAnsi"/>
+                <w:lang w:eastAsia="en-GB"/>
+              </w:rPr>
+            </w:pPr>
+            <w:r>
+              <w:rPr>
+                <w:rFonts w:eastAsia="Times New Roman" w:cstheme="minorHAnsi"/>
                 <w:lang w:eastAsia="en-GB"/>
               </w:rPr>
               <w:t xml:space="preserve">Standard Process </w:t>
@@ -3038,13 +5014,13 @@
             <w:pPr>
               <w:spacing w:before="100" w:beforeAutospacing="1" w:after="100" w:afterAutospacing="1"/>
               <w:rPr>
-                <w:rFonts w:ascii="Calibri" w:eastAsia="Times New Roman" w:hAnsi="Calibri" w:cs="Calibri"/>
-                <w:lang w:eastAsia="en-GB"/>
-              </w:rPr>
-            </w:pPr>
-            <w:r>
-              <w:rPr>
-                <w:rFonts w:ascii="Calibri" w:hAnsi="Calibri" w:cs="Calibri"/>
+                <w:rFonts w:eastAsia="Times New Roman" w:cstheme="minorHAnsi"/>
+                <w:lang w:eastAsia="en-GB"/>
+              </w:rPr>
+            </w:pPr>
+            <w:r>
+              <w:rPr>
+                <w:rFonts w:cstheme="minorHAnsi"/>
                 <w:color w:val="0D0D0D"/>
               </w:rPr>
               <w:t>1. User clicks on the "Start" button to begin playing the game. 2. Game starts. OR 1. User clicks on the "Quit Game" button. 2. Alert asks user to quit 3. User clicks yes and quits</w:t>
@@ -3068,34 +5044,34 @@
           <w:p>
             <w:pPr>
               <w:rPr>
-                <w:rFonts w:ascii="Times New Roman" w:eastAsia="Times New Roman" w:hAnsi="Times New Roman" w:cs="Times New Roman"/>
-                <w:lang w:eastAsia="en-GB"/>
-              </w:rPr>
-            </w:pPr>
-            <w:r>
-              <w:rPr>
-                <w:rFonts w:ascii="Times New Roman" w:eastAsia="Times New Roman" w:hAnsi="Times New Roman" w:cs="Times New Roman"/>
+                <w:rFonts w:eastAsia="Times New Roman" w:cstheme="minorHAnsi"/>
+                <w:lang w:eastAsia="en-GB"/>
+              </w:rPr>
+            </w:pPr>
+            <w:r>
+              <w:rPr>
+                <w:rFonts w:eastAsia="Times New Roman" w:cstheme="minorHAnsi"/>
                 <w:lang w:eastAsia="en-GB"/>
               </w:rPr>
               <w:fldChar w:fldCharType="begin"/>
             </w:r>
             <w:r>
               <w:rPr>
-                <w:rFonts w:ascii="Times New Roman" w:eastAsia="Times New Roman" w:hAnsi="Times New Roman" w:cs="Times New Roman"/>
+                <w:rFonts w:eastAsia="Times New Roman" w:cstheme="minorHAnsi"/>
                 <w:lang w:eastAsia="en-GB"/>
               </w:rPr>
               <w:instrText xml:space="preserve"> INCLUDEPICTURE "C:\\var\\folders\\tr\\1sd4rsgd46b2lmq_p24gxn8nb075ml\\T\\com.microsoft.Word\\WebArchiveCopyPasteTempFiles\\page9image36442432" \* MERGEFORMAT </w:instrText>
             </w:r>
             <w:r>
               <w:rPr>
-                <w:rFonts w:ascii="Times New Roman" w:eastAsia="Times New Roman" w:hAnsi="Times New Roman" w:cs="Times New Roman"/>
+                <w:rFonts w:eastAsia="Times New Roman" w:cstheme="minorHAnsi"/>
                 <w:lang w:eastAsia="en-GB"/>
               </w:rPr>
               <w:fldChar w:fldCharType="separate"/>
             </w:r>
             <w:r>
               <w:rPr>
-                <w:rFonts w:ascii="Times New Roman" w:eastAsia="Times New Roman" w:hAnsi="Times New Roman" w:cs="Times New Roman"/>
+                <w:rFonts w:eastAsia="Times New Roman" w:cstheme="minorHAnsi"/>
                 <w:noProof/>
                 <w:lang w:eastAsia="en-GB"/>
               </w:rPr>
@@ -3150,7 +5126,7 @@
             </w:r>
             <w:r>
               <w:rPr>
-                <w:rFonts w:ascii="Times New Roman" w:eastAsia="Times New Roman" w:hAnsi="Times New Roman" w:cs="Times New Roman"/>
+                <w:rFonts w:eastAsia="Times New Roman" w:cstheme="minorHAnsi"/>
                 <w:lang w:eastAsia="en-GB"/>
               </w:rPr>
               <w:fldChar w:fldCharType="end"/>
@@ -3160,13 +5136,13 @@
             <w:pPr>
               <w:spacing w:before="100" w:beforeAutospacing="1" w:after="100" w:afterAutospacing="1"/>
               <w:rPr>
-                <w:rFonts w:ascii="Times New Roman" w:eastAsia="Times New Roman" w:hAnsi="Times New Roman" w:cs="Times New Roman"/>
-                <w:lang w:eastAsia="en-GB"/>
-              </w:rPr>
-            </w:pPr>
-            <w:r>
-              <w:rPr>
-                <w:rFonts w:ascii="Calibri" w:eastAsia="Times New Roman" w:hAnsi="Calibri" w:cs="Calibri"/>
+                <w:rFonts w:eastAsia="Times New Roman" w:cstheme="minorHAnsi"/>
+                <w:lang w:eastAsia="en-GB"/>
+              </w:rPr>
+            </w:pPr>
+            <w:r>
+              <w:rPr>
+                <w:rFonts w:eastAsia="Times New Roman" w:cstheme="minorHAnsi"/>
                 <w:lang w:eastAsia="en-GB"/>
               </w:rPr>
               <w:t xml:space="preserve">Alternative Process </w:t>
@@ -3186,13 +5162,13 @@
           <w:p>
             <w:pPr>
               <w:rPr>
-                <w:rFonts w:ascii="Times New Roman" w:eastAsia="Times New Roman" w:hAnsi="Times New Roman" w:cs="Times New Roman"/>
-                <w:lang w:eastAsia="en-GB"/>
-              </w:rPr>
-            </w:pPr>
-            <w:r>
-              <w:rPr>
-                <w:rFonts w:ascii="Calibri" w:hAnsi="Calibri" w:cs="Calibri"/>
+                <w:rFonts w:eastAsia="Times New Roman" w:cstheme="minorHAnsi"/>
+                <w:lang w:eastAsia="en-GB"/>
+              </w:rPr>
+            </w:pPr>
+            <w:r>
+              <w:rPr>
+                <w:rFonts w:cstheme="minorHAnsi"/>
                 <w:color w:val="0D0D0D"/>
               </w:rPr>
               <w:t>None</w:t>
@@ -3201,7 +5177,13 @@
         </w:tc>
       </w:tr>
     </w:tbl>
-    <w:p/>
+    <w:p>
+      <w:pPr>
+        <w:rPr>
+          <w:rFonts w:cstheme="minorHAnsi"/>
+        </w:rPr>
+      </w:pPr>
+    </w:p>
     <w:tbl>
       <w:tblPr>
         <w:tblW w:w="9067" w:type="dxa"/>
@@ -3234,13 +5216,13 @@
             <w:pPr>
               <w:spacing w:before="100" w:beforeAutospacing="1" w:after="100" w:afterAutospacing="1"/>
               <w:rPr>
-                <w:rFonts w:ascii="Times New Roman" w:eastAsia="Times New Roman" w:hAnsi="Times New Roman" w:cs="Times New Roman"/>
-                <w:lang w:eastAsia="en-GB"/>
-              </w:rPr>
-            </w:pPr>
-            <w:r>
-              <w:rPr>
-                <w:rFonts w:ascii="Calibri" w:eastAsia="Times New Roman" w:hAnsi="Calibri" w:cs="Calibri"/>
+                <w:rFonts w:eastAsia="Times New Roman" w:cstheme="minorHAnsi"/>
+                <w:lang w:eastAsia="en-GB"/>
+              </w:rPr>
+            </w:pPr>
+            <w:r>
+              <w:rPr>
+                <w:rFonts w:eastAsia="Times New Roman" w:cstheme="minorHAnsi"/>
                 <w:lang w:eastAsia="en-GB"/>
               </w:rPr>
               <w:t xml:space="preserve">Name </w:t>
@@ -3265,13 +5247,13 @@
               </w:tabs>
               <w:spacing w:before="100" w:beforeAutospacing="1" w:after="100" w:afterAutospacing="1"/>
               <w:rPr>
-                <w:rFonts w:ascii="Calibri" w:eastAsia="Times New Roman" w:hAnsi="Calibri" w:cs="Calibri"/>
-                <w:lang w:eastAsia="en-GB"/>
-              </w:rPr>
-            </w:pPr>
-            <w:r>
-              <w:rPr>
-                <w:rFonts w:ascii="Calibri" w:hAnsi="Calibri" w:cs="Calibri"/>
+                <w:rFonts w:eastAsia="Times New Roman" w:cstheme="minorHAnsi"/>
+                <w:lang w:eastAsia="en-GB"/>
+              </w:rPr>
+            </w:pPr>
+            <w:r>
+              <w:rPr>
+                <w:rFonts w:cstheme="minorHAnsi"/>
                 <w:color w:val="0D0D0D"/>
               </w:rPr>
               <w:t>View Name, Score, and Minutes Spent Playing</w:t>
@@ -3296,13 +5278,13 @@
             <w:pPr>
               <w:spacing w:before="100" w:beforeAutospacing="1" w:after="100" w:afterAutospacing="1"/>
               <w:rPr>
-                <w:rFonts w:ascii="Times New Roman" w:eastAsia="Times New Roman" w:hAnsi="Times New Roman" w:cs="Times New Roman"/>
-                <w:lang w:eastAsia="en-GB"/>
-              </w:rPr>
-            </w:pPr>
-            <w:r>
-              <w:rPr>
-                <w:rFonts w:ascii="Calibri" w:eastAsia="Times New Roman" w:hAnsi="Calibri" w:cs="Calibri"/>
+                <w:rFonts w:eastAsia="Times New Roman" w:cstheme="minorHAnsi"/>
+                <w:lang w:eastAsia="en-GB"/>
+              </w:rPr>
+            </w:pPr>
+            <w:r>
+              <w:rPr>
+                <w:rFonts w:eastAsia="Times New Roman" w:cstheme="minorHAnsi"/>
                 <w:lang w:eastAsia="en-GB"/>
               </w:rPr>
               <w:t xml:space="preserve">Short Description </w:t>
@@ -3323,13 +5305,13 @@
             <w:pPr>
               <w:spacing w:before="100" w:beforeAutospacing="1" w:after="100" w:afterAutospacing="1"/>
               <w:rPr>
-                <w:rFonts w:ascii="Calibri" w:eastAsia="Times New Roman" w:hAnsi="Calibri" w:cs="Calibri"/>
-                <w:lang w:eastAsia="en-GB"/>
-              </w:rPr>
-            </w:pPr>
-            <w:r>
-              <w:rPr>
-                <w:rFonts w:ascii="Calibri" w:hAnsi="Calibri" w:cs="Calibri"/>
+                <w:rFonts w:eastAsia="Times New Roman" w:cstheme="minorHAnsi"/>
+                <w:lang w:eastAsia="en-GB"/>
+              </w:rPr>
+            </w:pPr>
+            <w:r>
+              <w:rPr>
+                <w:rFonts w:cstheme="minorHAnsi"/>
                 <w:color w:val="0D0D0D"/>
               </w:rPr>
               <w:t>User views their name, score, and the amount of time spent playing the game.</w:t>
@@ -3353,34 +5335,34 @@
           <w:p>
             <w:pPr>
               <w:rPr>
-                <w:rFonts w:ascii="Times New Roman" w:eastAsia="Times New Roman" w:hAnsi="Times New Roman" w:cs="Times New Roman"/>
-                <w:lang w:eastAsia="en-GB"/>
-              </w:rPr>
-            </w:pPr>
-            <w:r>
-              <w:rPr>
-                <w:rFonts w:ascii="Times New Roman" w:eastAsia="Times New Roman" w:hAnsi="Times New Roman" w:cs="Times New Roman"/>
+                <w:rFonts w:eastAsia="Times New Roman" w:cstheme="minorHAnsi"/>
+                <w:lang w:eastAsia="en-GB"/>
+              </w:rPr>
+            </w:pPr>
+            <w:r>
+              <w:rPr>
+                <w:rFonts w:eastAsia="Times New Roman" w:cstheme="minorHAnsi"/>
                 <w:lang w:eastAsia="en-GB"/>
               </w:rPr>
               <w:fldChar w:fldCharType="begin"/>
             </w:r>
             <w:r>
               <w:rPr>
-                <w:rFonts w:ascii="Times New Roman" w:eastAsia="Times New Roman" w:hAnsi="Times New Roman" w:cs="Times New Roman"/>
+                <w:rFonts w:eastAsia="Times New Roman" w:cstheme="minorHAnsi"/>
                 <w:lang w:eastAsia="en-GB"/>
               </w:rPr>
               <w:instrText xml:space="preserve"> INCLUDEPICTURE "C:\\var\\folders\\tr\\1sd4rsgd46b2lmq_p24gxn8nb075ml\\T\\com.microsoft.Word\\WebArchiveCopyPasteTempFiles\\page9image35689536" \* MERGEFORMAT </w:instrText>
             </w:r>
             <w:r>
               <w:rPr>
-                <w:rFonts w:ascii="Times New Roman" w:eastAsia="Times New Roman" w:hAnsi="Times New Roman" w:cs="Times New Roman"/>
+                <w:rFonts w:eastAsia="Times New Roman" w:cstheme="minorHAnsi"/>
                 <w:lang w:eastAsia="en-GB"/>
               </w:rPr>
               <w:fldChar w:fldCharType="separate"/>
             </w:r>
             <w:r>
               <w:rPr>
-                <w:rFonts w:ascii="Times New Roman" w:eastAsia="Times New Roman" w:hAnsi="Times New Roman" w:cs="Times New Roman"/>
+                <w:rFonts w:eastAsia="Times New Roman" w:cstheme="minorHAnsi"/>
                 <w:noProof/>
                 <w:lang w:eastAsia="en-GB"/>
               </w:rPr>
@@ -3435,14 +5417,14 @@
             </w:r>
             <w:r>
               <w:rPr>
-                <w:rFonts w:ascii="Times New Roman" w:eastAsia="Times New Roman" w:hAnsi="Times New Roman" w:cs="Times New Roman"/>
+                <w:rFonts w:eastAsia="Times New Roman" w:cstheme="minorHAnsi"/>
                 <w:lang w:eastAsia="en-GB"/>
               </w:rPr>
               <w:fldChar w:fldCharType="end"/>
             </w:r>
             <w:r>
               <w:rPr>
-                <w:rFonts w:ascii="Calibri" w:eastAsia="Times New Roman" w:hAnsi="Calibri" w:cs="Calibri"/>
+                <w:rFonts w:eastAsia="Times New Roman" w:cstheme="minorHAnsi"/>
                 <w:lang w:eastAsia="en-GB"/>
               </w:rPr>
               <w:t xml:space="preserve">Precondition </w:t>
@@ -3462,13 +5444,13 @@
           <w:p>
             <w:pPr>
               <w:rPr>
-                <w:rFonts w:ascii="Times New Roman" w:eastAsia="Times New Roman" w:hAnsi="Times New Roman" w:cs="Times New Roman"/>
-                <w:lang w:eastAsia="en-GB"/>
-              </w:rPr>
-            </w:pPr>
-            <w:r>
-              <w:rPr>
-                <w:rFonts w:ascii="Calibri" w:hAnsi="Calibri" w:cs="Calibri"/>
+                <w:rFonts w:eastAsia="Times New Roman" w:cstheme="minorHAnsi"/>
+                <w:lang w:eastAsia="en-GB"/>
+              </w:rPr>
+            </w:pPr>
+            <w:r>
+              <w:rPr>
+                <w:rFonts w:cstheme="minorHAnsi"/>
                 <w:color w:val="0D0D0D"/>
               </w:rPr>
               <w:t>The user has completed the game and accessed the leaderboard</w:t>
@@ -3493,13 +5475,13 @@
             <w:pPr>
               <w:spacing w:before="100" w:beforeAutospacing="1" w:after="100" w:afterAutospacing="1"/>
               <w:rPr>
-                <w:rFonts w:ascii="Times New Roman" w:eastAsia="Times New Roman" w:hAnsi="Times New Roman" w:cs="Times New Roman"/>
-                <w:lang w:eastAsia="en-GB"/>
-              </w:rPr>
-            </w:pPr>
-            <w:r>
-              <w:rPr>
-                <w:rFonts w:ascii="Calibri" w:eastAsia="Times New Roman" w:hAnsi="Calibri" w:cs="Calibri"/>
+                <w:rFonts w:eastAsia="Times New Roman" w:cstheme="minorHAnsi"/>
+                <w:lang w:eastAsia="en-GB"/>
+              </w:rPr>
+            </w:pPr>
+            <w:r>
+              <w:rPr>
+                <w:rFonts w:eastAsia="Times New Roman" w:cstheme="minorHAnsi"/>
                 <w:lang w:eastAsia="en-GB"/>
               </w:rPr>
               <w:t xml:space="preserve">Post Condition </w:t>
@@ -3520,13 +5502,13 @@
             <w:pPr>
               <w:spacing w:before="100" w:beforeAutospacing="1" w:after="100" w:afterAutospacing="1"/>
               <w:rPr>
-                <w:rFonts w:ascii="Calibri" w:eastAsia="Times New Roman" w:hAnsi="Calibri" w:cs="Calibri"/>
-                <w:lang w:eastAsia="en-GB"/>
-              </w:rPr>
-            </w:pPr>
-            <w:r>
-              <w:rPr>
-                <w:rFonts w:ascii="Calibri" w:hAnsi="Calibri" w:cs="Calibri"/>
+                <w:rFonts w:eastAsia="Times New Roman" w:cstheme="minorHAnsi"/>
+                <w:lang w:eastAsia="en-GB"/>
+              </w:rPr>
+            </w:pPr>
+            <w:r>
+              <w:rPr>
+                <w:rFonts w:cstheme="minorHAnsi"/>
                 <w:color w:val="0D0D0D"/>
               </w:rPr>
               <w:t>User's name, score, and time spent playing are displayed on the leaderboard</w:t>
@@ -3551,13 +5533,13 @@
             <w:pPr>
               <w:spacing w:before="100" w:beforeAutospacing="1" w:after="100" w:afterAutospacing="1"/>
               <w:rPr>
-                <w:rFonts w:ascii="Times New Roman" w:eastAsia="Times New Roman" w:hAnsi="Times New Roman" w:cs="Times New Roman"/>
-                <w:lang w:eastAsia="en-GB"/>
-              </w:rPr>
-            </w:pPr>
-            <w:r>
-              <w:rPr>
-                <w:rFonts w:ascii="Calibri" w:eastAsia="Times New Roman" w:hAnsi="Calibri" w:cs="Calibri"/>
+                <w:rFonts w:eastAsia="Times New Roman" w:cstheme="minorHAnsi"/>
+                <w:lang w:eastAsia="en-GB"/>
+              </w:rPr>
+            </w:pPr>
+            <w:r>
+              <w:rPr>
+                <w:rFonts w:eastAsia="Times New Roman" w:cstheme="minorHAnsi"/>
                 <w:lang w:eastAsia="en-GB"/>
               </w:rPr>
               <w:t>Error Situations</w:t>
@@ -3578,13 +5560,13 @@
             <w:pPr>
               <w:spacing w:before="100" w:beforeAutospacing="1" w:after="100" w:afterAutospacing="1"/>
               <w:rPr>
-                <w:rFonts w:ascii="Calibri" w:eastAsia="Times New Roman" w:hAnsi="Calibri" w:cs="Calibri"/>
-                <w:lang w:eastAsia="en-GB"/>
-              </w:rPr>
-            </w:pPr>
-            <w:r>
-              <w:rPr>
-                <w:rFonts w:ascii="Calibri" w:hAnsi="Calibri" w:cs="Calibri"/>
+                <w:rFonts w:eastAsia="Times New Roman" w:cstheme="minorHAnsi"/>
+                <w:lang w:eastAsia="en-GB"/>
+              </w:rPr>
+            </w:pPr>
+            <w:r>
+              <w:rPr>
+                <w:rFonts w:cstheme="minorHAnsi"/>
                 <w:color w:val="0D0D0D"/>
               </w:rPr>
               <w:t>None</w:t>
@@ -3609,13 +5591,13 @@
             <w:pPr>
               <w:spacing w:before="100" w:beforeAutospacing="1" w:after="100" w:afterAutospacing="1"/>
               <w:rPr>
-                <w:rFonts w:ascii="Times New Roman" w:eastAsia="Times New Roman" w:hAnsi="Times New Roman" w:cs="Times New Roman"/>
-                <w:lang w:eastAsia="en-GB"/>
-              </w:rPr>
-            </w:pPr>
-            <w:r>
-              <w:rPr>
-                <w:rFonts w:ascii="Calibri" w:eastAsia="Times New Roman" w:hAnsi="Calibri" w:cs="Calibri"/>
+                <w:rFonts w:eastAsia="Times New Roman" w:cstheme="minorHAnsi"/>
+                <w:lang w:eastAsia="en-GB"/>
+              </w:rPr>
+            </w:pPr>
+            <w:r>
+              <w:rPr>
+                <w:rFonts w:eastAsia="Times New Roman" w:cstheme="minorHAnsi"/>
                 <w:lang w:eastAsia="en-GB"/>
               </w:rPr>
               <w:t xml:space="preserve">System state in the event of an error </w:t>
@@ -3636,13 +5618,13 @@
             <w:pPr>
               <w:spacing w:before="100" w:beforeAutospacing="1" w:after="100" w:afterAutospacing="1"/>
               <w:rPr>
-                <w:rFonts w:ascii="Calibri" w:eastAsia="Times New Roman" w:hAnsi="Calibri" w:cs="Calibri"/>
-                <w:lang w:eastAsia="en-GB"/>
-              </w:rPr>
-            </w:pPr>
-            <w:r>
-              <w:rPr>
-                <w:rFonts w:ascii="Calibri" w:hAnsi="Calibri" w:cs="Calibri"/>
+                <w:rFonts w:eastAsia="Times New Roman" w:cstheme="minorHAnsi"/>
+                <w:lang w:eastAsia="en-GB"/>
+              </w:rPr>
+            </w:pPr>
+            <w:r>
+              <w:rPr>
+                <w:rFonts w:cstheme="minorHAnsi"/>
                 <w:color w:val="0D0D0D"/>
               </w:rPr>
               <w:t>None</w:t>
@@ -3666,34 +5648,34 @@
           <w:p>
             <w:pPr>
               <w:rPr>
-                <w:rFonts w:ascii="Times New Roman" w:eastAsia="Times New Roman" w:hAnsi="Times New Roman" w:cs="Times New Roman"/>
-                <w:lang w:eastAsia="en-GB"/>
-              </w:rPr>
-            </w:pPr>
-            <w:r>
-              <w:rPr>
-                <w:rFonts w:ascii="Times New Roman" w:eastAsia="Times New Roman" w:hAnsi="Times New Roman" w:cs="Times New Roman"/>
+                <w:rFonts w:eastAsia="Times New Roman" w:cstheme="minorHAnsi"/>
+                <w:lang w:eastAsia="en-GB"/>
+              </w:rPr>
+            </w:pPr>
+            <w:r>
+              <w:rPr>
+                <w:rFonts w:eastAsia="Times New Roman" w:cstheme="minorHAnsi"/>
                 <w:lang w:eastAsia="en-GB"/>
               </w:rPr>
               <w:fldChar w:fldCharType="begin"/>
             </w:r>
             <w:r>
               <w:rPr>
-                <w:rFonts w:ascii="Times New Roman" w:eastAsia="Times New Roman" w:hAnsi="Times New Roman" w:cs="Times New Roman"/>
+                <w:rFonts w:eastAsia="Times New Roman" w:cstheme="minorHAnsi"/>
                 <w:lang w:eastAsia="en-GB"/>
               </w:rPr>
               <w:instrText xml:space="preserve"> INCLUDEPICTURE "C:\\var\\folders\\tr\\1sd4rsgd46b2lmq_p24gxn8nb075ml\\T\\com.microsoft.Word\\WebArchiveCopyPasteTempFiles\\page9image36638272" \* MERGEFORMAT </w:instrText>
             </w:r>
             <w:r>
               <w:rPr>
-                <w:rFonts w:ascii="Times New Roman" w:eastAsia="Times New Roman" w:hAnsi="Times New Roman" w:cs="Times New Roman"/>
+                <w:rFonts w:eastAsia="Times New Roman" w:cstheme="minorHAnsi"/>
                 <w:lang w:eastAsia="en-GB"/>
               </w:rPr>
               <w:fldChar w:fldCharType="separate"/>
             </w:r>
             <w:r>
               <w:rPr>
-                <w:rFonts w:ascii="Times New Roman" w:eastAsia="Times New Roman" w:hAnsi="Times New Roman" w:cs="Times New Roman"/>
+                <w:rFonts w:eastAsia="Times New Roman" w:cstheme="minorHAnsi"/>
                 <w:noProof/>
                 <w:lang w:eastAsia="en-GB"/>
               </w:rPr>
@@ -3748,14 +5730,14 @@
             </w:r>
             <w:r>
               <w:rPr>
-                <w:rFonts w:ascii="Times New Roman" w:eastAsia="Times New Roman" w:hAnsi="Times New Roman" w:cs="Times New Roman"/>
+                <w:rFonts w:eastAsia="Times New Roman" w:cstheme="minorHAnsi"/>
                 <w:lang w:eastAsia="en-GB"/>
               </w:rPr>
               <w:fldChar w:fldCharType="end"/>
             </w:r>
             <w:r>
               <w:rPr>
-                <w:rFonts w:ascii="Calibri" w:eastAsia="Times New Roman" w:hAnsi="Calibri" w:cs="Calibri"/>
+                <w:rFonts w:eastAsia="Times New Roman" w:cstheme="minorHAnsi"/>
                 <w:lang w:eastAsia="en-GB"/>
               </w:rPr>
               <w:t xml:space="preserve">Actors </w:t>
@@ -3775,13 +5757,13 @@
           <w:p>
             <w:pPr>
               <w:rPr>
-                <w:rFonts w:ascii="Times New Roman" w:eastAsia="Times New Roman" w:hAnsi="Times New Roman" w:cs="Times New Roman"/>
-                <w:lang w:eastAsia="en-GB"/>
-              </w:rPr>
-            </w:pPr>
-            <w:r>
-              <w:rPr>
-                <w:rFonts w:ascii="Calibri" w:hAnsi="Calibri" w:cs="Calibri"/>
+                <w:rFonts w:eastAsia="Times New Roman" w:cstheme="minorHAnsi"/>
+                <w:lang w:eastAsia="en-GB"/>
+              </w:rPr>
+            </w:pPr>
+            <w:r>
+              <w:rPr>
+                <w:rFonts w:cstheme="minorHAnsi"/>
                 <w:color w:val="0D0D0D"/>
               </w:rPr>
               <w:t>User</w:t>
@@ -3805,34 +5787,34 @@
           <w:p>
             <w:pPr>
               <w:rPr>
-                <w:rFonts w:ascii="Times New Roman" w:eastAsia="Times New Roman" w:hAnsi="Times New Roman" w:cs="Times New Roman"/>
-                <w:lang w:eastAsia="en-GB"/>
-              </w:rPr>
-            </w:pPr>
-            <w:r>
-              <w:rPr>
-                <w:rFonts w:ascii="Times New Roman" w:eastAsia="Times New Roman" w:hAnsi="Times New Roman" w:cs="Times New Roman"/>
+                <w:rFonts w:eastAsia="Times New Roman" w:cstheme="minorHAnsi"/>
+                <w:lang w:eastAsia="en-GB"/>
+              </w:rPr>
+            </w:pPr>
+            <w:r>
+              <w:rPr>
+                <w:rFonts w:eastAsia="Times New Roman" w:cstheme="minorHAnsi"/>
                 <w:lang w:eastAsia="en-GB"/>
               </w:rPr>
               <w:fldChar w:fldCharType="begin"/>
             </w:r>
             <w:r>
               <w:rPr>
-                <w:rFonts w:ascii="Times New Roman" w:eastAsia="Times New Roman" w:hAnsi="Times New Roman" w:cs="Times New Roman"/>
+                <w:rFonts w:eastAsia="Times New Roman" w:cstheme="minorHAnsi"/>
                 <w:lang w:eastAsia="en-GB"/>
               </w:rPr>
               <w:instrText xml:space="preserve"> INCLUDEPICTURE "C:\\var\\folders\\tr\\1sd4rsgd46b2lmq_p24gxn8nb075ml\\T\\com.microsoft.Word\\WebArchiveCopyPasteTempFiles\\page9image36649984" \* MERGEFORMAT </w:instrText>
             </w:r>
             <w:r>
               <w:rPr>
-                <w:rFonts w:ascii="Times New Roman" w:eastAsia="Times New Roman" w:hAnsi="Times New Roman" w:cs="Times New Roman"/>
+                <w:rFonts w:eastAsia="Times New Roman" w:cstheme="minorHAnsi"/>
                 <w:lang w:eastAsia="en-GB"/>
               </w:rPr>
               <w:fldChar w:fldCharType="separate"/>
             </w:r>
             <w:r>
               <w:rPr>
-                <w:rFonts w:ascii="Times New Roman" w:eastAsia="Times New Roman" w:hAnsi="Times New Roman" w:cs="Times New Roman"/>
+                <w:rFonts w:eastAsia="Times New Roman" w:cstheme="minorHAnsi"/>
                 <w:noProof/>
                 <w:lang w:eastAsia="en-GB"/>
               </w:rPr>
@@ -3887,14 +5869,14 @@
             </w:r>
             <w:r>
               <w:rPr>
-                <w:rFonts w:ascii="Times New Roman" w:eastAsia="Times New Roman" w:hAnsi="Times New Roman" w:cs="Times New Roman"/>
+                <w:rFonts w:eastAsia="Times New Roman" w:cstheme="minorHAnsi"/>
                 <w:lang w:eastAsia="en-GB"/>
               </w:rPr>
               <w:fldChar w:fldCharType="end"/>
             </w:r>
             <w:r>
               <w:rPr>
-                <w:rFonts w:ascii="Calibri" w:eastAsia="Times New Roman" w:hAnsi="Calibri" w:cs="Calibri"/>
+                <w:rFonts w:eastAsia="Times New Roman" w:cstheme="minorHAnsi"/>
                 <w:lang w:eastAsia="en-GB"/>
               </w:rPr>
               <w:t xml:space="preserve">Triggers </w:t>
@@ -3903,7 +5885,7 @@
           <w:p>
             <w:pPr>
               <w:rPr>
-                <w:rFonts w:ascii="Times New Roman" w:eastAsia="Times New Roman" w:hAnsi="Times New Roman" w:cs="Times New Roman"/>
+                <w:rFonts w:eastAsia="Times New Roman" w:cstheme="minorHAnsi"/>
                 <w:lang w:eastAsia="en-GB"/>
               </w:rPr>
             </w:pPr>
@@ -3922,13 +5904,13 @@
           <w:p>
             <w:pPr>
               <w:rPr>
-                <w:rFonts w:ascii="Times New Roman" w:eastAsia="Times New Roman" w:hAnsi="Times New Roman" w:cs="Times New Roman"/>
-                <w:lang w:eastAsia="en-GB"/>
-              </w:rPr>
-            </w:pPr>
-            <w:r>
-              <w:rPr>
-                <w:rFonts w:ascii="Calibri" w:hAnsi="Calibri" w:cs="Calibri"/>
+                <w:rFonts w:eastAsia="Times New Roman" w:cstheme="minorHAnsi"/>
+                <w:lang w:eastAsia="en-GB"/>
+              </w:rPr>
+            </w:pPr>
+            <w:r>
+              <w:rPr>
+                <w:rFonts w:cstheme="minorHAnsi"/>
                 <w:color w:val="0D0D0D"/>
               </w:rPr>
               <w:t>User accesses the leaderboard after finishing the game</w:t>
@@ -3953,13 +5935,13 @@
             <w:pPr>
               <w:spacing w:before="100" w:beforeAutospacing="1" w:after="100" w:afterAutospacing="1"/>
               <w:rPr>
-                <w:rFonts w:ascii="Times New Roman" w:eastAsia="Times New Roman" w:hAnsi="Times New Roman" w:cs="Times New Roman"/>
-                <w:lang w:eastAsia="en-GB"/>
-              </w:rPr>
-            </w:pPr>
-            <w:r>
-              <w:rPr>
-                <w:rFonts w:ascii="Calibri" w:eastAsia="Times New Roman" w:hAnsi="Calibri" w:cs="Calibri"/>
+                <w:rFonts w:eastAsia="Times New Roman" w:cstheme="minorHAnsi"/>
+                <w:lang w:eastAsia="en-GB"/>
+              </w:rPr>
+            </w:pPr>
+            <w:r>
+              <w:rPr>
+                <w:rFonts w:eastAsia="Times New Roman" w:cstheme="minorHAnsi"/>
                 <w:lang w:eastAsia="en-GB"/>
               </w:rPr>
               <w:t xml:space="preserve">Standard Process </w:t>
@@ -3980,13 +5962,13 @@
             <w:pPr>
               <w:spacing w:before="100" w:beforeAutospacing="1" w:after="100" w:afterAutospacing="1"/>
               <w:rPr>
-                <w:rFonts w:ascii="Calibri" w:eastAsia="Times New Roman" w:hAnsi="Calibri" w:cs="Calibri"/>
-                <w:lang w:eastAsia="en-GB"/>
-              </w:rPr>
-            </w:pPr>
-            <w:r>
-              <w:rPr>
-                <w:rFonts w:ascii="Calibri" w:hAnsi="Calibri" w:cs="Calibri"/>
+                <w:rFonts w:eastAsia="Times New Roman" w:cstheme="minorHAnsi"/>
+                <w:lang w:eastAsia="en-GB"/>
+              </w:rPr>
+            </w:pPr>
+            <w:r>
+              <w:rPr>
+                <w:rFonts w:cstheme="minorHAnsi"/>
                 <w:color w:val="0D0D0D"/>
               </w:rPr>
               <w:t>1. User completes the game 2. User gets sent to the leaderboard screen</w:t>
@@ -4010,34 +5992,34 @@
           <w:p>
             <w:pPr>
               <w:rPr>
-                <w:rFonts w:ascii="Times New Roman" w:eastAsia="Times New Roman" w:hAnsi="Times New Roman" w:cs="Times New Roman"/>
-                <w:lang w:eastAsia="en-GB"/>
-              </w:rPr>
-            </w:pPr>
-            <w:r>
-              <w:rPr>
-                <w:rFonts w:ascii="Times New Roman" w:eastAsia="Times New Roman" w:hAnsi="Times New Roman" w:cs="Times New Roman"/>
+                <w:rFonts w:eastAsia="Times New Roman" w:cstheme="minorHAnsi"/>
+                <w:lang w:eastAsia="en-GB"/>
+              </w:rPr>
+            </w:pPr>
+            <w:r>
+              <w:rPr>
+                <w:rFonts w:eastAsia="Times New Roman" w:cstheme="minorHAnsi"/>
                 <w:lang w:eastAsia="en-GB"/>
               </w:rPr>
               <w:fldChar w:fldCharType="begin"/>
             </w:r>
             <w:r>
               <w:rPr>
-                <w:rFonts w:ascii="Times New Roman" w:eastAsia="Times New Roman" w:hAnsi="Times New Roman" w:cs="Times New Roman"/>
+                <w:rFonts w:eastAsia="Times New Roman" w:cstheme="minorHAnsi"/>
                 <w:lang w:eastAsia="en-GB"/>
               </w:rPr>
               <w:instrText xml:space="preserve"> INCLUDEPICTURE "C:\\var\\folders\\tr\\1sd4rsgd46b2lmq_p24gxn8nb075ml\\T\\com.microsoft.Word\\WebArchiveCopyPasteTempFiles\\page9image36442432" \* MERGEFORMAT </w:instrText>
             </w:r>
             <w:r>
               <w:rPr>
-                <w:rFonts w:ascii="Times New Roman" w:eastAsia="Times New Roman" w:hAnsi="Times New Roman" w:cs="Times New Roman"/>
+                <w:rFonts w:eastAsia="Times New Roman" w:cstheme="minorHAnsi"/>
                 <w:lang w:eastAsia="en-GB"/>
               </w:rPr>
               <w:fldChar w:fldCharType="separate"/>
             </w:r>
             <w:r>
               <w:rPr>
-                <w:rFonts w:ascii="Times New Roman" w:eastAsia="Times New Roman" w:hAnsi="Times New Roman" w:cs="Times New Roman"/>
+                <w:rFonts w:eastAsia="Times New Roman" w:cstheme="minorHAnsi"/>
                 <w:noProof/>
                 <w:lang w:eastAsia="en-GB"/>
               </w:rPr>
@@ -4092,7 +6074,7 @@
             </w:r>
             <w:r>
               <w:rPr>
-                <w:rFonts w:ascii="Times New Roman" w:eastAsia="Times New Roman" w:hAnsi="Times New Roman" w:cs="Times New Roman"/>
+                <w:rFonts w:eastAsia="Times New Roman" w:cstheme="minorHAnsi"/>
                 <w:lang w:eastAsia="en-GB"/>
               </w:rPr>
               <w:fldChar w:fldCharType="end"/>
@@ -4102,13 +6084,13 @@
             <w:pPr>
               <w:spacing w:before="100" w:beforeAutospacing="1" w:after="100" w:afterAutospacing="1"/>
               <w:rPr>
-                <w:rFonts w:ascii="Times New Roman" w:eastAsia="Times New Roman" w:hAnsi="Times New Roman" w:cs="Times New Roman"/>
-                <w:lang w:eastAsia="en-GB"/>
-              </w:rPr>
-            </w:pPr>
-            <w:r>
-              <w:rPr>
-                <w:rFonts w:ascii="Calibri" w:eastAsia="Times New Roman" w:hAnsi="Calibri" w:cs="Calibri"/>
+                <w:rFonts w:eastAsia="Times New Roman" w:cstheme="minorHAnsi"/>
+                <w:lang w:eastAsia="en-GB"/>
+              </w:rPr>
+            </w:pPr>
+            <w:r>
+              <w:rPr>
+                <w:rFonts w:eastAsia="Times New Roman" w:cstheme="minorHAnsi"/>
                 <w:lang w:eastAsia="en-GB"/>
               </w:rPr>
               <w:t xml:space="preserve">Alternative Process </w:t>
@@ -4128,13 +6110,13 @@
           <w:p>
             <w:pPr>
               <w:rPr>
-                <w:rFonts w:ascii="Times New Roman" w:eastAsia="Times New Roman" w:hAnsi="Times New Roman" w:cs="Times New Roman"/>
-                <w:lang w:eastAsia="en-GB"/>
-              </w:rPr>
-            </w:pPr>
-            <w:r>
-              <w:rPr>
-                <w:rFonts w:ascii="Calibri" w:hAnsi="Calibri" w:cs="Calibri"/>
+                <w:rFonts w:eastAsia="Times New Roman" w:cstheme="minorHAnsi"/>
+                <w:lang w:eastAsia="en-GB"/>
+              </w:rPr>
+            </w:pPr>
+            <w:r>
+              <w:rPr>
+                <w:rFonts w:cstheme="minorHAnsi"/>
                 <w:color w:val="0D0D0D"/>
               </w:rPr>
               <w:t>1.User accesses the leaderboard through the menu</w:t>
@@ -4143,7 +6125,13 @@
         </w:tc>
       </w:tr>
     </w:tbl>
-    <w:p/>
+    <w:p>
+      <w:pPr>
+        <w:rPr>
+          <w:rFonts w:cstheme="minorHAnsi"/>
+        </w:rPr>
+      </w:pPr>
+    </w:p>
     <w:tbl>
       <w:tblPr>
         <w:tblW w:w="9067" w:type="dxa"/>
@@ -4176,13 +6164,13 @@
             <w:pPr>
               <w:spacing w:before="100" w:beforeAutospacing="1" w:after="100" w:afterAutospacing="1"/>
               <w:rPr>
-                <w:rFonts w:ascii="Times New Roman" w:eastAsia="Times New Roman" w:hAnsi="Times New Roman" w:cs="Times New Roman"/>
-                <w:lang w:eastAsia="en-GB"/>
-              </w:rPr>
-            </w:pPr>
-            <w:r>
-              <w:rPr>
-                <w:rFonts w:ascii="Calibri" w:eastAsia="Times New Roman" w:hAnsi="Calibri" w:cs="Calibri"/>
+                <w:rFonts w:eastAsia="Times New Roman" w:cstheme="minorHAnsi"/>
+                <w:lang w:eastAsia="en-GB"/>
+              </w:rPr>
+            </w:pPr>
+            <w:r>
+              <w:rPr>
+                <w:rFonts w:eastAsia="Times New Roman" w:cstheme="minorHAnsi"/>
                 <w:lang w:eastAsia="en-GB"/>
               </w:rPr>
               <w:t xml:space="preserve">Name </w:t>
@@ -4207,13 +6195,13 @@
               </w:tabs>
               <w:spacing w:before="100" w:beforeAutospacing="1" w:after="100" w:afterAutospacing="1"/>
               <w:rPr>
-                <w:rFonts w:ascii="Calibri" w:eastAsia="Times New Roman" w:hAnsi="Calibri" w:cs="Calibri"/>
-                <w:lang w:eastAsia="en-GB"/>
-              </w:rPr>
-            </w:pPr>
-            <w:r>
-              <w:rPr>
-                <w:rFonts w:ascii="Calibri" w:hAnsi="Calibri" w:cs="Calibri"/>
+                <w:rFonts w:eastAsia="Times New Roman" w:cstheme="minorHAnsi"/>
+                <w:lang w:eastAsia="en-GB"/>
+              </w:rPr>
+            </w:pPr>
+            <w:r>
+              <w:rPr>
+                <w:rFonts w:cstheme="minorHAnsi"/>
                 <w:color w:val="0D0D0D"/>
               </w:rPr>
               <w:t>Add Name and Score to Leaderboard</w:t>
@@ -4238,13 +6226,13 @@
             <w:pPr>
               <w:spacing w:before="100" w:beforeAutospacing="1" w:after="100" w:afterAutospacing="1"/>
               <w:rPr>
-                <w:rFonts w:ascii="Times New Roman" w:eastAsia="Times New Roman" w:hAnsi="Times New Roman" w:cs="Times New Roman"/>
-                <w:lang w:eastAsia="en-GB"/>
-              </w:rPr>
-            </w:pPr>
-            <w:r>
-              <w:rPr>
-                <w:rFonts w:ascii="Calibri" w:eastAsia="Times New Roman" w:hAnsi="Calibri" w:cs="Calibri"/>
+                <w:rFonts w:eastAsia="Times New Roman" w:cstheme="minorHAnsi"/>
+                <w:lang w:eastAsia="en-GB"/>
+              </w:rPr>
+            </w:pPr>
+            <w:r>
+              <w:rPr>
+                <w:rFonts w:eastAsia="Times New Roman" w:cstheme="minorHAnsi"/>
                 <w:lang w:eastAsia="en-GB"/>
               </w:rPr>
               <w:t xml:space="preserve">Short Description </w:t>
@@ -4265,13 +6253,13 @@
             <w:pPr>
               <w:spacing w:before="100" w:beforeAutospacing="1" w:after="100" w:afterAutospacing="1"/>
               <w:rPr>
-                <w:rFonts w:ascii="Calibri" w:eastAsia="Times New Roman" w:hAnsi="Calibri" w:cs="Calibri"/>
-                <w:lang w:eastAsia="en-GB"/>
-              </w:rPr>
-            </w:pPr>
-            <w:r>
-              <w:rPr>
-                <w:rFonts w:ascii="Calibri" w:hAnsi="Calibri" w:cs="Calibri"/>
+                <w:rFonts w:eastAsia="Times New Roman" w:cstheme="minorHAnsi"/>
+                <w:lang w:eastAsia="en-GB"/>
+              </w:rPr>
+            </w:pPr>
+            <w:r>
+              <w:rPr>
+                <w:rFonts w:cstheme="minorHAnsi"/>
                 <w:color w:val="0D0D0D"/>
               </w:rPr>
               <w:t>User adds their name and score to the leaderboard after completing a level.</w:t>
@@ -4295,34 +6283,34 @@
           <w:p>
             <w:pPr>
               <w:rPr>
-                <w:rFonts w:ascii="Times New Roman" w:eastAsia="Times New Roman" w:hAnsi="Times New Roman" w:cs="Times New Roman"/>
-                <w:lang w:eastAsia="en-GB"/>
-              </w:rPr>
-            </w:pPr>
-            <w:r>
-              <w:rPr>
-                <w:rFonts w:ascii="Times New Roman" w:eastAsia="Times New Roman" w:hAnsi="Times New Roman" w:cs="Times New Roman"/>
+                <w:rFonts w:eastAsia="Times New Roman" w:cstheme="minorHAnsi"/>
+                <w:lang w:eastAsia="en-GB"/>
+              </w:rPr>
+            </w:pPr>
+            <w:r>
+              <w:rPr>
+                <w:rFonts w:eastAsia="Times New Roman" w:cstheme="minorHAnsi"/>
                 <w:lang w:eastAsia="en-GB"/>
               </w:rPr>
               <w:fldChar w:fldCharType="begin"/>
             </w:r>
             <w:r>
               <w:rPr>
-                <w:rFonts w:ascii="Times New Roman" w:eastAsia="Times New Roman" w:hAnsi="Times New Roman" w:cs="Times New Roman"/>
+                <w:rFonts w:eastAsia="Times New Roman" w:cstheme="minorHAnsi"/>
                 <w:lang w:eastAsia="en-GB"/>
               </w:rPr>
               <w:instrText xml:space="preserve"> INCLUDEPICTURE "C:\\var\\folders\\tr\\1sd4rsgd46b2lmq_p24gxn8nb075ml\\T\\com.microsoft.Word\\WebArchiveCopyPasteTempFiles\\page9image35689536" \* MERGEFORMAT </w:instrText>
             </w:r>
             <w:r>
               <w:rPr>
-                <w:rFonts w:ascii="Times New Roman" w:eastAsia="Times New Roman" w:hAnsi="Times New Roman" w:cs="Times New Roman"/>
+                <w:rFonts w:eastAsia="Times New Roman" w:cstheme="minorHAnsi"/>
                 <w:lang w:eastAsia="en-GB"/>
               </w:rPr>
               <w:fldChar w:fldCharType="separate"/>
             </w:r>
             <w:r>
               <w:rPr>
-                <w:rFonts w:ascii="Times New Roman" w:eastAsia="Times New Roman" w:hAnsi="Times New Roman" w:cs="Times New Roman"/>
+                <w:rFonts w:eastAsia="Times New Roman" w:cstheme="minorHAnsi"/>
                 <w:noProof/>
                 <w:lang w:eastAsia="en-GB"/>
               </w:rPr>
@@ -4377,14 +6365,14 @@
             </w:r>
             <w:r>
               <w:rPr>
-                <w:rFonts w:ascii="Times New Roman" w:eastAsia="Times New Roman" w:hAnsi="Times New Roman" w:cs="Times New Roman"/>
+                <w:rFonts w:eastAsia="Times New Roman" w:cstheme="minorHAnsi"/>
                 <w:lang w:eastAsia="en-GB"/>
               </w:rPr>
               <w:fldChar w:fldCharType="end"/>
             </w:r>
             <w:r>
               <w:rPr>
-                <w:rFonts w:ascii="Calibri" w:eastAsia="Times New Roman" w:hAnsi="Calibri" w:cs="Calibri"/>
+                <w:rFonts w:eastAsia="Times New Roman" w:cstheme="minorHAnsi"/>
                 <w:lang w:eastAsia="en-GB"/>
               </w:rPr>
               <w:t xml:space="preserve">Precondition </w:t>
@@ -4404,13 +6392,13 @@
           <w:p>
             <w:pPr>
               <w:rPr>
-                <w:rFonts w:ascii="Times New Roman" w:eastAsia="Times New Roman" w:hAnsi="Times New Roman" w:cs="Times New Roman"/>
-                <w:lang w:eastAsia="en-GB"/>
-              </w:rPr>
-            </w:pPr>
-            <w:r>
-              <w:rPr>
-                <w:rFonts w:ascii="Calibri" w:hAnsi="Calibri" w:cs="Calibri"/>
+                <w:rFonts w:eastAsia="Times New Roman" w:cstheme="minorHAnsi"/>
+                <w:lang w:eastAsia="en-GB"/>
+              </w:rPr>
+            </w:pPr>
+            <w:r>
+              <w:rPr>
+                <w:rFonts w:cstheme="minorHAnsi"/>
                 <w:color w:val="0D0D0D"/>
               </w:rPr>
               <w:t>User completes game and enters name</w:t>
@@ -4435,13 +6423,13 @@
             <w:pPr>
               <w:spacing w:before="100" w:beforeAutospacing="1" w:after="100" w:afterAutospacing="1"/>
               <w:rPr>
-                <w:rFonts w:ascii="Times New Roman" w:eastAsia="Times New Roman" w:hAnsi="Times New Roman" w:cs="Times New Roman"/>
-                <w:lang w:eastAsia="en-GB"/>
-              </w:rPr>
-            </w:pPr>
-            <w:r>
-              <w:rPr>
-                <w:rFonts w:ascii="Calibri" w:eastAsia="Times New Roman" w:hAnsi="Calibri" w:cs="Calibri"/>
+                <w:rFonts w:eastAsia="Times New Roman" w:cstheme="minorHAnsi"/>
+                <w:lang w:eastAsia="en-GB"/>
+              </w:rPr>
+            </w:pPr>
+            <w:r>
+              <w:rPr>
+                <w:rFonts w:eastAsia="Times New Roman" w:cstheme="minorHAnsi"/>
                 <w:lang w:eastAsia="en-GB"/>
               </w:rPr>
               <w:t xml:space="preserve">Post Condition </w:t>
@@ -4462,13 +6450,13 @@
             <w:pPr>
               <w:spacing w:before="100" w:beforeAutospacing="1" w:after="100" w:afterAutospacing="1"/>
               <w:rPr>
-                <w:rFonts w:ascii="Calibri" w:eastAsia="Times New Roman" w:hAnsi="Calibri" w:cs="Calibri"/>
-                <w:lang w:eastAsia="en-GB"/>
-              </w:rPr>
-            </w:pPr>
-            <w:r>
-              <w:rPr>
-                <w:rFonts w:ascii="Calibri" w:hAnsi="Calibri" w:cs="Calibri"/>
+                <w:rFonts w:eastAsia="Times New Roman" w:cstheme="minorHAnsi"/>
+                <w:lang w:eastAsia="en-GB"/>
+              </w:rPr>
+            </w:pPr>
+            <w:r>
+              <w:rPr>
+                <w:rFonts w:cstheme="minorHAnsi"/>
                 <w:color w:val="0D0D0D"/>
               </w:rPr>
               <w:t>User's name and score are added to the leaderboard.</w:t>
@@ -4493,13 +6481,13 @@
             <w:pPr>
               <w:spacing w:before="100" w:beforeAutospacing="1" w:after="100" w:afterAutospacing="1"/>
               <w:rPr>
-                <w:rFonts w:ascii="Times New Roman" w:eastAsia="Times New Roman" w:hAnsi="Times New Roman" w:cs="Times New Roman"/>
-                <w:lang w:eastAsia="en-GB"/>
-              </w:rPr>
-            </w:pPr>
-            <w:r>
-              <w:rPr>
-                <w:rFonts w:ascii="Calibri" w:eastAsia="Times New Roman" w:hAnsi="Calibri" w:cs="Calibri"/>
+                <w:rFonts w:eastAsia="Times New Roman" w:cstheme="minorHAnsi"/>
+                <w:lang w:eastAsia="en-GB"/>
+              </w:rPr>
+            </w:pPr>
+            <w:r>
+              <w:rPr>
+                <w:rFonts w:eastAsia="Times New Roman" w:cstheme="minorHAnsi"/>
                 <w:lang w:eastAsia="en-GB"/>
               </w:rPr>
               <w:t>Error Situations</w:t>
@@ -4520,13 +6508,13 @@
             <w:pPr>
               <w:spacing w:before="100" w:beforeAutospacing="1" w:after="100" w:afterAutospacing="1"/>
               <w:rPr>
-                <w:rFonts w:ascii="Calibri" w:eastAsia="Times New Roman" w:hAnsi="Calibri" w:cs="Calibri"/>
-                <w:lang w:eastAsia="en-GB"/>
-              </w:rPr>
-            </w:pPr>
-            <w:r>
-              <w:rPr>
-                <w:rFonts w:ascii="Calibri" w:hAnsi="Calibri" w:cs="Calibri"/>
+                <w:rFonts w:eastAsia="Times New Roman" w:cstheme="minorHAnsi"/>
+                <w:lang w:eastAsia="en-GB"/>
+              </w:rPr>
+            </w:pPr>
+            <w:r>
+              <w:rPr>
+                <w:rFonts w:cstheme="minorHAnsi"/>
                 <w:color w:val="0D0D0D"/>
               </w:rPr>
               <w:t>None</w:t>
@@ -4551,13 +6539,13 @@
             <w:pPr>
               <w:spacing w:before="100" w:beforeAutospacing="1" w:after="100" w:afterAutospacing="1"/>
               <w:rPr>
-                <w:rFonts w:ascii="Times New Roman" w:eastAsia="Times New Roman" w:hAnsi="Times New Roman" w:cs="Times New Roman"/>
-                <w:lang w:eastAsia="en-GB"/>
-              </w:rPr>
-            </w:pPr>
-            <w:r>
-              <w:rPr>
-                <w:rFonts w:ascii="Calibri" w:eastAsia="Times New Roman" w:hAnsi="Calibri" w:cs="Calibri"/>
+                <w:rFonts w:eastAsia="Times New Roman" w:cstheme="minorHAnsi"/>
+                <w:lang w:eastAsia="en-GB"/>
+              </w:rPr>
+            </w:pPr>
+            <w:r>
+              <w:rPr>
+                <w:rFonts w:eastAsia="Times New Roman" w:cstheme="minorHAnsi"/>
                 <w:lang w:eastAsia="en-GB"/>
               </w:rPr>
               <w:t xml:space="preserve">System state in the event of an error </w:t>
@@ -4578,13 +6566,13 @@
             <w:pPr>
               <w:spacing w:before="100" w:beforeAutospacing="1" w:after="100" w:afterAutospacing="1"/>
               <w:rPr>
-                <w:rFonts w:ascii="Calibri" w:eastAsia="Times New Roman" w:hAnsi="Calibri" w:cs="Calibri"/>
-                <w:lang w:eastAsia="en-GB"/>
-              </w:rPr>
-            </w:pPr>
-            <w:r>
-              <w:rPr>
-                <w:rFonts w:ascii="Calibri" w:hAnsi="Calibri" w:cs="Calibri"/>
+                <w:rFonts w:eastAsia="Times New Roman" w:cstheme="minorHAnsi"/>
+                <w:lang w:eastAsia="en-GB"/>
+              </w:rPr>
+            </w:pPr>
+            <w:r>
+              <w:rPr>
+                <w:rFonts w:cstheme="minorHAnsi"/>
                 <w:color w:val="0D0D0D"/>
               </w:rPr>
               <w:t>None</w:t>
@@ -4608,34 +6596,34 @@
           <w:p>
             <w:pPr>
               <w:rPr>
-                <w:rFonts w:ascii="Times New Roman" w:eastAsia="Times New Roman" w:hAnsi="Times New Roman" w:cs="Times New Roman"/>
-                <w:lang w:eastAsia="en-GB"/>
-              </w:rPr>
-            </w:pPr>
-            <w:r>
-              <w:rPr>
-                <w:rFonts w:ascii="Times New Roman" w:eastAsia="Times New Roman" w:hAnsi="Times New Roman" w:cs="Times New Roman"/>
+                <w:rFonts w:eastAsia="Times New Roman" w:cstheme="minorHAnsi"/>
+                <w:lang w:eastAsia="en-GB"/>
+              </w:rPr>
+            </w:pPr>
+            <w:r>
+              <w:rPr>
+                <w:rFonts w:eastAsia="Times New Roman" w:cstheme="minorHAnsi"/>
                 <w:lang w:eastAsia="en-GB"/>
               </w:rPr>
               <w:fldChar w:fldCharType="begin"/>
             </w:r>
             <w:r>
               <w:rPr>
-                <w:rFonts w:ascii="Times New Roman" w:eastAsia="Times New Roman" w:hAnsi="Times New Roman" w:cs="Times New Roman"/>
+                <w:rFonts w:eastAsia="Times New Roman" w:cstheme="minorHAnsi"/>
                 <w:lang w:eastAsia="en-GB"/>
               </w:rPr>
               <w:instrText xml:space="preserve"> INCLUDEPICTURE "C:\\var\\folders\\tr\\1sd4rsgd46b2lmq_p24gxn8nb075ml\\T\\com.microsoft.Word\\WebArchiveCopyPasteTempFiles\\page9image36638272" \* MERGEFORMAT </w:instrText>
             </w:r>
             <w:r>
               <w:rPr>
-                <w:rFonts w:ascii="Times New Roman" w:eastAsia="Times New Roman" w:hAnsi="Times New Roman" w:cs="Times New Roman"/>
+                <w:rFonts w:eastAsia="Times New Roman" w:cstheme="minorHAnsi"/>
                 <w:lang w:eastAsia="en-GB"/>
               </w:rPr>
               <w:fldChar w:fldCharType="separate"/>
             </w:r>
             <w:r>
               <w:rPr>
-                <w:rFonts w:ascii="Times New Roman" w:eastAsia="Times New Roman" w:hAnsi="Times New Roman" w:cs="Times New Roman"/>
+                <w:rFonts w:eastAsia="Times New Roman" w:cstheme="minorHAnsi"/>
                 <w:noProof/>
                 <w:lang w:eastAsia="en-GB"/>
               </w:rPr>
@@ -4690,14 +6678,14 @@
             </w:r>
             <w:r>
               <w:rPr>
-                <w:rFonts w:ascii="Times New Roman" w:eastAsia="Times New Roman" w:hAnsi="Times New Roman" w:cs="Times New Roman"/>
+                <w:rFonts w:eastAsia="Times New Roman" w:cstheme="minorHAnsi"/>
                 <w:lang w:eastAsia="en-GB"/>
               </w:rPr>
               <w:fldChar w:fldCharType="end"/>
             </w:r>
             <w:r>
               <w:rPr>
-                <w:rFonts w:ascii="Calibri" w:eastAsia="Times New Roman" w:hAnsi="Calibri" w:cs="Calibri"/>
+                <w:rFonts w:eastAsia="Times New Roman" w:cstheme="minorHAnsi"/>
                 <w:lang w:eastAsia="en-GB"/>
               </w:rPr>
               <w:t xml:space="preserve">Actors </w:t>
@@ -4717,13 +6705,13 @@
           <w:p>
             <w:pPr>
               <w:rPr>
-                <w:rFonts w:ascii="Times New Roman" w:eastAsia="Times New Roman" w:hAnsi="Times New Roman" w:cs="Times New Roman"/>
-                <w:lang w:eastAsia="en-GB"/>
-              </w:rPr>
-            </w:pPr>
-            <w:r>
-              <w:rPr>
-                <w:rFonts w:ascii="Calibri" w:hAnsi="Calibri" w:cs="Calibri"/>
+                <w:rFonts w:eastAsia="Times New Roman" w:cstheme="minorHAnsi"/>
+                <w:lang w:eastAsia="en-GB"/>
+              </w:rPr>
+            </w:pPr>
+            <w:r>
+              <w:rPr>
+                <w:rFonts w:cstheme="minorHAnsi"/>
                 <w:color w:val="0D0D0D"/>
               </w:rPr>
               <w:t>User</w:t>
@@ -4747,34 +6735,34 @@
           <w:p>
             <w:pPr>
               <w:rPr>
-                <w:rFonts w:ascii="Times New Roman" w:eastAsia="Times New Roman" w:hAnsi="Times New Roman" w:cs="Times New Roman"/>
-                <w:lang w:eastAsia="en-GB"/>
-              </w:rPr>
-            </w:pPr>
-            <w:r>
-              <w:rPr>
-                <w:rFonts w:ascii="Times New Roman" w:eastAsia="Times New Roman" w:hAnsi="Times New Roman" w:cs="Times New Roman"/>
+                <w:rFonts w:eastAsia="Times New Roman" w:cstheme="minorHAnsi"/>
+                <w:lang w:eastAsia="en-GB"/>
+              </w:rPr>
+            </w:pPr>
+            <w:r>
+              <w:rPr>
+                <w:rFonts w:eastAsia="Times New Roman" w:cstheme="minorHAnsi"/>
                 <w:lang w:eastAsia="en-GB"/>
               </w:rPr>
               <w:fldChar w:fldCharType="begin"/>
             </w:r>
             <w:r>
               <w:rPr>
-                <w:rFonts w:ascii="Times New Roman" w:eastAsia="Times New Roman" w:hAnsi="Times New Roman" w:cs="Times New Roman"/>
+                <w:rFonts w:eastAsia="Times New Roman" w:cstheme="minorHAnsi"/>
                 <w:lang w:eastAsia="en-GB"/>
               </w:rPr>
               <w:instrText xml:space="preserve"> INCLUDEPICTURE "C:\\var\\folders\\tr\\1sd4rsgd46b2lmq_p24gxn8nb075ml\\T\\com.microsoft.Word\\WebArchiveCopyPasteTempFiles\\page9image36649984" \* MERGEFORMAT </w:instrText>
             </w:r>
             <w:r>
               <w:rPr>
-                <w:rFonts w:ascii="Times New Roman" w:eastAsia="Times New Roman" w:hAnsi="Times New Roman" w:cs="Times New Roman"/>
+                <w:rFonts w:eastAsia="Times New Roman" w:cstheme="minorHAnsi"/>
                 <w:lang w:eastAsia="en-GB"/>
               </w:rPr>
               <w:fldChar w:fldCharType="separate"/>
             </w:r>
             <w:r>
               <w:rPr>
-                <w:rFonts w:ascii="Times New Roman" w:eastAsia="Times New Roman" w:hAnsi="Times New Roman" w:cs="Times New Roman"/>
+                <w:rFonts w:eastAsia="Times New Roman" w:cstheme="minorHAnsi"/>
                 <w:noProof/>
                 <w:lang w:eastAsia="en-GB"/>
               </w:rPr>
@@ -4829,14 +6817,14 @@
             </w:r>
             <w:r>
               <w:rPr>
-                <w:rFonts w:ascii="Times New Roman" w:eastAsia="Times New Roman" w:hAnsi="Times New Roman" w:cs="Times New Roman"/>
+                <w:rFonts w:eastAsia="Times New Roman" w:cstheme="minorHAnsi"/>
                 <w:lang w:eastAsia="en-GB"/>
               </w:rPr>
               <w:fldChar w:fldCharType="end"/>
             </w:r>
             <w:r>
               <w:rPr>
-                <w:rFonts w:ascii="Calibri" w:eastAsia="Times New Roman" w:hAnsi="Calibri" w:cs="Calibri"/>
+                <w:rFonts w:eastAsia="Times New Roman" w:cstheme="minorHAnsi"/>
                 <w:lang w:eastAsia="en-GB"/>
               </w:rPr>
               <w:t xml:space="preserve">Triggers </w:t>
@@ -4845,7 +6833,7 @@
           <w:p>
             <w:pPr>
               <w:rPr>
-                <w:rFonts w:ascii="Times New Roman" w:eastAsia="Times New Roman" w:hAnsi="Times New Roman" w:cs="Times New Roman"/>
+                <w:rFonts w:eastAsia="Times New Roman" w:cstheme="minorHAnsi"/>
                 <w:lang w:eastAsia="en-GB"/>
               </w:rPr>
             </w:pPr>
@@ -4864,13 +6852,13 @@
           <w:p>
             <w:pPr>
               <w:rPr>
-                <w:rFonts w:ascii="Times New Roman" w:eastAsia="Times New Roman" w:hAnsi="Times New Roman" w:cs="Times New Roman"/>
-                <w:lang w:eastAsia="en-GB"/>
-              </w:rPr>
-            </w:pPr>
-            <w:r>
-              <w:rPr>
-                <w:rFonts w:ascii="Calibri" w:hAnsi="Calibri" w:cs="Calibri"/>
+                <w:rFonts w:eastAsia="Times New Roman" w:cstheme="minorHAnsi"/>
+                <w:lang w:eastAsia="en-GB"/>
+              </w:rPr>
+            </w:pPr>
+            <w:r>
+              <w:rPr>
+                <w:rFonts w:cstheme="minorHAnsi"/>
                 <w:color w:val="0D0D0D"/>
               </w:rPr>
               <w:t>User completes the game</w:t>
@@ -4895,13 +6883,13 @@
             <w:pPr>
               <w:spacing w:before="100" w:beforeAutospacing="1" w:after="100" w:afterAutospacing="1"/>
               <w:rPr>
-                <w:rFonts w:ascii="Times New Roman" w:eastAsia="Times New Roman" w:hAnsi="Times New Roman" w:cs="Times New Roman"/>
-                <w:lang w:eastAsia="en-GB"/>
-              </w:rPr>
-            </w:pPr>
-            <w:r>
-              <w:rPr>
-                <w:rFonts w:ascii="Calibri" w:eastAsia="Times New Roman" w:hAnsi="Calibri" w:cs="Calibri"/>
+                <w:rFonts w:eastAsia="Times New Roman" w:cstheme="minorHAnsi"/>
+                <w:lang w:eastAsia="en-GB"/>
+              </w:rPr>
+            </w:pPr>
+            <w:r>
+              <w:rPr>
+                <w:rFonts w:eastAsia="Times New Roman" w:cstheme="minorHAnsi"/>
                 <w:lang w:eastAsia="en-GB"/>
               </w:rPr>
               <w:t xml:space="preserve">Standard Process </w:t>
@@ -4922,13 +6910,13 @@
             <w:pPr>
               <w:spacing w:before="100" w:beforeAutospacing="1" w:after="100" w:afterAutospacing="1"/>
               <w:rPr>
-                <w:rFonts w:ascii="Calibri" w:eastAsia="Times New Roman" w:hAnsi="Calibri" w:cs="Calibri"/>
-                <w:lang w:eastAsia="en-GB"/>
-              </w:rPr>
-            </w:pPr>
-            <w:r>
-              <w:rPr>
-                <w:rFonts w:ascii="Calibri" w:hAnsi="Calibri" w:cs="Calibri"/>
+                <w:rFonts w:eastAsia="Times New Roman" w:cstheme="minorHAnsi"/>
+                <w:lang w:eastAsia="en-GB"/>
+              </w:rPr>
+            </w:pPr>
+            <w:r>
+              <w:rPr>
+                <w:rFonts w:cstheme="minorHAnsi"/>
                 <w:color w:val="0D0D0D"/>
               </w:rPr>
               <w:t>1. User completes the game. 2. User is prompted to enter their name. 3. User submits their name. 4. Name and score are added to the leaderboard.</w:t>
@@ -4952,34 +6940,34 @@
           <w:p>
             <w:pPr>
               <w:rPr>
-                <w:rFonts w:ascii="Times New Roman" w:eastAsia="Times New Roman" w:hAnsi="Times New Roman" w:cs="Times New Roman"/>
-                <w:lang w:eastAsia="en-GB"/>
-              </w:rPr>
-            </w:pPr>
-            <w:r>
-              <w:rPr>
-                <w:rFonts w:ascii="Times New Roman" w:eastAsia="Times New Roman" w:hAnsi="Times New Roman" w:cs="Times New Roman"/>
+                <w:rFonts w:eastAsia="Times New Roman" w:cstheme="minorHAnsi"/>
+                <w:lang w:eastAsia="en-GB"/>
+              </w:rPr>
+            </w:pPr>
+            <w:r>
+              <w:rPr>
+                <w:rFonts w:eastAsia="Times New Roman" w:cstheme="minorHAnsi"/>
                 <w:lang w:eastAsia="en-GB"/>
               </w:rPr>
               <w:fldChar w:fldCharType="begin"/>
             </w:r>
             <w:r>
               <w:rPr>
-                <w:rFonts w:ascii="Times New Roman" w:eastAsia="Times New Roman" w:hAnsi="Times New Roman" w:cs="Times New Roman"/>
+                <w:rFonts w:eastAsia="Times New Roman" w:cstheme="minorHAnsi"/>
                 <w:lang w:eastAsia="en-GB"/>
               </w:rPr>
               <w:instrText xml:space="preserve"> INCLUDEPICTURE "C:\\var\\folders\\tr\\1sd4rsgd46b2lmq_p24gxn8nb075ml\\T\\com.microsoft.Word\\WebArchiveCopyPasteTempFiles\\page9image36442432" \* MERGEFORMAT </w:instrText>
             </w:r>
             <w:r>
               <w:rPr>
-                <w:rFonts w:ascii="Times New Roman" w:eastAsia="Times New Roman" w:hAnsi="Times New Roman" w:cs="Times New Roman"/>
+                <w:rFonts w:eastAsia="Times New Roman" w:cstheme="minorHAnsi"/>
                 <w:lang w:eastAsia="en-GB"/>
               </w:rPr>
               <w:fldChar w:fldCharType="separate"/>
             </w:r>
             <w:r>
               <w:rPr>
-                <w:rFonts w:ascii="Times New Roman" w:eastAsia="Times New Roman" w:hAnsi="Times New Roman" w:cs="Times New Roman"/>
+                <w:rFonts w:eastAsia="Times New Roman" w:cstheme="minorHAnsi"/>
                 <w:noProof/>
                 <w:lang w:eastAsia="en-GB"/>
               </w:rPr>
@@ -5034,14 +7022,14 @@
             </w:r>
             <w:r>
               <w:rPr>
-                <w:rFonts w:ascii="Times New Roman" w:eastAsia="Times New Roman" w:hAnsi="Times New Roman" w:cs="Times New Roman"/>
+                <w:rFonts w:eastAsia="Times New Roman" w:cstheme="minorHAnsi"/>
                 <w:lang w:eastAsia="en-GB"/>
               </w:rPr>
               <w:fldChar w:fldCharType="end"/>
             </w:r>
             <w:r>
               <w:rPr>
-                <w:rFonts w:ascii="Calibri" w:eastAsia="Times New Roman" w:hAnsi="Calibri" w:cs="Calibri"/>
+                <w:rFonts w:eastAsia="Times New Roman" w:cstheme="minorHAnsi"/>
                 <w:lang w:eastAsia="en-GB"/>
               </w:rPr>
               <w:t xml:space="preserve">Alternative Process </w:t>
@@ -5061,13 +7049,13 @@
           <w:p>
             <w:pPr>
               <w:rPr>
-                <w:rFonts w:ascii="Times New Roman" w:eastAsia="Times New Roman" w:hAnsi="Times New Roman" w:cs="Times New Roman"/>
-                <w:lang w:eastAsia="en-GB"/>
-              </w:rPr>
-            </w:pPr>
-            <w:r>
-              <w:rPr>
-                <w:rFonts w:ascii="Calibri" w:hAnsi="Calibri" w:cs="Calibri"/>
+                <w:rFonts w:eastAsia="Times New Roman" w:cstheme="minorHAnsi"/>
+                <w:lang w:eastAsia="en-GB"/>
+              </w:rPr>
+            </w:pPr>
+            <w:r>
+              <w:rPr>
+                <w:rFonts w:cstheme="minorHAnsi"/>
                 <w:color w:val="0D0D0D"/>
               </w:rPr>
               <w:t>1.User accesses the leaderboard through the menu</w:t>
@@ -5076,7 +7064,13 @@
         </w:tc>
       </w:tr>
     </w:tbl>
-    <w:p/>
+    <w:p>
+      <w:pPr>
+        <w:rPr>
+          <w:rFonts w:cstheme="minorHAnsi"/>
+        </w:rPr>
+      </w:pPr>
+    </w:p>
     <w:tbl>
       <w:tblPr>
         <w:tblW w:w="9067" w:type="dxa"/>
@@ -5109,16 +7103,15 @@
             <w:pPr>
               <w:spacing w:before="100" w:beforeAutospacing="1" w:after="100" w:afterAutospacing="1"/>
               <w:rPr>
-                <w:rFonts w:ascii="Times New Roman" w:eastAsia="Times New Roman" w:hAnsi="Times New Roman" w:cs="Times New Roman"/>
-                <w:lang w:eastAsia="en-GB"/>
-              </w:rPr>
-            </w:pPr>
-            <w:r>
-              <w:rPr>
-                <w:rFonts w:ascii="Calibri" w:eastAsia="Times New Roman" w:hAnsi="Calibri" w:cs="Calibri"/>
-                <w:lang w:eastAsia="en-GB"/>
-              </w:rPr>
-              <w:lastRenderedPageBreak/>
+                <w:rFonts w:eastAsia="Times New Roman" w:cstheme="minorHAnsi"/>
+                <w:lang w:eastAsia="en-GB"/>
+              </w:rPr>
+            </w:pPr>
+            <w:r>
+              <w:rPr>
+                <w:rFonts w:eastAsia="Times New Roman" w:cstheme="minorHAnsi"/>
+                <w:lang w:eastAsia="en-GB"/>
+              </w:rPr>
               <w:t xml:space="preserve">Name </w:t>
             </w:r>
           </w:p>
@@ -5141,13 +7134,13 @@
               </w:tabs>
               <w:spacing w:before="100" w:beforeAutospacing="1" w:after="100" w:afterAutospacing="1"/>
               <w:rPr>
-                <w:rFonts w:ascii="Calibri" w:eastAsia="Times New Roman" w:hAnsi="Calibri" w:cs="Calibri"/>
-                <w:lang w:eastAsia="en-GB"/>
-              </w:rPr>
-            </w:pPr>
-            <w:r>
-              <w:rPr>
-                <w:rFonts w:ascii="Calibri" w:hAnsi="Calibri" w:cs="Calibri"/>
+                <w:rFonts w:eastAsia="Times New Roman" w:cstheme="minorHAnsi"/>
+                <w:lang w:eastAsia="en-GB"/>
+              </w:rPr>
+            </w:pPr>
+            <w:r>
+              <w:rPr>
+                <w:rFonts w:cstheme="minorHAnsi"/>
                 <w:color w:val="0D0D0D"/>
               </w:rPr>
               <w:t>View Level and Total Score</w:t>
@@ -5172,13 +7165,13 @@
             <w:pPr>
               <w:spacing w:before="100" w:beforeAutospacing="1" w:after="100" w:afterAutospacing="1"/>
               <w:rPr>
-                <w:rFonts w:ascii="Times New Roman" w:eastAsia="Times New Roman" w:hAnsi="Times New Roman" w:cs="Times New Roman"/>
-                <w:lang w:eastAsia="en-GB"/>
-              </w:rPr>
-            </w:pPr>
-            <w:r>
-              <w:rPr>
-                <w:rFonts w:ascii="Calibri" w:eastAsia="Times New Roman" w:hAnsi="Calibri" w:cs="Calibri"/>
+                <w:rFonts w:eastAsia="Times New Roman" w:cstheme="minorHAnsi"/>
+                <w:lang w:eastAsia="en-GB"/>
+              </w:rPr>
+            </w:pPr>
+            <w:r>
+              <w:rPr>
+                <w:rFonts w:eastAsia="Times New Roman" w:cstheme="minorHAnsi"/>
                 <w:lang w:eastAsia="en-GB"/>
               </w:rPr>
               <w:t xml:space="preserve">Short Description </w:t>
@@ -5199,13 +7192,13 @@
             <w:pPr>
               <w:spacing w:before="100" w:beforeAutospacing="1" w:after="100" w:afterAutospacing="1"/>
               <w:rPr>
-                <w:rFonts w:ascii="Calibri" w:eastAsia="Times New Roman" w:hAnsi="Calibri" w:cs="Calibri"/>
-                <w:lang w:eastAsia="en-GB"/>
-              </w:rPr>
-            </w:pPr>
-            <w:r>
-              <w:rPr>
-                <w:rFonts w:ascii="Calibri" w:hAnsi="Calibri" w:cs="Calibri"/>
+                <w:rFonts w:eastAsia="Times New Roman" w:cstheme="minorHAnsi"/>
+                <w:lang w:eastAsia="en-GB"/>
+              </w:rPr>
+            </w:pPr>
+            <w:r>
+              <w:rPr>
+                <w:rFonts w:cstheme="minorHAnsi"/>
                 <w:color w:val="0D0D0D"/>
               </w:rPr>
               <w:t>User views the current level and total score.</w:t>
@@ -5229,34 +7222,34 @@
           <w:p>
             <w:pPr>
               <w:rPr>
-                <w:rFonts w:ascii="Times New Roman" w:eastAsia="Times New Roman" w:hAnsi="Times New Roman" w:cs="Times New Roman"/>
-                <w:lang w:eastAsia="en-GB"/>
-              </w:rPr>
-            </w:pPr>
-            <w:r>
-              <w:rPr>
-                <w:rFonts w:ascii="Times New Roman" w:eastAsia="Times New Roman" w:hAnsi="Times New Roman" w:cs="Times New Roman"/>
+                <w:rFonts w:eastAsia="Times New Roman" w:cstheme="minorHAnsi"/>
+                <w:lang w:eastAsia="en-GB"/>
+              </w:rPr>
+            </w:pPr>
+            <w:r>
+              <w:rPr>
+                <w:rFonts w:eastAsia="Times New Roman" w:cstheme="minorHAnsi"/>
                 <w:lang w:eastAsia="en-GB"/>
               </w:rPr>
               <w:fldChar w:fldCharType="begin"/>
             </w:r>
             <w:r>
               <w:rPr>
-                <w:rFonts w:ascii="Times New Roman" w:eastAsia="Times New Roman" w:hAnsi="Times New Roman" w:cs="Times New Roman"/>
+                <w:rFonts w:eastAsia="Times New Roman" w:cstheme="minorHAnsi"/>
                 <w:lang w:eastAsia="en-GB"/>
               </w:rPr>
               <w:instrText xml:space="preserve"> INCLUDEPICTURE "C:\\var\\folders\\tr\\1sd4rsgd46b2lmq_p24gxn8nb075ml\\T\\com.microsoft.Word\\WebArchiveCopyPasteTempFiles\\page9image35689536" \* MERGEFORMAT </w:instrText>
             </w:r>
             <w:r>
               <w:rPr>
-                <w:rFonts w:ascii="Times New Roman" w:eastAsia="Times New Roman" w:hAnsi="Times New Roman" w:cs="Times New Roman"/>
+                <w:rFonts w:eastAsia="Times New Roman" w:cstheme="minorHAnsi"/>
                 <w:lang w:eastAsia="en-GB"/>
               </w:rPr>
               <w:fldChar w:fldCharType="separate"/>
             </w:r>
             <w:r>
               <w:rPr>
-                <w:rFonts w:ascii="Times New Roman" w:eastAsia="Times New Roman" w:hAnsi="Times New Roman" w:cs="Times New Roman"/>
+                <w:rFonts w:eastAsia="Times New Roman" w:cstheme="minorHAnsi"/>
                 <w:noProof/>
                 <w:lang w:eastAsia="en-GB"/>
               </w:rPr>
@@ -5311,14 +7304,14 @@
             </w:r>
             <w:r>
               <w:rPr>
-                <w:rFonts w:ascii="Times New Roman" w:eastAsia="Times New Roman" w:hAnsi="Times New Roman" w:cs="Times New Roman"/>
+                <w:rFonts w:eastAsia="Times New Roman" w:cstheme="minorHAnsi"/>
                 <w:lang w:eastAsia="en-GB"/>
               </w:rPr>
               <w:fldChar w:fldCharType="end"/>
             </w:r>
             <w:r>
               <w:rPr>
-                <w:rFonts w:ascii="Calibri" w:eastAsia="Times New Roman" w:hAnsi="Calibri" w:cs="Calibri"/>
+                <w:rFonts w:eastAsia="Times New Roman" w:cstheme="minorHAnsi"/>
                 <w:lang w:eastAsia="en-GB"/>
               </w:rPr>
               <w:t xml:space="preserve">Precondition </w:t>
@@ -5338,13 +7331,13 @@
           <w:p>
             <w:pPr>
               <w:rPr>
-                <w:rFonts w:ascii="Times New Roman" w:eastAsia="Times New Roman" w:hAnsi="Times New Roman" w:cs="Times New Roman"/>
-                <w:lang w:eastAsia="en-GB"/>
-              </w:rPr>
-            </w:pPr>
-            <w:r>
-              <w:rPr>
-                <w:rFonts w:ascii="Calibri" w:hAnsi="Calibri" w:cs="Calibri"/>
+                <w:rFonts w:eastAsia="Times New Roman" w:cstheme="minorHAnsi"/>
+                <w:lang w:eastAsia="en-GB"/>
+              </w:rPr>
+            </w:pPr>
+            <w:r>
+              <w:rPr>
+                <w:rFonts w:cstheme="minorHAnsi"/>
                 <w:color w:val="0D0D0D"/>
               </w:rPr>
               <w:t>User is playing the game.</w:t>
@@ -5369,13 +7362,13 @@
             <w:pPr>
               <w:spacing w:before="100" w:beforeAutospacing="1" w:after="100" w:afterAutospacing="1"/>
               <w:rPr>
-                <w:rFonts w:ascii="Times New Roman" w:eastAsia="Times New Roman" w:hAnsi="Times New Roman" w:cs="Times New Roman"/>
-                <w:lang w:eastAsia="en-GB"/>
-              </w:rPr>
-            </w:pPr>
-            <w:r>
-              <w:rPr>
-                <w:rFonts w:ascii="Calibri" w:eastAsia="Times New Roman" w:hAnsi="Calibri" w:cs="Calibri"/>
+                <w:rFonts w:eastAsia="Times New Roman" w:cstheme="minorHAnsi"/>
+                <w:lang w:eastAsia="en-GB"/>
+              </w:rPr>
+            </w:pPr>
+            <w:r>
+              <w:rPr>
+                <w:rFonts w:eastAsia="Times New Roman" w:cstheme="minorHAnsi"/>
                 <w:lang w:eastAsia="en-GB"/>
               </w:rPr>
               <w:t xml:space="preserve">Post Condition </w:t>
@@ -5396,13 +7389,13 @@
             <w:pPr>
               <w:spacing w:before="100" w:beforeAutospacing="1" w:after="100" w:afterAutospacing="1"/>
               <w:rPr>
-                <w:rFonts w:ascii="Calibri" w:eastAsia="Times New Roman" w:hAnsi="Calibri" w:cs="Calibri"/>
-                <w:lang w:eastAsia="en-GB"/>
-              </w:rPr>
-            </w:pPr>
-            <w:r>
-              <w:rPr>
-                <w:rFonts w:ascii="Calibri" w:hAnsi="Calibri" w:cs="Calibri"/>
+                <w:rFonts w:eastAsia="Times New Roman" w:cstheme="minorHAnsi"/>
+                <w:lang w:eastAsia="en-GB"/>
+              </w:rPr>
+            </w:pPr>
+            <w:r>
+              <w:rPr>
+                <w:rFonts w:cstheme="minorHAnsi"/>
                 <w:color w:val="0D0D0D"/>
               </w:rPr>
               <w:t>User's current level and total score are displayed.</w:t>
@@ -5427,13 +7420,13 @@
             <w:pPr>
               <w:spacing w:before="100" w:beforeAutospacing="1" w:after="100" w:afterAutospacing="1"/>
               <w:rPr>
-                <w:rFonts w:ascii="Times New Roman" w:eastAsia="Times New Roman" w:hAnsi="Times New Roman" w:cs="Times New Roman"/>
-                <w:lang w:eastAsia="en-GB"/>
-              </w:rPr>
-            </w:pPr>
-            <w:r>
-              <w:rPr>
-                <w:rFonts w:ascii="Calibri" w:eastAsia="Times New Roman" w:hAnsi="Calibri" w:cs="Calibri"/>
+                <w:rFonts w:eastAsia="Times New Roman" w:cstheme="minorHAnsi"/>
+                <w:lang w:eastAsia="en-GB"/>
+              </w:rPr>
+            </w:pPr>
+            <w:r>
+              <w:rPr>
+                <w:rFonts w:eastAsia="Times New Roman" w:cstheme="minorHAnsi"/>
                 <w:lang w:eastAsia="en-GB"/>
               </w:rPr>
               <w:t>Error Situations</w:t>
@@ -5454,13 +7447,13 @@
             <w:pPr>
               <w:spacing w:before="100" w:beforeAutospacing="1" w:after="100" w:afterAutospacing="1"/>
               <w:rPr>
-                <w:rFonts w:ascii="Calibri" w:eastAsia="Times New Roman" w:hAnsi="Calibri" w:cs="Calibri"/>
-                <w:lang w:eastAsia="en-GB"/>
-              </w:rPr>
-            </w:pPr>
-            <w:r>
-              <w:rPr>
-                <w:rFonts w:ascii="Calibri" w:hAnsi="Calibri" w:cs="Calibri"/>
+                <w:rFonts w:eastAsia="Times New Roman" w:cstheme="minorHAnsi"/>
+                <w:lang w:eastAsia="en-GB"/>
+              </w:rPr>
+            </w:pPr>
+            <w:r>
+              <w:rPr>
+                <w:rFonts w:cstheme="minorHAnsi"/>
                 <w:color w:val="0D0D0D"/>
               </w:rPr>
               <w:t>None</w:t>
@@ -5485,13 +7478,13 @@
             <w:pPr>
               <w:spacing w:before="100" w:beforeAutospacing="1" w:after="100" w:afterAutospacing="1"/>
               <w:rPr>
-                <w:rFonts w:ascii="Times New Roman" w:eastAsia="Times New Roman" w:hAnsi="Times New Roman" w:cs="Times New Roman"/>
-                <w:lang w:eastAsia="en-GB"/>
-              </w:rPr>
-            </w:pPr>
-            <w:r>
-              <w:rPr>
-                <w:rFonts w:ascii="Calibri" w:eastAsia="Times New Roman" w:hAnsi="Calibri" w:cs="Calibri"/>
+                <w:rFonts w:eastAsia="Times New Roman" w:cstheme="minorHAnsi"/>
+                <w:lang w:eastAsia="en-GB"/>
+              </w:rPr>
+            </w:pPr>
+            <w:r>
+              <w:rPr>
+                <w:rFonts w:eastAsia="Times New Roman" w:cstheme="minorHAnsi"/>
                 <w:lang w:eastAsia="en-GB"/>
               </w:rPr>
               <w:t xml:space="preserve">System state in the event of an error </w:t>
@@ -5512,13 +7505,13 @@
             <w:pPr>
               <w:spacing w:before="100" w:beforeAutospacing="1" w:after="100" w:afterAutospacing="1"/>
               <w:rPr>
-                <w:rFonts w:ascii="Calibri" w:eastAsia="Times New Roman" w:hAnsi="Calibri" w:cs="Calibri"/>
-                <w:lang w:eastAsia="en-GB"/>
-              </w:rPr>
-            </w:pPr>
-            <w:r>
-              <w:rPr>
-                <w:rFonts w:ascii="Calibri" w:hAnsi="Calibri" w:cs="Calibri"/>
+                <w:rFonts w:eastAsia="Times New Roman" w:cstheme="minorHAnsi"/>
+                <w:lang w:eastAsia="en-GB"/>
+              </w:rPr>
+            </w:pPr>
+            <w:r>
+              <w:rPr>
+                <w:rFonts w:cstheme="minorHAnsi"/>
                 <w:color w:val="0D0D0D"/>
               </w:rPr>
               <w:t>None</w:t>
@@ -5542,34 +7535,34 @@
           <w:p>
             <w:pPr>
               <w:rPr>
-                <w:rFonts w:ascii="Times New Roman" w:eastAsia="Times New Roman" w:hAnsi="Times New Roman" w:cs="Times New Roman"/>
-                <w:lang w:eastAsia="en-GB"/>
-              </w:rPr>
-            </w:pPr>
-            <w:r>
-              <w:rPr>
-                <w:rFonts w:ascii="Times New Roman" w:eastAsia="Times New Roman" w:hAnsi="Times New Roman" w:cs="Times New Roman"/>
+                <w:rFonts w:eastAsia="Times New Roman" w:cstheme="minorHAnsi"/>
+                <w:lang w:eastAsia="en-GB"/>
+              </w:rPr>
+            </w:pPr>
+            <w:r>
+              <w:rPr>
+                <w:rFonts w:eastAsia="Times New Roman" w:cstheme="minorHAnsi"/>
                 <w:lang w:eastAsia="en-GB"/>
               </w:rPr>
               <w:fldChar w:fldCharType="begin"/>
             </w:r>
             <w:r>
               <w:rPr>
-                <w:rFonts w:ascii="Times New Roman" w:eastAsia="Times New Roman" w:hAnsi="Times New Roman" w:cs="Times New Roman"/>
+                <w:rFonts w:eastAsia="Times New Roman" w:cstheme="minorHAnsi"/>
                 <w:lang w:eastAsia="en-GB"/>
               </w:rPr>
               <w:instrText xml:space="preserve"> INCLUDEPICTURE "C:\\var\\folders\\tr\\1sd4rsgd46b2lmq_p24gxn8nb075ml\\T\\com.microsoft.Word\\WebArchiveCopyPasteTempFiles\\page9image36638272" \* MERGEFORMAT </w:instrText>
             </w:r>
             <w:r>
               <w:rPr>
-                <w:rFonts w:ascii="Times New Roman" w:eastAsia="Times New Roman" w:hAnsi="Times New Roman" w:cs="Times New Roman"/>
+                <w:rFonts w:eastAsia="Times New Roman" w:cstheme="minorHAnsi"/>
                 <w:lang w:eastAsia="en-GB"/>
               </w:rPr>
               <w:fldChar w:fldCharType="separate"/>
             </w:r>
             <w:r>
               <w:rPr>
-                <w:rFonts w:ascii="Times New Roman" w:eastAsia="Times New Roman" w:hAnsi="Times New Roman" w:cs="Times New Roman"/>
+                <w:rFonts w:eastAsia="Times New Roman" w:cstheme="minorHAnsi"/>
                 <w:noProof/>
                 <w:lang w:eastAsia="en-GB"/>
               </w:rPr>
@@ -5624,14 +7617,14 @@
             </w:r>
             <w:r>
               <w:rPr>
-                <w:rFonts w:ascii="Times New Roman" w:eastAsia="Times New Roman" w:hAnsi="Times New Roman" w:cs="Times New Roman"/>
+                <w:rFonts w:eastAsia="Times New Roman" w:cstheme="minorHAnsi"/>
                 <w:lang w:eastAsia="en-GB"/>
               </w:rPr>
               <w:fldChar w:fldCharType="end"/>
             </w:r>
             <w:r>
               <w:rPr>
-                <w:rFonts w:ascii="Calibri" w:eastAsia="Times New Roman" w:hAnsi="Calibri" w:cs="Calibri"/>
+                <w:rFonts w:eastAsia="Times New Roman" w:cstheme="minorHAnsi"/>
                 <w:lang w:eastAsia="en-GB"/>
               </w:rPr>
               <w:t xml:space="preserve">Actors </w:t>
@@ -5651,13 +7644,13 @@
           <w:p>
             <w:pPr>
               <w:rPr>
-                <w:rFonts w:ascii="Times New Roman" w:eastAsia="Times New Roman" w:hAnsi="Times New Roman" w:cs="Times New Roman"/>
-                <w:lang w:eastAsia="en-GB"/>
-              </w:rPr>
-            </w:pPr>
-            <w:r>
-              <w:rPr>
-                <w:rFonts w:ascii="Calibri" w:hAnsi="Calibri" w:cs="Calibri"/>
+                <w:rFonts w:eastAsia="Times New Roman" w:cstheme="minorHAnsi"/>
+                <w:lang w:eastAsia="en-GB"/>
+              </w:rPr>
+            </w:pPr>
+            <w:r>
+              <w:rPr>
+                <w:rFonts w:cstheme="minorHAnsi"/>
                 <w:color w:val="0D0D0D"/>
               </w:rPr>
               <w:t>User</w:t>
@@ -5681,34 +7674,34 @@
           <w:p>
             <w:pPr>
               <w:rPr>
-                <w:rFonts w:ascii="Times New Roman" w:eastAsia="Times New Roman" w:hAnsi="Times New Roman" w:cs="Times New Roman"/>
-                <w:lang w:eastAsia="en-GB"/>
-              </w:rPr>
-            </w:pPr>
-            <w:r>
-              <w:rPr>
-                <w:rFonts w:ascii="Times New Roman" w:eastAsia="Times New Roman" w:hAnsi="Times New Roman" w:cs="Times New Roman"/>
+                <w:rFonts w:eastAsia="Times New Roman" w:cstheme="minorHAnsi"/>
+                <w:lang w:eastAsia="en-GB"/>
+              </w:rPr>
+            </w:pPr>
+            <w:r>
+              <w:rPr>
+                <w:rFonts w:eastAsia="Times New Roman" w:cstheme="minorHAnsi"/>
                 <w:lang w:eastAsia="en-GB"/>
               </w:rPr>
               <w:fldChar w:fldCharType="begin"/>
             </w:r>
             <w:r>
               <w:rPr>
-                <w:rFonts w:ascii="Times New Roman" w:eastAsia="Times New Roman" w:hAnsi="Times New Roman" w:cs="Times New Roman"/>
+                <w:rFonts w:eastAsia="Times New Roman" w:cstheme="minorHAnsi"/>
                 <w:lang w:eastAsia="en-GB"/>
               </w:rPr>
               <w:instrText xml:space="preserve"> INCLUDEPICTURE "C:\\var\\folders\\tr\\1sd4rsgd46b2lmq_p24gxn8nb075ml\\T\\com.microsoft.Word\\WebArchiveCopyPasteTempFiles\\page9image36649984" \* MERGEFORMAT </w:instrText>
             </w:r>
             <w:r>
               <w:rPr>
-                <w:rFonts w:ascii="Times New Roman" w:eastAsia="Times New Roman" w:hAnsi="Times New Roman" w:cs="Times New Roman"/>
+                <w:rFonts w:eastAsia="Times New Roman" w:cstheme="minorHAnsi"/>
                 <w:lang w:eastAsia="en-GB"/>
               </w:rPr>
               <w:fldChar w:fldCharType="separate"/>
             </w:r>
             <w:r>
               <w:rPr>
-                <w:rFonts w:ascii="Times New Roman" w:eastAsia="Times New Roman" w:hAnsi="Times New Roman" w:cs="Times New Roman"/>
+                <w:rFonts w:eastAsia="Times New Roman" w:cstheme="minorHAnsi"/>
                 <w:noProof/>
                 <w:lang w:eastAsia="en-GB"/>
               </w:rPr>
@@ -5763,14 +7756,14 @@
             </w:r>
             <w:r>
               <w:rPr>
-                <w:rFonts w:ascii="Times New Roman" w:eastAsia="Times New Roman" w:hAnsi="Times New Roman" w:cs="Times New Roman"/>
+                <w:rFonts w:eastAsia="Times New Roman" w:cstheme="minorHAnsi"/>
                 <w:lang w:eastAsia="en-GB"/>
               </w:rPr>
               <w:fldChar w:fldCharType="end"/>
             </w:r>
             <w:r>
               <w:rPr>
-                <w:rFonts w:ascii="Calibri" w:eastAsia="Times New Roman" w:hAnsi="Calibri" w:cs="Calibri"/>
+                <w:rFonts w:eastAsia="Times New Roman" w:cstheme="minorHAnsi"/>
                 <w:lang w:eastAsia="en-GB"/>
               </w:rPr>
               <w:t xml:space="preserve">Triggers </w:t>
@@ -5779,7 +7772,7 @@
           <w:p>
             <w:pPr>
               <w:rPr>
-                <w:rFonts w:ascii="Times New Roman" w:eastAsia="Times New Roman" w:hAnsi="Times New Roman" w:cs="Times New Roman"/>
+                <w:rFonts w:eastAsia="Times New Roman" w:cstheme="minorHAnsi"/>
                 <w:lang w:eastAsia="en-GB"/>
               </w:rPr>
             </w:pPr>
@@ -5798,13 +7791,13 @@
           <w:p>
             <w:pPr>
               <w:rPr>
-                <w:rFonts w:ascii="Times New Roman" w:eastAsia="Times New Roman" w:hAnsi="Times New Roman" w:cs="Times New Roman"/>
-                <w:lang w:eastAsia="en-GB"/>
-              </w:rPr>
-            </w:pPr>
-            <w:r>
-              <w:rPr>
-                <w:rFonts w:ascii="Calibri" w:hAnsi="Calibri" w:cs="Calibri"/>
+                <w:rFonts w:eastAsia="Times New Roman" w:cstheme="minorHAnsi"/>
+                <w:lang w:eastAsia="en-GB"/>
+              </w:rPr>
+            </w:pPr>
+            <w:r>
+              <w:rPr>
+                <w:rFonts w:cstheme="minorHAnsi"/>
                 <w:color w:val="0D0D0D"/>
               </w:rPr>
               <w:t>User is playing the game.</w:t>
@@ -5829,13 +7822,13 @@
             <w:pPr>
               <w:spacing w:before="100" w:beforeAutospacing="1" w:after="100" w:afterAutospacing="1"/>
               <w:rPr>
-                <w:rFonts w:ascii="Times New Roman" w:eastAsia="Times New Roman" w:hAnsi="Times New Roman" w:cs="Times New Roman"/>
-                <w:lang w:eastAsia="en-GB"/>
-              </w:rPr>
-            </w:pPr>
-            <w:r>
-              <w:rPr>
-                <w:rFonts w:ascii="Calibri" w:eastAsia="Times New Roman" w:hAnsi="Calibri" w:cs="Calibri"/>
+                <w:rFonts w:eastAsia="Times New Roman" w:cstheme="minorHAnsi"/>
+                <w:lang w:eastAsia="en-GB"/>
+              </w:rPr>
+            </w:pPr>
+            <w:r>
+              <w:rPr>
+                <w:rFonts w:eastAsia="Times New Roman" w:cstheme="minorHAnsi"/>
                 <w:lang w:eastAsia="en-GB"/>
               </w:rPr>
               <w:t xml:space="preserve">Standard Process </w:t>
@@ -5856,13 +7849,13 @@
             <w:pPr>
               <w:spacing w:before="100" w:beforeAutospacing="1" w:after="100" w:afterAutospacing="1"/>
               <w:rPr>
-                <w:rFonts w:ascii="Calibri" w:eastAsia="Times New Roman" w:hAnsi="Calibri" w:cs="Calibri"/>
-                <w:lang w:eastAsia="en-GB"/>
-              </w:rPr>
-            </w:pPr>
-            <w:r>
-              <w:rPr>
-                <w:rFonts w:ascii="Calibri" w:hAnsi="Calibri" w:cs="Calibri"/>
+                <w:rFonts w:eastAsia="Times New Roman" w:cstheme="minorHAnsi"/>
+                <w:lang w:eastAsia="en-GB"/>
+              </w:rPr>
+            </w:pPr>
+            <w:r>
+              <w:rPr>
+                <w:rFonts w:cstheme="minorHAnsi"/>
                 <w:color w:val="0D0D0D"/>
               </w:rPr>
               <w:t>1. User completes a level 2. Score for the previous level is added to the top of the screen</w:t>
@@ -5886,34 +7879,34 @@
           <w:p>
             <w:pPr>
               <w:rPr>
-                <w:rFonts w:ascii="Times New Roman" w:eastAsia="Times New Roman" w:hAnsi="Times New Roman" w:cs="Times New Roman"/>
-                <w:lang w:eastAsia="en-GB"/>
-              </w:rPr>
-            </w:pPr>
-            <w:r>
-              <w:rPr>
-                <w:rFonts w:ascii="Times New Roman" w:eastAsia="Times New Roman" w:hAnsi="Times New Roman" w:cs="Times New Roman"/>
+                <w:rFonts w:eastAsia="Times New Roman" w:cstheme="minorHAnsi"/>
+                <w:lang w:eastAsia="en-GB"/>
+              </w:rPr>
+            </w:pPr>
+            <w:r>
+              <w:rPr>
+                <w:rFonts w:eastAsia="Times New Roman" w:cstheme="minorHAnsi"/>
                 <w:lang w:eastAsia="en-GB"/>
               </w:rPr>
               <w:fldChar w:fldCharType="begin"/>
             </w:r>
             <w:r>
               <w:rPr>
-                <w:rFonts w:ascii="Times New Roman" w:eastAsia="Times New Roman" w:hAnsi="Times New Roman" w:cs="Times New Roman"/>
+                <w:rFonts w:eastAsia="Times New Roman" w:cstheme="minorHAnsi"/>
                 <w:lang w:eastAsia="en-GB"/>
               </w:rPr>
               <w:instrText xml:space="preserve"> INCLUDEPICTURE "C:\\var\\folders\\tr\\1sd4rsgd46b2lmq_p24gxn8nb075ml\\T\\com.microsoft.Word\\WebArchiveCopyPasteTempFiles\\page9image36442432" \* MERGEFORMAT </w:instrText>
             </w:r>
             <w:r>
               <w:rPr>
-                <w:rFonts w:ascii="Times New Roman" w:eastAsia="Times New Roman" w:hAnsi="Times New Roman" w:cs="Times New Roman"/>
+                <w:rFonts w:eastAsia="Times New Roman" w:cstheme="minorHAnsi"/>
                 <w:lang w:eastAsia="en-GB"/>
               </w:rPr>
               <w:fldChar w:fldCharType="separate"/>
             </w:r>
             <w:r>
               <w:rPr>
-                <w:rFonts w:ascii="Times New Roman" w:eastAsia="Times New Roman" w:hAnsi="Times New Roman" w:cs="Times New Roman"/>
+                <w:rFonts w:eastAsia="Times New Roman" w:cstheme="minorHAnsi"/>
                 <w:noProof/>
                 <w:lang w:eastAsia="en-GB"/>
               </w:rPr>
@@ -5968,14 +7961,14 @@
             </w:r>
             <w:r>
               <w:rPr>
-                <w:rFonts w:ascii="Times New Roman" w:eastAsia="Times New Roman" w:hAnsi="Times New Roman" w:cs="Times New Roman"/>
+                <w:rFonts w:eastAsia="Times New Roman" w:cstheme="minorHAnsi"/>
                 <w:lang w:eastAsia="en-GB"/>
               </w:rPr>
               <w:fldChar w:fldCharType="end"/>
             </w:r>
             <w:r>
               <w:rPr>
-                <w:rFonts w:ascii="Calibri" w:eastAsia="Times New Roman" w:hAnsi="Calibri" w:cs="Calibri"/>
+                <w:rFonts w:eastAsia="Times New Roman" w:cstheme="minorHAnsi"/>
                 <w:lang w:eastAsia="en-GB"/>
               </w:rPr>
               <w:t xml:space="preserve">Alternative Process </w:t>
@@ -5995,13 +7988,13 @@
           <w:p>
             <w:pPr>
               <w:rPr>
-                <w:rFonts w:ascii="Times New Roman" w:eastAsia="Times New Roman" w:hAnsi="Times New Roman" w:cs="Times New Roman"/>
-                <w:lang w:eastAsia="en-GB"/>
-              </w:rPr>
-            </w:pPr>
-            <w:r>
-              <w:rPr>
-                <w:rFonts w:ascii="Calibri" w:hAnsi="Calibri" w:cs="Calibri"/>
+                <w:rFonts w:eastAsia="Times New Roman" w:cstheme="minorHAnsi"/>
+                <w:lang w:eastAsia="en-GB"/>
+              </w:rPr>
+            </w:pPr>
+            <w:r>
+              <w:rPr>
+                <w:rFonts w:cstheme="minorHAnsi"/>
                 <w:color w:val="0D0D0D"/>
               </w:rPr>
               <w:t>None</w:t>
@@ -6010,7 +8003,13 @@
         </w:tc>
       </w:tr>
     </w:tbl>
-    <w:p/>
+    <w:p>
+      <w:pPr>
+        <w:rPr>
+          <w:rFonts w:cstheme="minorHAnsi"/>
+        </w:rPr>
+      </w:pPr>
+    </w:p>
     <w:tbl>
       <w:tblPr>
         <w:tblW w:w="9067" w:type="dxa"/>
@@ -6043,13 +8042,13 @@
             <w:pPr>
               <w:spacing w:before="100" w:beforeAutospacing="1" w:after="100" w:afterAutospacing="1"/>
               <w:rPr>
-                <w:rFonts w:ascii="Times New Roman" w:eastAsia="Times New Roman" w:hAnsi="Times New Roman" w:cs="Times New Roman"/>
-                <w:lang w:eastAsia="en-GB"/>
-              </w:rPr>
-            </w:pPr>
-            <w:r>
-              <w:rPr>
-                <w:rFonts w:ascii="Calibri" w:eastAsia="Times New Roman" w:hAnsi="Calibri" w:cs="Calibri"/>
+                <w:rFonts w:eastAsia="Times New Roman" w:cstheme="minorHAnsi"/>
+                <w:lang w:eastAsia="en-GB"/>
+              </w:rPr>
+            </w:pPr>
+            <w:r>
+              <w:rPr>
+                <w:rFonts w:eastAsia="Times New Roman" w:cstheme="minorHAnsi"/>
                 <w:lang w:eastAsia="en-GB"/>
               </w:rPr>
               <w:t xml:space="preserve">Name </w:t>
@@ -6074,13 +8073,13 @@
               </w:tabs>
               <w:spacing w:before="100" w:beforeAutospacing="1" w:after="100" w:afterAutospacing="1"/>
               <w:rPr>
-                <w:rFonts w:ascii="Calibri" w:eastAsia="Times New Roman" w:hAnsi="Calibri" w:cs="Calibri"/>
-                <w:lang w:eastAsia="en-GB"/>
-              </w:rPr>
-            </w:pPr>
-            <w:r>
-              <w:rPr>
-                <w:rFonts w:ascii="Calibri" w:hAnsi="Calibri" w:cs="Calibri"/>
+                <w:rFonts w:eastAsia="Times New Roman" w:cstheme="minorHAnsi"/>
+                <w:lang w:eastAsia="en-GB"/>
+              </w:rPr>
+            </w:pPr>
+            <w:r>
+              <w:rPr>
+                <w:rFonts w:cstheme="minorHAnsi"/>
                 <w:color w:val="0D0D0D"/>
               </w:rPr>
               <w:t>Customize the Ball</w:t>
@@ -6105,13 +8104,13 @@
             <w:pPr>
               <w:spacing w:before="100" w:beforeAutospacing="1" w:after="100" w:afterAutospacing="1"/>
               <w:rPr>
-                <w:rFonts w:ascii="Times New Roman" w:eastAsia="Times New Roman" w:hAnsi="Times New Roman" w:cs="Times New Roman"/>
-                <w:lang w:eastAsia="en-GB"/>
-              </w:rPr>
-            </w:pPr>
-            <w:r>
-              <w:rPr>
-                <w:rFonts w:ascii="Calibri" w:eastAsia="Times New Roman" w:hAnsi="Calibri" w:cs="Calibri"/>
+                <w:rFonts w:eastAsia="Times New Roman" w:cstheme="minorHAnsi"/>
+                <w:lang w:eastAsia="en-GB"/>
+              </w:rPr>
+            </w:pPr>
+            <w:r>
+              <w:rPr>
+                <w:rFonts w:eastAsia="Times New Roman" w:cstheme="minorHAnsi"/>
                 <w:lang w:eastAsia="en-GB"/>
               </w:rPr>
               <w:t xml:space="preserve">Short Description </w:t>
@@ -6132,13 +8131,13 @@
             <w:pPr>
               <w:spacing w:before="100" w:beforeAutospacing="1" w:after="100" w:afterAutospacing="1"/>
               <w:rPr>
-                <w:rFonts w:ascii="Calibri" w:eastAsia="Times New Roman" w:hAnsi="Calibri" w:cs="Calibri"/>
-                <w:lang w:eastAsia="en-GB"/>
-              </w:rPr>
-            </w:pPr>
-            <w:r>
-              <w:rPr>
-                <w:rFonts w:ascii="Calibri" w:hAnsi="Calibri" w:cs="Calibri"/>
+                <w:rFonts w:eastAsia="Times New Roman" w:cstheme="minorHAnsi"/>
+                <w:lang w:eastAsia="en-GB"/>
+              </w:rPr>
+            </w:pPr>
+            <w:r>
+              <w:rPr>
+                <w:rFonts w:cstheme="minorHAnsi"/>
                 <w:color w:val="0D0D0D"/>
               </w:rPr>
               <w:t>User customizes the appearance of the game ball.</w:t>
@@ -6162,34 +8161,34 @@
           <w:p>
             <w:pPr>
               <w:rPr>
-                <w:rFonts w:ascii="Times New Roman" w:eastAsia="Times New Roman" w:hAnsi="Times New Roman" w:cs="Times New Roman"/>
-                <w:lang w:eastAsia="en-GB"/>
-              </w:rPr>
-            </w:pPr>
-            <w:r>
-              <w:rPr>
-                <w:rFonts w:ascii="Times New Roman" w:eastAsia="Times New Roman" w:hAnsi="Times New Roman" w:cs="Times New Roman"/>
+                <w:rFonts w:eastAsia="Times New Roman" w:cstheme="minorHAnsi"/>
+                <w:lang w:eastAsia="en-GB"/>
+              </w:rPr>
+            </w:pPr>
+            <w:r>
+              <w:rPr>
+                <w:rFonts w:eastAsia="Times New Roman" w:cstheme="minorHAnsi"/>
                 <w:lang w:eastAsia="en-GB"/>
               </w:rPr>
               <w:fldChar w:fldCharType="begin"/>
             </w:r>
             <w:r>
               <w:rPr>
-                <w:rFonts w:ascii="Times New Roman" w:eastAsia="Times New Roman" w:hAnsi="Times New Roman" w:cs="Times New Roman"/>
+                <w:rFonts w:eastAsia="Times New Roman" w:cstheme="minorHAnsi"/>
                 <w:lang w:eastAsia="en-GB"/>
               </w:rPr>
               <w:instrText xml:space="preserve"> INCLUDEPICTURE "C:\\var\\folders\\tr\\1sd4rsgd46b2lmq_p24gxn8nb075ml\\T\\com.microsoft.Word\\WebArchiveCopyPasteTempFiles\\page9image35689536" \* MERGEFORMAT </w:instrText>
             </w:r>
             <w:r>
               <w:rPr>
-                <w:rFonts w:ascii="Times New Roman" w:eastAsia="Times New Roman" w:hAnsi="Times New Roman" w:cs="Times New Roman"/>
+                <w:rFonts w:eastAsia="Times New Roman" w:cstheme="minorHAnsi"/>
                 <w:lang w:eastAsia="en-GB"/>
               </w:rPr>
               <w:fldChar w:fldCharType="separate"/>
             </w:r>
             <w:r>
               <w:rPr>
-                <w:rFonts w:ascii="Times New Roman" w:eastAsia="Times New Roman" w:hAnsi="Times New Roman" w:cs="Times New Roman"/>
+                <w:rFonts w:eastAsia="Times New Roman" w:cstheme="minorHAnsi"/>
                 <w:noProof/>
                 <w:lang w:eastAsia="en-GB"/>
               </w:rPr>
@@ -6244,14 +8243,14 @@
             </w:r>
             <w:r>
               <w:rPr>
-                <w:rFonts w:ascii="Times New Roman" w:eastAsia="Times New Roman" w:hAnsi="Times New Roman" w:cs="Times New Roman"/>
+                <w:rFonts w:eastAsia="Times New Roman" w:cstheme="minorHAnsi"/>
                 <w:lang w:eastAsia="en-GB"/>
               </w:rPr>
               <w:fldChar w:fldCharType="end"/>
             </w:r>
             <w:r>
               <w:rPr>
-                <w:rFonts w:ascii="Calibri" w:eastAsia="Times New Roman" w:hAnsi="Calibri" w:cs="Calibri"/>
+                <w:rFonts w:eastAsia="Times New Roman" w:cstheme="minorHAnsi"/>
                 <w:lang w:eastAsia="en-GB"/>
               </w:rPr>
               <w:t xml:space="preserve">Precondition </w:t>
@@ -6271,13 +8270,13 @@
           <w:p>
             <w:pPr>
               <w:rPr>
-                <w:rFonts w:ascii="Times New Roman" w:eastAsia="Times New Roman" w:hAnsi="Times New Roman" w:cs="Times New Roman"/>
-                <w:lang w:eastAsia="en-GB"/>
-              </w:rPr>
-            </w:pPr>
-            <w:r>
-              <w:rPr>
-                <w:rFonts w:ascii="Calibri" w:hAnsi="Calibri" w:cs="Calibri"/>
+                <w:rFonts w:eastAsia="Times New Roman" w:cstheme="minorHAnsi"/>
+                <w:lang w:eastAsia="en-GB"/>
+              </w:rPr>
+            </w:pPr>
+            <w:r>
+              <w:rPr>
+                <w:rFonts w:cstheme="minorHAnsi"/>
                 <w:color w:val="0D0D0D"/>
               </w:rPr>
               <w:t>User accesses the options</w:t>
@@ -6302,13 +8301,13 @@
             <w:pPr>
               <w:spacing w:before="100" w:beforeAutospacing="1" w:after="100" w:afterAutospacing="1"/>
               <w:rPr>
-                <w:rFonts w:ascii="Times New Roman" w:eastAsia="Times New Roman" w:hAnsi="Times New Roman" w:cs="Times New Roman"/>
-                <w:lang w:eastAsia="en-GB"/>
-              </w:rPr>
-            </w:pPr>
-            <w:r>
-              <w:rPr>
-                <w:rFonts w:ascii="Calibri" w:eastAsia="Times New Roman" w:hAnsi="Calibri" w:cs="Calibri"/>
+                <w:rFonts w:eastAsia="Times New Roman" w:cstheme="minorHAnsi"/>
+                <w:lang w:eastAsia="en-GB"/>
+              </w:rPr>
+            </w:pPr>
+            <w:r>
+              <w:rPr>
+                <w:rFonts w:eastAsia="Times New Roman" w:cstheme="minorHAnsi"/>
                 <w:lang w:eastAsia="en-GB"/>
               </w:rPr>
               <w:t xml:space="preserve">Post Condition </w:t>
@@ -6329,13 +8328,13 @@
             <w:pPr>
               <w:spacing w:before="100" w:beforeAutospacing="1" w:after="100" w:afterAutospacing="1"/>
               <w:rPr>
-                <w:rFonts w:ascii="Calibri" w:eastAsia="Times New Roman" w:hAnsi="Calibri" w:cs="Calibri"/>
-                <w:lang w:eastAsia="en-GB"/>
-              </w:rPr>
-            </w:pPr>
-            <w:r>
-              <w:rPr>
-                <w:rFonts w:ascii="Calibri" w:hAnsi="Calibri" w:cs="Calibri"/>
+                <w:rFonts w:eastAsia="Times New Roman" w:cstheme="minorHAnsi"/>
+                <w:lang w:eastAsia="en-GB"/>
+              </w:rPr>
+            </w:pPr>
+            <w:r>
+              <w:rPr>
+                <w:rFonts w:cstheme="minorHAnsi"/>
                 <w:color w:val="0D0D0D"/>
               </w:rPr>
               <w:t>Ball appearance is customized according to user preferences.</w:t>
@@ -6360,13 +8359,13 @@
             <w:pPr>
               <w:spacing w:before="100" w:beforeAutospacing="1" w:after="100" w:afterAutospacing="1"/>
               <w:rPr>
-                <w:rFonts w:ascii="Times New Roman" w:eastAsia="Times New Roman" w:hAnsi="Times New Roman" w:cs="Times New Roman"/>
-                <w:lang w:eastAsia="en-GB"/>
-              </w:rPr>
-            </w:pPr>
-            <w:r>
-              <w:rPr>
-                <w:rFonts w:ascii="Calibri" w:eastAsia="Times New Roman" w:hAnsi="Calibri" w:cs="Calibri"/>
+                <w:rFonts w:eastAsia="Times New Roman" w:cstheme="minorHAnsi"/>
+                <w:lang w:eastAsia="en-GB"/>
+              </w:rPr>
+            </w:pPr>
+            <w:r>
+              <w:rPr>
+                <w:rFonts w:eastAsia="Times New Roman" w:cstheme="minorHAnsi"/>
                 <w:lang w:eastAsia="en-GB"/>
               </w:rPr>
               <w:t>Error Situations</w:t>
@@ -6387,13 +8386,13 @@
             <w:pPr>
               <w:spacing w:before="100" w:beforeAutospacing="1" w:after="100" w:afterAutospacing="1"/>
               <w:rPr>
-                <w:rFonts w:ascii="Calibri" w:eastAsia="Times New Roman" w:hAnsi="Calibri" w:cs="Calibri"/>
-                <w:lang w:eastAsia="en-GB"/>
-              </w:rPr>
-            </w:pPr>
-            <w:r>
-              <w:rPr>
-                <w:rFonts w:ascii="Calibri" w:hAnsi="Calibri" w:cs="Calibri"/>
+                <w:rFonts w:eastAsia="Times New Roman" w:cstheme="minorHAnsi"/>
+                <w:lang w:eastAsia="en-GB"/>
+              </w:rPr>
+            </w:pPr>
+            <w:r>
+              <w:rPr>
+                <w:rFonts w:cstheme="minorHAnsi"/>
                 <w:color w:val="0D0D0D"/>
               </w:rPr>
               <w:t>None</w:t>
@@ -6418,13 +8417,13 @@
             <w:pPr>
               <w:spacing w:before="100" w:beforeAutospacing="1" w:after="100" w:afterAutospacing="1"/>
               <w:rPr>
-                <w:rFonts w:ascii="Times New Roman" w:eastAsia="Times New Roman" w:hAnsi="Times New Roman" w:cs="Times New Roman"/>
-                <w:lang w:eastAsia="en-GB"/>
-              </w:rPr>
-            </w:pPr>
-            <w:r>
-              <w:rPr>
-                <w:rFonts w:ascii="Calibri" w:eastAsia="Times New Roman" w:hAnsi="Calibri" w:cs="Calibri"/>
+                <w:rFonts w:eastAsia="Times New Roman" w:cstheme="minorHAnsi"/>
+                <w:lang w:eastAsia="en-GB"/>
+              </w:rPr>
+            </w:pPr>
+            <w:r>
+              <w:rPr>
+                <w:rFonts w:eastAsia="Times New Roman" w:cstheme="minorHAnsi"/>
                 <w:lang w:eastAsia="en-GB"/>
               </w:rPr>
               <w:t xml:space="preserve">System state in the event of an error </w:t>
@@ -6445,13 +8444,13 @@
             <w:pPr>
               <w:spacing w:before="100" w:beforeAutospacing="1" w:after="100" w:afterAutospacing="1"/>
               <w:rPr>
-                <w:rFonts w:ascii="Calibri" w:eastAsia="Times New Roman" w:hAnsi="Calibri" w:cs="Calibri"/>
-                <w:lang w:eastAsia="en-GB"/>
-              </w:rPr>
-            </w:pPr>
-            <w:r>
-              <w:rPr>
-                <w:rFonts w:ascii="Calibri" w:hAnsi="Calibri" w:cs="Calibri"/>
+                <w:rFonts w:eastAsia="Times New Roman" w:cstheme="minorHAnsi"/>
+                <w:lang w:eastAsia="en-GB"/>
+              </w:rPr>
+            </w:pPr>
+            <w:r>
+              <w:rPr>
+                <w:rFonts w:cstheme="minorHAnsi"/>
                 <w:color w:val="0D0D0D"/>
               </w:rPr>
               <w:t>None</w:t>
@@ -6475,34 +8474,34 @@
           <w:p>
             <w:pPr>
               <w:rPr>
-                <w:rFonts w:ascii="Times New Roman" w:eastAsia="Times New Roman" w:hAnsi="Times New Roman" w:cs="Times New Roman"/>
-                <w:lang w:eastAsia="en-GB"/>
-              </w:rPr>
-            </w:pPr>
-            <w:r>
-              <w:rPr>
-                <w:rFonts w:ascii="Times New Roman" w:eastAsia="Times New Roman" w:hAnsi="Times New Roman" w:cs="Times New Roman"/>
+                <w:rFonts w:eastAsia="Times New Roman" w:cstheme="minorHAnsi"/>
+                <w:lang w:eastAsia="en-GB"/>
+              </w:rPr>
+            </w:pPr>
+            <w:r>
+              <w:rPr>
+                <w:rFonts w:eastAsia="Times New Roman" w:cstheme="minorHAnsi"/>
                 <w:lang w:eastAsia="en-GB"/>
               </w:rPr>
               <w:fldChar w:fldCharType="begin"/>
             </w:r>
             <w:r>
               <w:rPr>
-                <w:rFonts w:ascii="Times New Roman" w:eastAsia="Times New Roman" w:hAnsi="Times New Roman" w:cs="Times New Roman"/>
+                <w:rFonts w:eastAsia="Times New Roman" w:cstheme="minorHAnsi"/>
                 <w:lang w:eastAsia="en-GB"/>
               </w:rPr>
               <w:instrText xml:space="preserve"> INCLUDEPICTURE "C:\\var\\folders\\tr\\1sd4rsgd46b2lmq_p24gxn8nb075ml\\T\\com.microsoft.Word\\WebArchiveCopyPasteTempFiles\\page9image36638272" \* MERGEFORMAT </w:instrText>
             </w:r>
             <w:r>
               <w:rPr>
-                <w:rFonts w:ascii="Times New Roman" w:eastAsia="Times New Roman" w:hAnsi="Times New Roman" w:cs="Times New Roman"/>
+                <w:rFonts w:eastAsia="Times New Roman" w:cstheme="minorHAnsi"/>
                 <w:lang w:eastAsia="en-GB"/>
               </w:rPr>
               <w:fldChar w:fldCharType="separate"/>
             </w:r>
             <w:r>
               <w:rPr>
-                <w:rFonts w:ascii="Times New Roman" w:eastAsia="Times New Roman" w:hAnsi="Times New Roman" w:cs="Times New Roman"/>
+                <w:rFonts w:eastAsia="Times New Roman" w:cstheme="minorHAnsi"/>
                 <w:noProof/>
                 <w:lang w:eastAsia="en-GB"/>
               </w:rPr>
@@ -6557,14 +8556,14 @@
             </w:r>
             <w:r>
               <w:rPr>
-                <w:rFonts w:ascii="Times New Roman" w:eastAsia="Times New Roman" w:hAnsi="Times New Roman" w:cs="Times New Roman"/>
+                <w:rFonts w:eastAsia="Times New Roman" w:cstheme="minorHAnsi"/>
                 <w:lang w:eastAsia="en-GB"/>
               </w:rPr>
               <w:fldChar w:fldCharType="end"/>
             </w:r>
             <w:r>
               <w:rPr>
-                <w:rFonts w:ascii="Calibri" w:eastAsia="Times New Roman" w:hAnsi="Calibri" w:cs="Calibri"/>
+                <w:rFonts w:eastAsia="Times New Roman" w:cstheme="minorHAnsi"/>
                 <w:lang w:eastAsia="en-GB"/>
               </w:rPr>
               <w:t xml:space="preserve">Actors </w:t>
@@ -6584,13 +8583,13 @@
           <w:p>
             <w:pPr>
               <w:rPr>
-                <w:rFonts w:ascii="Times New Roman" w:eastAsia="Times New Roman" w:hAnsi="Times New Roman" w:cs="Times New Roman"/>
-                <w:lang w:eastAsia="en-GB"/>
-              </w:rPr>
-            </w:pPr>
-            <w:r>
-              <w:rPr>
-                <w:rFonts w:ascii="Calibri" w:hAnsi="Calibri" w:cs="Calibri"/>
+                <w:rFonts w:eastAsia="Times New Roman" w:cstheme="minorHAnsi"/>
+                <w:lang w:eastAsia="en-GB"/>
+              </w:rPr>
+            </w:pPr>
+            <w:r>
+              <w:rPr>
+                <w:rFonts w:cstheme="minorHAnsi"/>
                 <w:color w:val="0D0D0D"/>
               </w:rPr>
               <w:t>User</w:t>
@@ -6614,34 +8613,34 @@
           <w:p>
             <w:pPr>
               <w:rPr>
-                <w:rFonts w:ascii="Times New Roman" w:eastAsia="Times New Roman" w:hAnsi="Times New Roman" w:cs="Times New Roman"/>
-                <w:lang w:eastAsia="en-GB"/>
-              </w:rPr>
-            </w:pPr>
-            <w:r>
-              <w:rPr>
-                <w:rFonts w:ascii="Times New Roman" w:eastAsia="Times New Roman" w:hAnsi="Times New Roman" w:cs="Times New Roman"/>
+                <w:rFonts w:eastAsia="Times New Roman" w:cstheme="minorHAnsi"/>
+                <w:lang w:eastAsia="en-GB"/>
+              </w:rPr>
+            </w:pPr>
+            <w:r>
+              <w:rPr>
+                <w:rFonts w:eastAsia="Times New Roman" w:cstheme="minorHAnsi"/>
                 <w:lang w:eastAsia="en-GB"/>
               </w:rPr>
               <w:fldChar w:fldCharType="begin"/>
             </w:r>
             <w:r>
               <w:rPr>
-                <w:rFonts w:ascii="Times New Roman" w:eastAsia="Times New Roman" w:hAnsi="Times New Roman" w:cs="Times New Roman"/>
+                <w:rFonts w:eastAsia="Times New Roman" w:cstheme="minorHAnsi"/>
                 <w:lang w:eastAsia="en-GB"/>
               </w:rPr>
               <w:instrText xml:space="preserve"> INCLUDEPICTURE "C:\\var\\folders\\tr\\1sd4rsgd46b2lmq_p24gxn8nb075ml\\T\\com.microsoft.Word\\WebArchiveCopyPasteTempFiles\\page9image36649984" \* MERGEFORMAT </w:instrText>
             </w:r>
             <w:r>
               <w:rPr>
-                <w:rFonts w:ascii="Times New Roman" w:eastAsia="Times New Roman" w:hAnsi="Times New Roman" w:cs="Times New Roman"/>
+                <w:rFonts w:eastAsia="Times New Roman" w:cstheme="minorHAnsi"/>
                 <w:lang w:eastAsia="en-GB"/>
               </w:rPr>
               <w:fldChar w:fldCharType="separate"/>
             </w:r>
             <w:r>
               <w:rPr>
-                <w:rFonts w:ascii="Times New Roman" w:eastAsia="Times New Roman" w:hAnsi="Times New Roman" w:cs="Times New Roman"/>
+                <w:rFonts w:eastAsia="Times New Roman" w:cstheme="minorHAnsi"/>
                 <w:noProof/>
                 <w:lang w:eastAsia="en-GB"/>
               </w:rPr>
@@ -6696,14 +8695,14 @@
             </w:r>
             <w:r>
               <w:rPr>
-                <w:rFonts w:ascii="Times New Roman" w:eastAsia="Times New Roman" w:hAnsi="Times New Roman" w:cs="Times New Roman"/>
+                <w:rFonts w:eastAsia="Times New Roman" w:cstheme="minorHAnsi"/>
                 <w:lang w:eastAsia="en-GB"/>
               </w:rPr>
               <w:fldChar w:fldCharType="end"/>
             </w:r>
             <w:r>
               <w:rPr>
-                <w:rFonts w:ascii="Calibri" w:eastAsia="Times New Roman" w:hAnsi="Calibri" w:cs="Calibri"/>
+                <w:rFonts w:eastAsia="Times New Roman" w:cstheme="minorHAnsi"/>
                 <w:lang w:eastAsia="en-GB"/>
               </w:rPr>
               <w:t xml:space="preserve">Triggers </w:t>
@@ -6712,7 +8711,7 @@
           <w:p>
             <w:pPr>
               <w:rPr>
-                <w:rFonts w:ascii="Times New Roman" w:eastAsia="Times New Roman" w:hAnsi="Times New Roman" w:cs="Times New Roman"/>
+                <w:rFonts w:eastAsia="Times New Roman" w:cstheme="minorHAnsi"/>
                 <w:lang w:eastAsia="en-GB"/>
               </w:rPr>
             </w:pPr>
@@ -6731,13 +8730,13 @@
           <w:p>
             <w:pPr>
               <w:rPr>
-                <w:rFonts w:ascii="Times New Roman" w:eastAsia="Times New Roman" w:hAnsi="Times New Roman" w:cs="Times New Roman"/>
-                <w:lang w:eastAsia="en-GB"/>
-              </w:rPr>
-            </w:pPr>
-            <w:r>
-              <w:rPr>
-                <w:rFonts w:ascii="Calibri" w:hAnsi="Calibri" w:cs="Calibri"/>
+                <w:rFonts w:eastAsia="Times New Roman" w:cstheme="minorHAnsi"/>
+                <w:lang w:eastAsia="en-GB"/>
+              </w:rPr>
+            </w:pPr>
+            <w:r>
+              <w:rPr>
+                <w:rFonts w:cstheme="minorHAnsi"/>
                 <w:color w:val="0D0D0D"/>
               </w:rPr>
               <w:t>User changes the ball colour and presses save</w:t>
@@ -6762,13 +8761,13 @@
             <w:pPr>
               <w:spacing w:before="100" w:beforeAutospacing="1" w:after="100" w:afterAutospacing="1"/>
               <w:rPr>
-                <w:rFonts w:ascii="Times New Roman" w:eastAsia="Times New Roman" w:hAnsi="Times New Roman" w:cs="Times New Roman"/>
-                <w:lang w:eastAsia="en-GB"/>
-              </w:rPr>
-            </w:pPr>
-            <w:r>
-              <w:rPr>
-                <w:rFonts w:ascii="Calibri" w:eastAsia="Times New Roman" w:hAnsi="Calibri" w:cs="Calibri"/>
+                <w:rFonts w:eastAsia="Times New Roman" w:cstheme="minorHAnsi"/>
+                <w:lang w:eastAsia="en-GB"/>
+              </w:rPr>
+            </w:pPr>
+            <w:r>
+              <w:rPr>
+                <w:rFonts w:eastAsia="Times New Roman" w:cstheme="minorHAnsi"/>
                 <w:lang w:eastAsia="en-GB"/>
               </w:rPr>
               <w:t xml:space="preserve">Standard Process </w:t>
@@ -6789,55 +8788,55 @@
             <w:pPr>
               <w:spacing w:before="100" w:beforeAutospacing="1" w:after="100" w:afterAutospacing="1"/>
               <w:rPr>
-                <w:rFonts w:ascii="Calibri" w:eastAsia="Times New Roman" w:hAnsi="Calibri" w:cs="Calibri"/>
-                <w:lang w:eastAsia="en-GB"/>
-              </w:rPr>
-            </w:pPr>
-            <w:r>
-              <w:rPr>
-                <w:rFonts w:ascii="Calibri" w:hAnsi="Calibri" w:cs="Calibri"/>
+                <w:rFonts w:eastAsia="Times New Roman" w:cstheme="minorHAnsi"/>
+                <w:lang w:eastAsia="en-GB"/>
+              </w:rPr>
+            </w:pPr>
+            <w:r>
+              <w:rPr>
+                <w:rFonts w:cstheme="minorHAnsi"/>
                 <w:color w:val="0D0D0D"/>
               </w:rPr>
               <w:t xml:space="preserve">1. User navigates to the customization menu. 2. User selects </w:t>
             </w:r>
             <w:r>
               <w:rPr>
-                <w:rFonts w:ascii="Calibri" w:hAnsi="Calibri" w:cs="Calibri"/>
+                <w:rFonts w:cstheme="minorHAnsi"/>
                 <w:color w:val="0D0D0D"/>
               </w:rPr>
               <w:t>colour</w:t>
             </w:r>
             <w:r>
               <w:rPr>
-                <w:rFonts w:ascii="Calibri" w:hAnsi="Calibri" w:cs="Calibri"/>
+                <w:rFonts w:cstheme="minorHAnsi"/>
                 <w:color w:val="0D0D0D"/>
               </w:rPr>
               <w:t xml:space="preserve"> of ball </w:t>
             </w:r>
             <w:r>
               <w:rPr>
-                <w:rFonts w:ascii="Calibri" w:hAnsi="Calibri" w:cs="Calibri"/>
+                <w:rFonts w:cstheme="minorHAnsi"/>
                 <w:color w:val="0D0D0D"/>
               </w:rPr>
               <w:t>3. User</w:t>
             </w:r>
             <w:r>
               <w:rPr>
-                <w:rFonts w:ascii="Calibri" w:hAnsi="Calibri" w:cs="Calibri"/>
+                <w:rFonts w:cstheme="minorHAnsi"/>
                 <w:color w:val="0D0D0D"/>
               </w:rPr>
               <w:t xml:space="preserve"> clicks save 4. The ball </w:t>
             </w:r>
             <w:r>
               <w:rPr>
-                <w:rFonts w:ascii="Calibri" w:hAnsi="Calibri" w:cs="Calibri"/>
+                <w:rFonts w:cstheme="minorHAnsi"/>
                 <w:color w:val="0D0D0D"/>
               </w:rPr>
               <w:t>colour</w:t>
             </w:r>
             <w:r>
               <w:rPr>
-                <w:rFonts w:ascii="Calibri" w:hAnsi="Calibri" w:cs="Calibri"/>
+                <w:rFonts w:cstheme="minorHAnsi"/>
                 <w:color w:val="0D0D0D"/>
               </w:rPr>
               <w:t xml:space="preserve"> is now changed</w:t>
@@ -6861,34 +8860,34 @@
           <w:p>
             <w:pPr>
               <w:rPr>
-                <w:rFonts w:ascii="Times New Roman" w:eastAsia="Times New Roman" w:hAnsi="Times New Roman" w:cs="Times New Roman"/>
-                <w:lang w:eastAsia="en-GB"/>
-              </w:rPr>
-            </w:pPr>
-            <w:r>
-              <w:rPr>
-                <w:rFonts w:ascii="Times New Roman" w:eastAsia="Times New Roman" w:hAnsi="Times New Roman" w:cs="Times New Roman"/>
+                <w:rFonts w:eastAsia="Times New Roman" w:cstheme="minorHAnsi"/>
+                <w:lang w:eastAsia="en-GB"/>
+              </w:rPr>
+            </w:pPr>
+            <w:r>
+              <w:rPr>
+                <w:rFonts w:eastAsia="Times New Roman" w:cstheme="minorHAnsi"/>
                 <w:lang w:eastAsia="en-GB"/>
               </w:rPr>
               <w:fldChar w:fldCharType="begin"/>
             </w:r>
             <w:r>
               <w:rPr>
-                <w:rFonts w:ascii="Times New Roman" w:eastAsia="Times New Roman" w:hAnsi="Times New Roman" w:cs="Times New Roman"/>
+                <w:rFonts w:eastAsia="Times New Roman" w:cstheme="minorHAnsi"/>
                 <w:lang w:eastAsia="en-GB"/>
               </w:rPr>
               <w:instrText xml:space="preserve"> INCLUDEPICTURE "C:\\var\\folders\\tr\\1sd4rsgd46b2lmq_p24gxn8nb075ml\\T\\com.microsoft.Word\\WebArchiveCopyPasteTempFiles\\page9image36442432" \* MERGEFORMAT </w:instrText>
             </w:r>
             <w:r>
               <w:rPr>
-                <w:rFonts w:ascii="Times New Roman" w:eastAsia="Times New Roman" w:hAnsi="Times New Roman" w:cs="Times New Roman"/>
+                <w:rFonts w:eastAsia="Times New Roman" w:cstheme="minorHAnsi"/>
                 <w:lang w:eastAsia="en-GB"/>
               </w:rPr>
               <w:fldChar w:fldCharType="separate"/>
             </w:r>
             <w:r>
               <w:rPr>
-                <w:rFonts w:ascii="Times New Roman" w:eastAsia="Times New Roman" w:hAnsi="Times New Roman" w:cs="Times New Roman"/>
+                <w:rFonts w:eastAsia="Times New Roman" w:cstheme="minorHAnsi"/>
                 <w:noProof/>
                 <w:lang w:eastAsia="en-GB"/>
               </w:rPr>
@@ -6943,14 +8942,14 @@
             </w:r>
             <w:r>
               <w:rPr>
-                <w:rFonts w:ascii="Times New Roman" w:eastAsia="Times New Roman" w:hAnsi="Times New Roman" w:cs="Times New Roman"/>
+                <w:rFonts w:eastAsia="Times New Roman" w:cstheme="minorHAnsi"/>
                 <w:lang w:eastAsia="en-GB"/>
               </w:rPr>
               <w:fldChar w:fldCharType="end"/>
             </w:r>
             <w:r>
               <w:rPr>
-                <w:rFonts w:ascii="Calibri" w:eastAsia="Times New Roman" w:hAnsi="Calibri" w:cs="Calibri"/>
+                <w:rFonts w:eastAsia="Times New Roman" w:cstheme="minorHAnsi"/>
                 <w:lang w:eastAsia="en-GB"/>
               </w:rPr>
               <w:t xml:space="preserve">Alternative Process </w:t>
@@ -6970,7 +8969,7 @@
           <w:p>
             <w:pPr>
               <w:rPr>
-                <w:rFonts w:ascii="Times New Roman" w:eastAsia="Times New Roman" w:hAnsi="Times New Roman" w:cs="Times New Roman"/>
+                <w:rFonts w:eastAsia="Times New Roman" w:cstheme="minorHAnsi"/>
                 <w:lang w:eastAsia="en-GB"/>
               </w:rPr>
             </w:pPr>
@@ -6978,8 +8977,20 @@
         </w:tc>
       </w:tr>
     </w:tbl>
-    <w:p/>
-    <w:p/>
+    <w:p>
+      <w:pPr>
+        <w:rPr>
+          <w:rFonts w:cstheme="minorHAnsi"/>
+        </w:rPr>
+      </w:pPr>
+    </w:p>
+    <w:p>
+      <w:pPr>
+        <w:rPr>
+          <w:rFonts w:cstheme="minorHAnsi"/>
+        </w:rPr>
+      </w:pPr>
+    </w:p>
     <w:tbl>
       <w:tblPr>
         <w:tblW w:w="9067" w:type="dxa"/>
@@ -7012,13 +9023,13 @@
             <w:pPr>
               <w:spacing w:before="100" w:beforeAutospacing="1" w:after="100" w:afterAutospacing="1"/>
               <w:rPr>
-                <w:rFonts w:ascii="Times New Roman" w:eastAsia="Times New Roman" w:hAnsi="Times New Roman" w:cs="Times New Roman"/>
-                <w:lang w:eastAsia="en-GB"/>
-              </w:rPr>
-            </w:pPr>
-            <w:r>
-              <w:rPr>
-                <w:rFonts w:ascii="Calibri" w:eastAsia="Times New Roman" w:hAnsi="Calibri" w:cs="Calibri"/>
+                <w:rFonts w:eastAsia="Times New Roman" w:cstheme="minorHAnsi"/>
+                <w:lang w:eastAsia="en-GB"/>
+              </w:rPr>
+            </w:pPr>
+            <w:r>
+              <w:rPr>
+                <w:rFonts w:eastAsia="Times New Roman" w:cstheme="minorHAnsi"/>
                 <w:lang w:eastAsia="en-GB"/>
               </w:rPr>
               <w:t xml:space="preserve">Name </w:t>
@@ -7043,13 +9054,13 @@
               </w:tabs>
               <w:spacing w:before="100" w:beforeAutospacing="1" w:after="100" w:afterAutospacing="1"/>
               <w:rPr>
-                <w:rFonts w:ascii="Calibri" w:eastAsia="Times New Roman" w:hAnsi="Calibri" w:cs="Calibri"/>
-                <w:lang w:eastAsia="en-GB"/>
-              </w:rPr>
-            </w:pPr>
-            <w:r>
-              <w:rPr>
-                <w:rFonts w:ascii="Calibri" w:hAnsi="Calibri" w:cs="Calibri"/>
+                <w:rFonts w:eastAsia="Times New Roman" w:cstheme="minorHAnsi"/>
+                <w:lang w:eastAsia="en-GB"/>
+              </w:rPr>
+            </w:pPr>
+            <w:r>
+              <w:rPr>
+                <w:rFonts w:cstheme="minorHAnsi"/>
                 <w:color w:val="0D0D0D"/>
               </w:rPr>
               <w:t>Collide with Objects</w:t>
@@ -7074,13 +9085,13 @@
             <w:pPr>
               <w:spacing w:before="100" w:beforeAutospacing="1" w:after="100" w:afterAutospacing="1"/>
               <w:rPr>
-                <w:rFonts w:ascii="Times New Roman" w:eastAsia="Times New Roman" w:hAnsi="Times New Roman" w:cs="Times New Roman"/>
-                <w:lang w:eastAsia="en-GB"/>
-              </w:rPr>
-            </w:pPr>
-            <w:r>
-              <w:rPr>
-                <w:rFonts w:ascii="Calibri" w:eastAsia="Times New Roman" w:hAnsi="Calibri" w:cs="Calibri"/>
+                <w:rFonts w:eastAsia="Times New Roman" w:cstheme="minorHAnsi"/>
+                <w:lang w:eastAsia="en-GB"/>
+              </w:rPr>
+            </w:pPr>
+            <w:r>
+              <w:rPr>
+                <w:rFonts w:eastAsia="Times New Roman" w:cstheme="minorHAnsi"/>
                 <w:lang w:eastAsia="en-GB"/>
               </w:rPr>
               <w:t xml:space="preserve">Short Description </w:t>
@@ -7101,13 +9112,13 @@
             <w:pPr>
               <w:spacing w:before="100" w:beforeAutospacing="1" w:after="100" w:afterAutospacing="1"/>
               <w:rPr>
-                <w:rFonts w:ascii="Calibri" w:eastAsia="Times New Roman" w:hAnsi="Calibri" w:cs="Calibri"/>
-                <w:lang w:eastAsia="en-GB"/>
-              </w:rPr>
-            </w:pPr>
-            <w:r>
-              <w:rPr>
-                <w:rFonts w:ascii="Calibri" w:hAnsi="Calibri" w:cs="Calibri"/>
+                <w:rFonts w:eastAsia="Times New Roman" w:cstheme="minorHAnsi"/>
+                <w:lang w:eastAsia="en-GB"/>
+              </w:rPr>
+            </w:pPr>
+            <w:r>
+              <w:rPr>
+                <w:rFonts w:cstheme="minorHAnsi"/>
                 <w:color w:val="0D0D0D"/>
               </w:rPr>
               <w:t>User's ball collides with objects within the game environment.</w:t>
@@ -7131,34 +9142,34 @@
           <w:p>
             <w:pPr>
               <w:rPr>
-                <w:rFonts w:ascii="Times New Roman" w:eastAsia="Times New Roman" w:hAnsi="Times New Roman" w:cs="Times New Roman"/>
-                <w:lang w:eastAsia="en-GB"/>
-              </w:rPr>
-            </w:pPr>
-            <w:r>
-              <w:rPr>
-                <w:rFonts w:ascii="Times New Roman" w:eastAsia="Times New Roman" w:hAnsi="Times New Roman" w:cs="Times New Roman"/>
+                <w:rFonts w:eastAsia="Times New Roman" w:cstheme="minorHAnsi"/>
+                <w:lang w:eastAsia="en-GB"/>
+              </w:rPr>
+            </w:pPr>
+            <w:r>
+              <w:rPr>
+                <w:rFonts w:eastAsia="Times New Roman" w:cstheme="minorHAnsi"/>
                 <w:lang w:eastAsia="en-GB"/>
               </w:rPr>
               <w:fldChar w:fldCharType="begin"/>
             </w:r>
             <w:r>
               <w:rPr>
-                <w:rFonts w:ascii="Times New Roman" w:eastAsia="Times New Roman" w:hAnsi="Times New Roman" w:cs="Times New Roman"/>
+                <w:rFonts w:eastAsia="Times New Roman" w:cstheme="minorHAnsi"/>
                 <w:lang w:eastAsia="en-GB"/>
               </w:rPr>
               <w:instrText xml:space="preserve"> INCLUDEPICTURE "C:\\var\\folders\\tr\\1sd4rsgd46b2lmq_p24gxn8nb075ml\\T\\com.microsoft.Word\\WebArchiveCopyPasteTempFiles\\page9image35689536" \* MERGEFORMAT </w:instrText>
             </w:r>
             <w:r>
               <w:rPr>
-                <w:rFonts w:ascii="Times New Roman" w:eastAsia="Times New Roman" w:hAnsi="Times New Roman" w:cs="Times New Roman"/>
+                <w:rFonts w:eastAsia="Times New Roman" w:cstheme="minorHAnsi"/>
                 <w:lang w:eastAsia="en-GB"/>
               </w:rPr>
               <w:fldChar w:fldCharType="separate"/>
             </w:r>
             <w:r>
               <w:rPr>
-                <w:rFonts w:ascii="Times New Roman" w:eastAsia="Times New Roman" w:hAnsi="Times New Roman" w:cs="Times New Roman"/>
+                <w:rFonts w:eastAsia="Times New Roman" w:cstheme="minorHAnsi"/>
                 <w:noProof/>
                 <w:lang w:eastAsia="en-GB"/>
               </w:rPr>
@@ -7213,14 +9224,14 @@
             </w:r>
             <w:r>
               <w:rPr>
-                <w:rFonts w:ascii="Times New Roman" w:eastAsia="Times New Roman" w:hAnsi="Times New Roman" w:cs="Times New Roman"/>
+                <w:rFonts w:eastAsia="Times New Roman" w:cstheme="minorHAnsi"/>
                 <w:lang w:eastAsia="en-GB"/>
               </w:rPr>
               <w:fldChar w:fldCharType="end"/>
             </w:r>
             <w:r>
               <w:rPr>
-                <w:rFonts w:ascii="Calibri" w:eastAsia="Times New Roman" w:hAnsi="Calibri" w:cs="Calibri"/>
+                <w:rFonts w:eastAsia="Times New Roman" w:cstheme="minorHAnsi"/>
                 <w:lang w:eastAsia="en-GB"/>
               </w:rPr>
               <w:t xml:space="preserve">Precondition </w:t>
@@ -7240,13 +9251,13 @@
           <w:p>
             <w:pPr>
               <w:rPr>
-                <w:rFonts w:ascii="Times New Roman" w:eastAsia="Times New Roman" w:hAnsi="Times New Roman" w:cs="Times New Roman"/>
-                <w:lang w:eastAsia="en-GB"/>
-              </w:rPr>
-            </w:pPr>
-            <w:r>
-              <w:rPr>
-                <w:rFonts w:ascii="Calibri" w:hAnsi="Calibri" w:cs="Calibri"/>
+                <w:rFonts w:eastAsia="Times New Roman" w:cstheme="minorHAnsi"/>
+                <w:lang w:eastAsia="en-GB"/>
+              </w:rPr>
+            </w:pPr>
+            <w:r>
+              <w:rPr>
+                <w:rFonts w:cstheme="minorHAnsi"/>
                 <w:color w:val="0D0D0D"/>
               </w:rPr>
               <w:t>User is playing the game.</w:t>
@@ -7271,13 +9282,13 @@
             <w:pPr>
               <w:spacing w:before="100" w:beforeAutospacing="1" w:after="100" w:afterAutospacing="1"/>
               <w:rPr>
-                <w:rFonts w:ascii="Times New Roman" w:eastAsia="Times New Roman" w:hAnsi="Times New Roman" w:cs="Times New Roman"/>
-                <w:lang w:eastAsia="en-GB"/>
-              </w:rPr>
-            </w:pPr>
-            <w:r>
-              <w:rPr>
-                <w:rFonts w:ascii="Calibri" w:eastAsia="Times New Roman" w:hAnsi="Calibri" w:cs="Calibri"/>
+                <w:rFonts w:eastAsia="Times New Roman" w:cstheme="minorHAnsi"/>
+                <w:lang w:eastAsia="en-GB"/>
+              </w:rPr>
+            </w:pPr>
+            <w:r>
+              <w:rPr>
+                <w:rFonts w:eastAsia="Times New Roman" w:cstheme="minorHAnsi"/>
                 <w:lang w:eastAsia="en-GB"/>
               </w:rPr>
               <w:t xml:space="preserve">Post Condition </w:t>
@@ -7298,13 +9309,13 @@
             <w:pPr>
               <w:spacing w:before="100" w:beforeAutospacing="1" w:after="100" w:afterAutospacing="1"/>
               <w:rPr>
-                <w:rFonts w:ascii="Calibri" w:eastAsia="Times New Roman" w:hAnsi="Calibri" w:cs="Calibri"/>
-                <w:lang w:eastAsia="en-GB"/>
-              </w:rPr>
-            </w:pPr>
-            <w:r>
-              <w:rPr>
-                <w:rFonts w:ascii="Calibri" w:hAnsi="Calibri" w:cs="Calibri"/>
+                <w:rFonts w:eastAsia="Times New Roman" w:cstheme="minorHAnsi"/>
+                <w:lang w:eastAsia="en-GB"/>
+              </w:rPr>
+            </w:pPr>
+            <w:r>
+              <w:rPr>
+                <w:rFonts w:cstheme="minorHAnsi"/>
                 <w:color w:val="0D0D0D"/>
               </w:rPr>
               <w:t>Game reacts to the collision event.</w:t>
@@ -7329,13 +9340,13 @@
             <w:pPr>
               <w:spacing w:before="100" w:beforeAutospacing="1" w:after="100" w:afterAutospacing="1"/>
               <w:rPr>
-                <w:rFonts w:ascii="Times New Roman" w:eastAsia="Times New Roman" w:hAnsi="Times New Roman" w:cs="Times New Roman"/>
-                <w:lang w:eastAsia="en-GB"/>
-              </w:rPr>
-            </w:pPr>
-            <w:r>
-              <w:rPr>
-                <w:rFonts w:ascii="Calibri" w:eastAsia="Times New Roman" w:hAnsi="Calibri" w:cs="Calibri"/>
+                <w:rFonts w:eastAsia="Times New Roman" w:cstheme="minorHAnsi"/>
+                <w:lang w:eastAsia="en-GB"/>
+              </w:rPr>
+            </w:pPr>
+            <w:r>
+              <w:rPr>
+                <w:rFonts w:eastAsia="Times New Roman" w:cstheme="minorHAnsi"/>
                 <w:lang w:eastAsia="en-GB"/>
               </w:rPr>
               <w:t>Error Situations</w:t>
@@ -7356,13 +9367,13 @@
             <w:pPr>
               <w:spacing w:before="100" w:beforeAutospacing="1" w:after="100" w:afterAutospacing="1"/>
               <w:rPr>
-                <w:rFonts w:ascii="Calibri" w:eastAsia="Times New Roman" w:hAnsi="Calibri" w:cs="Calibri"/>
-                <w:lang w:eastAsia="en-GB"/>
-              </w:rPr>
-            </w:pPr>
-            <w:r>
-              <w:rPr>
-                <w:rFonts w:ascii="Calibri" w:hAnsi="Calibri" w:cs="Calibri"/>
+                <w:rFonts w:eastAsia="Times New Roman" w:cstheme="minorHAnsi"/>
+                <w:lang w:eastAsia="en-GB"/>
+              </w:rPr>
+            </w:pPr>
+            <w:r>
+              <w:rPr>
+                <w:rFonts w:cstheme="minorHAnsi"/>
                 <w:color w:val="0D0D0D"/>
               </w:rPr>
               <w:t>None</w:t>
@@ -7387,13 +9398,13 @@
             <w:pPr>
               <w:spacing w:before="100" w:beforeAutospacing="1" w:after="100" w:afterAutospacing="1"/>
               <w:rPr>
-                <w:rFonts w:ascii="Times New Roman" w:eastAsia="Times New Roman" w:hAnsi="Times New Roman" w:cs="Times New Roman"/>
-                <w:lang w:eastAsia="en-GB"/>
-              </w:rPr>
-            </w:pPr>
-            <w:r>
-              <w:rPr>
-                <w:rFonts w:ascii="Calibri" w:eastAsia="Times New Roman" w:hAnsi="Calibri" w:cs="Calibri"/>
+                <w:rFonts w:eastAsia="Times New Roman" w:cstheme="minorHAnsi"/>
+                <w:lang w:eastAsia="en-GB"/>
+              </w:rPr>
+            </w:pPr>
+            <w:r>
+              <w:rPr>
+                <w:rFonts w:eastAsia="Times New Roman" w:cstheme="minorHAnsi"/>
                 <w:lang w:eastAsia="en-GB"/>
               </w:rPr>
               <w:t xml:space="preserve">System state in the event of an error </w:t>
@@ -7414,13 +9425,13 @@
             <w:pPr>
               <w:spacing w:before="100" w:beforeAutospacing="1" w:after="100" w:afterAutospacing="1"/>
               <w:rPr>
-                <w:rFonts w:ascii="Calibri" w:eastAsia="Times New Roman" w:hAnsi="Calibri" w:cs="Calibri"/>
-                <w:lang w:eastAsia="en-GB"/>
-              </w:rPr>
-            </w:pPr>
-            <w:r>
-              <w:rPr>
-                <w:rFonts w:ascii="Calibri" w:hAnsi="Calibri" w:cs="Calibri"/>
+                <w:rFonts w:eastAsia="Times New Roman" w:cstheme="minorHAnsi"/>
+                <w:lang w:eastAsia="en-GB"/>
+              </w:rPr>
+            </w:pPr>
+            <w:r>
+              <w:rPr>
+                <w:rFonts w:cstheme="minorHAnsi"/>
                 <w:color w:val="0D0D0D"/>
               </w:rPr>
               <w:t>None</w:t>
@@ -7444,34 +9455,34 @@
           <w:p>
             <w:pPr>
               <w:rPr>
-                <w:rFonts w:ascii="Times New Roman" w:eastAsia="Times New Roman" w:hAnsi="Times New Roman" w:cs="Times New Roman"/>
-                <w:lang w:eastAsia="en-GB"/>
-              </w:rPr>
-            </w:pPr>
-            <w:r>
-              <w:rPr>
-                <w:rFonts w:ascii="Times New Roman" w:eastAsia="Times New Roman" w:hAnsi="Times New Roman" w:cs="Times New Roman"/>
+                <w:rFonts w:eastAsia="Times New Roman" w:cstheme="minorHAnsi"/>
+                <w:lang w:eastAsia="en-GB"/>
+              </w:rPr>
+            </w:pPr>
+            <w:r>
+              <w:rPr>
+                <w:rFonts w:eastAsia="Times New Roman" w:cstheme="minorHAnsi"/>
                 <w:lang w:eastAsia="en-GB"/>
               </w:rPr>
               <w:fldChar w:fldCharType="begin"/>
             </w:r>
             <w:r>
               <w:rPr>
-                <w:rFonts w:ascii="Times New Roman" w:eastAsia="Times New Roman" w:hAnsi="Times New Roman" w:cs="Times New Roman"/>
+                <w:rFonts w:eastAsia="Times New Roman" w:cstheme="minorHAnsi"/>
                 <w:lang w:eastAsia="en-GB"/>
               </w:rPr>
               <w:instrText xml:space="preserve"> INCLUDEPICTURE "C:\\var\\folders\\tr\\1sd4rsgd46b2lmq_p24gxn8nb075ml\\T\\com.microsoft.Word\\WebArchiveCopyPasteTempFiles\\page9image36638272" \* MERGEFORMAT </w:instrText>
             </w:r>
             <w:r>
               <w:rPr>
-                <w:rFonts w:ascii="Times New Roman" w:eastAsia="Times New Roman" w:hAnsi="Times New Roman" w:cs="Times New Roman"/>
+                <w:rFonts w:eastAsia="Times New Roman" w:cstheme="minorHAnsi"/>
                 <w:lang w:eastAsia="en-GB"/>
               </w:rPr>
               <w:fldChar w:fldCharType="separate"/>
             </w:r>
             <w:r>
               <w:rPr>
-                <w:rFonts w:ascii="Times New Roman" w:eastAsia="Times New Roman" w:hAnsi="Times New Roman" w:cs="Times New Roman"/>
+                <w:rFonts w:eastAsia="Times New Roman" w:cstheme="minorHAnsi"/>
                 <w:noProof/>
                 <w:lang w:eastAsia="en-GB"/>
               </w:rPr>
@@ -7526,14 +9537,14 @@
             </w:r>
             <w:r>
               <w:rPr>
-                <w:rFonts w:ascii="Times New Roman" w:eastAsia="Times New Roman" w:hAnsi="Times New Roman" w:cs="Times New Roman"/>
+                <w:rFonts w:eastAsia="Times New Roman" w:cstheme="minorHAnsi"/>
                 <w:lang w:eastAsia="en-GB"/>
               </w:rPr>
               <w:fldChar w:fldCharType="end"/>
             </w:r>
             <w:r>
               <w:rPr>
-                <w:rFonts w:ascii="Calibri" w:eastAsia="Times New Roman" w:hAnsi="Calibri" w:cs="Calibri"/>
+                <w:rFonts w:eastAsia="Times New Roman" w:cstheme="minorHAnsi"/>
                 <w:lang w:eastAsia="en-GB"/>
               </w:rPr>
               <w:t xml:space="preserve">Actors </w:t>
@@ -7553,13 +9564,13 @@
           <w:p>
             <w:pPr>
               <w:rPr>
-                <w:rFonts w:ascii="Times New Roman" w:eastAsia="Times New Roman" w:hAnsi="Times New Roman" w:cs="Times New Roman"/>
-                <w:lang w:eastAsia="en-GB"/>
-              </w:rPr>
-            </w:pPr>
-            <w:r>
-              <w:rPr>
-                <w:rFonts w:ascii="Calibri" w:hAnsi="Calibri" w:cs="Calibri"/>
+                <w:rFonts w:eastAsia="Times New Roman" w:cstheme="minorHAnsi"/>
+                <w:lang w:eastAsia="en-GB"/>
+              </w:rPr>
+            </w:pPr>
+            <w:r>
+              <w:rPr>
+                <w:rFonts w:cstheme="minorHAnsi"/>
                 <w:color w:val="0D0D0D"/>
               </w:rPr>
               <w:t>User</w:t>
@@ -7583,34 +9594,34 @@
           <w:p>
             <w:pPr>
               <w:rPr>
-                <w:rFonts w:ascii="Times New Roman" w:eastAsia="Times New Roman" w:hAnsi="Times New Roman" w:cs="Times New Roman"/>
-                <w:lang w:eastAsia="en-GB"/>
-              </w:rPr>
-            </w:pPr>
-            <w:r>
-              <w:rPr>
-                <w:rFonts w:ascii="Times New Roman" w:eastAsia="Times New Roman" w:hAnsi="Times New Roman" w:cs="Times New Roman"/>
+                <w:rFonts w:eastAsia="Times New Roman" w:cstheme="minorHAnsi"/>
+                <w:lang w:eastAsia="en-GB"/>
+              </w:rPr>
+            </w:pPr>
+            <w:r>
+              <w:rPr>
+                <w:rFonts w:eastAsia="Times New Roman" w:cstheme="minorHAnsi"/>
                 <w:lang w:eastAsia="en-GB"/>
               </w:rPr>
               <w:fldChar w:fldCharType="begin"/>
             </w:r>
             <w:r>
               <w:rPr>
-                <w:rFonts w:ascii="Times New Roman" w:eastAsia="Times New Roman" w:hAnsi="Times New Roman" w:cs="Times New Roman"/>
+                <w:rFonts w:eastAsia="Times New Roman" w:cstheme="minorHAnsi"/>
                 <w:lang w:eastAsia="en-GB"/>
               </w:rPr>
               <w:instrText xml:space="preserve"> INCLUDEPICTURE "C:\\var\\folders\\tr\\1sd4rsgd46b2lmq_p24gxn8nb075ml\\T\\com.microsoft.Word\\WebArchiveCopyPasteTempFiles\\page9image36649984" \* MERGEFORMAT </w:instrText>
             </w:r>
             <w:r>
               <w:rPr>
-                <w:rFonts w:ascii="Times New Roman" w:eastAsia="Times New Roman" w:hAnsi="Times New Roman" w:cs="Times New Roman"/>
+                <w:rFonts w:eastAsia="Times New Roman" w:cstheme="minorHAnsi"/>
                 <w:lang w:eastAsia="en-GB"/>
               </w:rPr>
               <w:fldChar w:fldCharType="separate"/>
             </w:r>
             <w:r>
               <w:rPr>
-                <w:rFonts w:ascii="Times New Roman" w:eastAsia="Times New Roman" w:hAnsi="Times New Roman" w:cs="Times New Roman"/>
+                <w:rFonts w:eastAsia="Times New Roman" w:cstheme="minorHAnsi"/>
                 <w:noProof/>
                 <w:lang w:eastAsia="en-GB"/>
               </w:rPr>
@@ -7665,14 +9676,14 @@
             </w:r>
             <w:r>
               <w:rPr>
-                <w:rFonts w:ascii="Times New Roman" w:eastAsia="Times New Roman" w:hAnsi="Times New Roman" w:cs="Times New Roman"/>
+                <w:rFonts w:eastAsia="Times New Roman" w:cstheme="minorHAnsi"/>
                 <w:lang w:eastAsia="en-GB"/>
               </w:rPr>
               <w:fldChar w:fldCharType="end"/>
             </w:r>
             <w:r>
               <w:rPr>
-                <w:rFonts w:ascii="Calibri" w:eastAsia="Times New Roman" w:hAnsi="Calibri" w:cs="Calibri"/>
+                <w:rFonts w:eastAsia="Times New Roman" w:cstheme="minorHAnsi"/>
                 <w:lang w:eastAsia="en-GB"/>
               </w:rPr>
               <w:t xml:space="preserve">Triggers </w:t>
@@ -7681,7 +9692,7 @@
           <w:p>
             <w:pPr>
               <w:rPr>
-                <w:rFonts w:ascii="Times New Roman" w:eastAsia="Times New Roman" w:hAnsi="Times New Roman" w:cs="Times New Roman"/>
+                <w:rFonts w:eastAsia="Times New Roman" w:cstheme="minorHAnsi"/>
                 <w:lang w:eastAsia="en-GB"/>
               </w:rPr>
             </w:pPr>
@@ -7700,13 +9711,13 @@
           <w:p>
             <w:pPr>
               <w:rPr>
-                <w:rFonts w:ascii="Times New Roman" w:eastAsia="Times New Roman" w:hAnsi="Times New Roman" w:cs="Times New Roman"/>
-                <w:lang w:eastAsia="en-GB"/>
-              </w:rPr>
-            </w:pPr>
-            <w:r>
-              <w:rPr>
-                <w:rFonts w:ascii="Calibri" w:hAnsi="Calibri" w:cs="Calibri"/>
+                <w:rFonts w:eastAsia="Times New Roman" w:cstheme="minorHAnsi"/>
+                <w:lang w:eastAsia="en-GB"/>
+              </w:rPr>
+            </w:pPr>
+            <w:r>
+              <w:rPr>
+                <w:rFonts w:cstheme="minorHAnsi"/>
                 <w:color w:val="0D0D0D"/>
               </w:rPr>
               <w:t>User's ball collides with objects in the game environment.</w:t>
@@ -7731,13 +9742,13 @@
             <w:pPr>
               <w:spacing w:before="100" w:beforeAutospacing="1" w:after="100" w:afterAutospacing="1"/>
               <w:rPr>
-                <w:rFonts w:ascii="Times New Roman" w:eastAsia="Times New Roman" w:hAnsi="Times New Roman" w:cs="Times New Roman"/>
-                <w:lang w:eastAsia="en-GB"/>
-              </w:rPr>
-            </w:pPr>
-            <w:r>
-              <w:rPr>
-                <w:rFonts w:ascii="Calibri" w:eastAsia="Times New Roman" w:hAnsi="Calibri" w:cs="Calibri"/>
+                <w:rFonts w:eastAsia="Times New Roman" w:cstheme="minorHAnsi"/>
+                <w:lang w:eastAsia="en-GB"/>
+              </w:rPr>
+            </w:pPr>
+            <w:r>
+              <w:rPr>
+                <w:rFonts w:eastAsia="Times New Roman" w:cstheme="minorHAnsi"/>
                 <w:lang w:eastAsia="en-GB"/>
               </w:rPr>
               <w:t xml:space="preserve">Standard Process </w:t>
@@ -7758,13 +9769,13 @@
             <w:pPr>
               <w:spacing w:before="100" w:beforeAutospacing="1" w:after="100" w:afterAutospacing="1"/>
               <w:rPr>
-                <w:rFonts w:ascii="Calibri" w:eastAsia="Times New Roman" w:hAnsi="Calibri" w:cs="Calibri"/>
-                <w:lang w:eastAsia="en-GB"/>
-              </w:rPr>
-            </w:pPr>
-            <w:r>
-              <w:rPr>
-                <w:rFonts w:ascii="Calibri" w:hAnsi="Calibri" w:cs="Calibri"/>
+                <w:rFonts w:eastAsia="Times New Roman" w:cstheme="minorHAnsi"/>
+                <w:lang w:eastAsia="en-GB"/>
+              </w:rPr>
+            </w:pPr>
+            <w:r>
+              <w:rPr>
+                <w:rFonts w:cstheme="minorHAnsi"/>
                 <w:color w:val="0D0D0D"/>
               </w:rPr>
               <w:t>1. User hits the ball into one of the objects 2. The game reacts to the collision depending on what object is hit</w:t>
@@ -7788,34 +9799,34 @@
           <w:p>
             <w:pPr>
               <w:rPr>
-                <w:rFonts w:ascii="Times New Roman" w:eastAsia="Times New Roman" w:hAnsi="Times New Roman" w:cs="Times New Roman"/>
-                <w:lang w:eastAsia="en-GB"/>
-              </w:rPr>
-            </w:pPr>
-            <w:r>
-              <w:rPr>
-                <w:rFonts w:ascii="Times New Roman" w:eastAsia="Times New Roman" w:hAnsi="Times New Roman" w:cs="Times New Roman"/>
+                <w:rFonts w:eastAsia="Times New Roman" w:cstheme="minorHAnsi"/>
+                <w:lang w:eastAsia="en-GB"/>
+              </w:rPr>
+            </w:pPr>
+            <w:r>
+              <w:rPr>
+                <w:rFonts w:eastAsia="Times New Roman" w:cstheme="minorHAnsi"/>
                 <w:lang w:eastAsia="en-GB"/>
               </w:rPr>
               <w:fldChar w:fldCharType="begin"/>
             </w:r>
             <w:r>
               <w:rPr>
-                <w:rFonts w:ascii="Times New Roman" w:eastAsia="Times New Roman" w:hAnsi="Times New Roman" w:cs="Times New Roman"/>
+                <w:rFonts w:eastAsia="Times New Roman" w:cstheme="minorHAnsi"/>
                 <w:lang w:eastAsia="en-GB"/>
               </w:rPr>
               <w:instrText xml:space="preserve"> INCLUDEPICTURE "C:\\var\\folders\\tr\\1sd4rsgd46b2lmq_p24gxn8nb075ml\\T\\com.microsoft.Word\\WebArchiveCopyPasteTempFiles\\page9image36442432" \* MERGEFORMAT </w:instrText>
             </w:r>
             <w:r>
               <w:rPr>
-                <w:rFonts w:ascii="Times New Roman" w:eastAsia="Times New Roman" w:hAnsi="Times New Roman" w:cs="Times New Roman"/>
+                <w:rFonts w:eastAsia="Times New Roman" w:cstheme="minorHAnsi"/>
                 <w:lang w:eastAsia="en-GB"/>
               </w:rPr>
               <w:fldChar w:fldCharType="separate"/>
             </w:r>
             <w:r>
               <w:rPr>
-                <w:rFonts w:ascii="Times New Roman" w:eastAsia="Times New Roman" w:hAnsi="Times New Roman" w:cs="Times New Roman"/>
+                <w:rFonts w:eastAsia="Times New Roman" w:cstheme="minorHAnsi"/>
                 <w:noProof/>
                 <w:lang w:eastAsia="en-GB"/>
               </w:rPr>
@@ -7870,14 +9881,14 @@
             </w:r>
             <w:r>
               <w:rPr>
-                <w:rFonts w:ascii="Times New Roman" w:eastAsia="Times New Roman" w:hAnsi="Times New Roman" w:cs="Times New Roman"/>
+                <w:rFonts w:eastAsia="Times New Roman" w:cstheme="minorHAnsi"/>
                 <w:lang w:eastAsia="en-GB"/>
               </w:rPr>
               <w:fldChar w:fldCharType="end"/>
             </w:r>
             <w:r>
               <w:rPr>
-                <w:rFonts w:ascii="Calibri" w:eastAsia="Times New Roman" w:hAnsi="Calibri" w:cs="Calibri"/>
+                <w:rFonts w:eastAsia="Times New Roman" w:cstheme="minorHAnsi"/>
                 <w:lang w:eastAsia="en-GB"/>
               </w:rPr>
               <w:t xml:space="preserve">Alternative Process </w:t>
@@ -7897,13 +9908,13 @@
           <w:p>
             <w:pPr>
               <w:rPr>
-                <w:rFonts w:ascii="Times New Roman" w:eastAsia="Times New Roman" w:hAnsi="Times New Roman" w:cs="Times New Roman"/>
-                <w:lang w:eastAsia="en-GB"/>
-              </w:rPr>
-            </w:pPr>
-            <w:r>
-              <w:rPr>
-                <w:rFonts w:ascii="Calibri" w:hAnsi="Calibri" w:cs="Calibri"/>
+                <w:rFonts w:eastAsia="Times New Roman" w:cstheme="minorHAnsi"/>
+                <w:lang w:eastAsia="en-GB"/>
+              </w:rPr>
+            </w:pPr>
+            <w:r>
+              <w:rPr>
+                <w:rFonts w:cstheme="minorHAnsi"/>
                 <w:color w:val="0D0D0D"/>
               </w:rPr>
               <w:t>None</w:t>
@@ -7912,32 +9923,55 @@
         </w:tc>
       </w:tr>
     </w:tbl>
-    <w:p/>
-    <w:p/>
+    <w:p>
+      <w:pPr>
+        <w:rPr>
+          <w:rFonts w:cstheme="minorHAnsi"/>
+        </w:rPr>
+      </w:pPr>
+    </w:p>
+    <w:p>
+      <w:pPr>
+        <w:rPr>
+          <w:rFonts w:cstheme="minorHAnsi"/>
+        </w:rPr>
+      </w:pPr>
+    </w:p>
     <w:p>
       <w:pPr>
         <w:pStyle w:val="Heading3"/>
         <w:tabs>
           <w:tab w:val="left" w:pos="1615"/>
         </w:tabs>
-      </w:pPr>
-      <w:r>
+        <w:rPr>
+          <w:rFonts w:asciiTheme="minorHAnsi" w:hAnsiTheme="minorHAnsi" w:cstheme="minorHAnsi"/>
+        </w:rPr>
+      </w:pPr>
+      <w:r>
+        <w:rPr>
+          <w:rFonts w:asciiTheme="minorHAnsi" w:hAnsiTheme="minorHAnsi" w:cstheme="minorHAnsi"/>
+        </w:rPr>
         <w:lastRenderedPageBreak/>
         <w:t>Architecture</w:t>
       </w:r>
       <w:r>
+        <w:rPr>
+          <w:rFonts w:asciiTheme="minorHAnsi" w:hAnsiTheme="minorHAnsi" w:cstheme="minorHAnsi"/>
+        </w:rPr>
         <w:tab/>
       </w:r>
     </w:p>
     <w:p>
       <w:pPr>
         <w:rPr>
+          <w:rFonts w:cstheme="minorHAnsi"/>
           <w:u w:val="single"/>
           <w:lang w:eastAsia="en-GB"/>
         </w:rPr>
       </w:pPr>
       <w:r>
         <w:rPr>
+          <w:rFonts w:cstheme="minorHAnsi"/>
           <w:u w:val="single"/>
           <w:lang w:eastAsia="en-GB"/>
         </w:rPr>
@@ -7947,12 +9981,14 @@
     <w:p>
       <w:pPr>
         <w:rPr>
+          <w:rFonts w:cstheme="minorHAnsi"/>
           <w:u w:val="single"/>
           <w:lang w:eastAsia="en-GB"/>
         </w:rPr>
       </w:pPr>
       <w:r>
         <w:rPr>
+          <w:rFonts w:cstheme="minorHAnsi"/>
           <w:noProof/>
         </w:rPr>
         <w:drawing>
@@ -7995,12 +10031,14 @@
     <w:p>
       <w:pPr>
         <w:rPr>
+          <w:rFonts w:cstheme="minorHAnsi"/>
           <w:u w:val="single"/>
           <w:lang w:eastAsia="en-GB"/>
         </w:rPr>
       </w:pPr>
       <w:r>
         <w:rPr>
+          <w:rFonts w:cstheme="minorHAnsi"/>
           <w:u w:val="single"/>
           <w:lang w:eastAsia="en-GB"/>
         </w:rPr>
@@ -8010,12 +10048,14 @@
     <w:p>
       <w:pPr>
         <w:rPr>
+          <w:rFonts w:cstheme="minorHAnsi"/>
           <w:u w:val="single"/>
           <w:lang w:eastAsia="en-GB"/>
         </w:rPr>
       </w:pPr>
       <w:r>
         <w:rPr>
+          <w:rFonts w:cstheme="minorHAnsi"/>
           <w:noProof/>
         </w:rPr>
         <w:drawing>
@@ -8058,12 +10098,14 @@
     <w:p>
       <w:pPr>
         <w:rPr>
+          <w:rFonts w:cstheme="minorHAnsi"/>
           <w:u w:val="single"/>
           <w:lang w:eastAsia="en-GB"/>
         </w:rPr>
       </w:pPr>
       <w:r>
         <w:rPr>
+          <w:rFonts w:cstheme="minorHAnsi"/>
           <w:u w:val="single"/>
           <w:lang w:eastAsia="en-GB"/>
         </w:rPr>
@@ -8073,12 +10115,14 @@
     <w:p>
       <w:pPr>
         <w:rPr>
+          <w:rFonts w:cstheme="minorHAnsi"/>
           <w:u w:val="single"/>
           <w:lang w:eastAsia="en-GB"/>
         </w:rPr>
       </w:pPr>
       <w:r>
         <w:rPr>
+          <w:rFonts w:cstheme="minorHAnsi"/>
           <w:noProof/>
         </w:rPr>
         <w:lastRenderedPageBreak/>
@@ -8122,14 +10166,26 @@
     <w:p>
       <w:pPr>
         <w:pStyle w:val="Heading3"/>
-      </w:pPr>
-      <w:r>
+        <w:rPr>
+          <w:rFonts w:asciiTheme="minorHAnsi" w:hAnsiTheme="minorHAnsi" w:cstheme="minorHAnsi"/>
+        </w:rPr>
+      </w:pPr>
+      <w:r>
+        <w:rPr>
+          <w:rFonts w:asciiTheme="minorHAnsi" w:hAnsiTheme="minorHAnsi" w:cstheme="minorHAnsi"/>
+        </w:rPr>
         <w:t>Sitemap</w:t>
       </w:r>
     </w:p>
     <w:p>
-      <w:r>
-        <w:rPr>
+      <w:pPr>
+        <w:rPr>
+          <w:rFonts w:cstheme="minorHAnsi"/>
+        </w:rPr>
+      </w:pPr>
+      <w:r>
+        <w:rPr>
+          <w:rFonts w:cstheme="minorHAnsi"/>
           <w:noProof/>
         </w:rPr>
         <w:drawing>
@@ -8172,14 +10228,26 @@
     <w:p>
       <w:pPr>
         <w:pStyle w:val="Heading3"/>
-      </w:pPr>
-      <w:r>
+        <w:rPr>
+          <w:rFonts w:asciiTheme="minorHAnsi" w:hAnsiTheme="minorHAnsi" w:cstheme="minorHAnsi"/>
+        </w:rPr>
+      </w:pPr>
+      <w:r>
+        <w:rPr>
+          <w:rFonts w:asciiTheme="minorHAnsi" w:hAnsiTheme="minorHAnsi" w:cstheme="minorHAnsi"/>
+        </w:rPr>
         <w:t>Wireframes</w:t>
       </w:r>
     </w:p>
     <w:p>
-      <w:r>
-        <w:rPr>
+      <w:pPr>
+        <w:rPr>
+          <w:rFonts w:cstheme="minorHAnsi"/>
+        </w:rPr>
+      </w:pPr>
+      <w:r>
+        <w:rPr>
+          <w:rFonts w:cstheme="minorHAnsi"/>
           <w:noProof/>
         </w:rPr>
         <w:drawing>
@@ -8227,8 +10295,14 @@
       </w:r>
     </w:p>
     <w:p>
-      <w:r>
-        <w:rPr>
+      <w:pPr>
+        <w:rPr>
+          <w:rFonts w:cstheme="minorHAnsi"/>
+        </w:rPr>
+      </w:pPr>
+      <w:r>
+        <w:rPr>
+          <w:rFonts w:cstheme="minorHAnsi"/>
           <w:noProof/>
         </w:rPr>
         <w:lastRenderedPageBreak/>
@@ -8277,8 +10351,14 @@
       </w:r>
     </w:p>
     <w:p>
-      <w:r>
-        <w:rPr>
+      <w:pPr>
+        <w:rPr>
+          <w:rFonts w:cstheme="minorHAnsi"/>
+        </w:rPr>
+      </w:pPr>
+      <w:r>
+        <w:rPr>
+          <w:rFonts w:cstheme="minorHAnsi"/>
           <w:noProof/>
         </w:rPr>
         <w:drawing>
@@ -8326,8 +10406,14 @@
       </w:r>
     </w:p>
     <w:p>
-      <w:r>
-        <w:rPr>
+      <w:pPr>
+        <w:rPr>
+          <w:rFonts w:cstheme="minorHAnsi"/>
+        </w:rPr>
+      </w:pPr>
+      <w:r>
+        <w:rPr>
+          <w:rFonts w:cstheme="minorHAnsi"/>
           <w:noProof/>
         </w:rPr>
         <w:drawing>
@@ -8375,8 +10461,14 @@
       </w:r>
     </w:p>
     <w:p>
-      <w:r>
-        <w:rPr>
+      <w:pPr>
+        <w:rPr>
+          <w:rFonts w:cstheme="minorHAnsi"/>
+        </w:rPr>
+      </w:pPr>
+      <w:r>
+        <w:rPr>
+          <w:rFonts w:cstheme="minorHAnsi"/>
           <w:noProof/>
         </w:rPr>
         <w:lastRenderedPageBreak/>
@@ -8425,8 +10517,14 @@
       </w:r>
     </w:p>
     <w:p>
-      <w:r>
-        <w:rPr>
+      <w:pPr>
+        <w:rPr>
+          <w:rFonts w:cstheme="minorHAnsi"/>
+        </w:rPr>
+      </w:pPr>
+      <w:r>
+        <w:rPr>
+          <w:rFonts w:cstheme="minorHAnsi"/>
           <w:noProof/>
         </w:rPr>
         <w:drawing>
@@ -8473,240 +10571,317 @@
         </w:drawing>
       </w:r>
     </w:p>
-    <w:p/>
+    <w:p>
+      <w:pPr>
+        <w:rPr>
+          <w:rFonts w:cstheme="minorHAnsi"/>
+        </w:rPr>
+      </w:pPr>
+    </w:p>
     <w:p>
       <w:pPr>
         <w:pStyle w:val="Heading3"/>
-      </w:pPr>
-      <w:r>
-        <w:t xml:space="preserve">Noted issues and </w:t>
+        <w:rPr>
+          <w:rFonts w:asciiTheme="minorHAnsi" w:hAnsiTheme="minorHAnsi" w:cstheme="minorHAnsi"/>
+        </w:rPr>
+      </w:pPr>
+      <w:r>
+        <w:rPr>
+          <w:rFonts w:asciiTheme="minorHAnsi" w:hAnsiTheme="minorHAnsi" w:cstheme="minorHAnsi"/>
+        </w:rPr>
+        <w:t>Noted issues and constraints</w:t>
+      </w:r>
+    </w:p>
+    <w:p>
+      <w:pPr>
+        <w:rPr>
+          <w:rFonts w:cstheme="minorHAnsi"/>
+        </w:rPr>
+      </w:pPr>
+      <w:r>
+        <w:rPr>
+          <w:rFonts w:cstheme="minorHAnsi"/>
+        </w:rPr>
+        <w:t>Even with the successful outcome of the project, there were still many obstacles faced throughout. I had researched some of the issues that could arise at the start of the project</w:t>
+      </w:r>
+      <w:r>
+        <w:rPr>
+          <w:rFonts w:cstheme="minorHAnsi"/>
+        </w:rPr>
+        <w:t>,</w:t>
+      </w:r>
+      <w:r>
+        <w:rPr>
+          <w:rFonts w:cstheme="minorHAnsi"/>
+        </w:rPr>
+        <w:t xml:space="preserve"> which helped </w:t>
+      </w:r>
+      <w:r>
+        <w:rPr>
+          <w:rFonts w:cstheme="minorHAnsi"/>
+        </w:rPr>
+        <w:t>make</w:t>
+      </w:r>
+      <w:r>
+        <w:rPr>
+          <w:rFonts w:cstheme="minorHAnsi"/>
+        </w:rPr>
+        <w:t xml:space="preserve"> overcoming them easier when they did appear. </w:t>
+      </w:r>
+    </w:p>
+    <w:p>
+      <w:pPr>
+        <w:rPr>
+          <w:rFonts w:cstheme="minorHAnsi"/>
+        </w:rPr>
+      </w:pPr>
+    </w:p>
+    <w:p>
+      <w:pPr>
+        <w:rPr>
+          <w:rFonts w:cstheme="minorHAnsi"/>
+        </w:rPr>
+      </w:pPr>
+      <w:r>
+        <w:rPr>
+          <w:rFonts w:cstheme="minorHAnsi"/>
+        </w:rPr>
+        <w:t>The sprints and the kanban board helped me outline any issues that had appeared and visually showed me what I needed to prioriti</w:t>
+      </w:r>
+      <w:r>
+        <w:rPr>
+          <w:rFonts w:cstheme="minorHAnsi"/>
+        </w:rPr>
+        <w:t>s</w:t>
+      </w:r>
+      <w:r>
+        <w:rPr>
+          <w:rFonts w:cstheme="minorHAnsi"/>
+        </w:rPr>
+        <w:t>e first to get tasks completed before the deadline. I had many issues with the functionality of the game not working correctly</w:t>
+      </w:r>
+      <w:r>
+        <w:rPr>
+          <w:rFonts w:cstheme="minorHAnsi"/>
+        </w:rPr>
+        <w:t>,</w:t>
+      </w:r>
+      <w:r>
+        <w:rPr>
+          <w:rFonts w:cstheme="minorHAnsi"/>
+        </w:rPr>
+        <w:t xml:space="preserve"> and I had to figure out different ways of implementing the different features that I wanted to include. This means that my finished game does not fully match the designs that I had created before I started to make the game because I had to find different ways of implementing things. The main issue that set me back was the ball shooting mechanic. This was completely different </w:t>
+      </w:r>
+      <w:r>
+        <w:rPr>
+          <w:rFonts w:cstheme="minorHAnsi"/>
+        </w:rPr>
+        <w:t>from what</w:t>
+      </w:r>
+      <w:r>
+        <w:rPr>
+          <w:rFonts w:cstheme="minorHAnsi"/>
+        </w:rPr>
+        <w:t xml:space="preserve"> I had </w:t>
+      </w:r>
+      <w:r>
+        <w:rPr>
+          <w:rFonts w:cstheme="minorHAnsi"/>
+        </w:rPr>
+        <w:t>imagined</w:t>
+      </w:r>
+      <w:r>
+        <w:rPr>
+          <w:rFonts w:cstheme="minorHAnsi"/>
+        </w:rPr>
+        <w:t xml:space="preserve"> at the start of the project, but I had expected it to cause an issue due to my research beforehand. There were many other issues as well</w:t>
+      </w:r>
+      <w:r>
+        <w:rPr>
+          <w:rFonts w:cstheme="minorHAnsi"/>
+        </w:rPr>
+        <w:t>,</w:t>
+      </w:r>
+      <w:r>
+        <w:rPr>
+          <w:rFonts w:cstheme="minorHAnsi"/>
+        </w:rPr>
+        <w:t xml:space="preserve"> and the best way that I found to overcome them was </w:t>
+      </w:r>
+      <w:r>
+        <w:rPr>
+          <w:rFonts w:cstheme="minorHAnsi"/>
+        </w:rPr>
+        <w:t xml:space="preserve">through </w:t>
+      </w:r>
+      <w:r>
+        <w:rPr>
+          <w:rFonts w:cstheme="minorHAnsi"/>
+        </w:rPr>
+        <w:t xml:space="preserve">trial and error. I had to put more effort into figuring out problems and spent a lot of time </w:t>
+      </w:r>
+      <w:r>
+        <w:rPr>
+          <w:rFonts w:cstheme="minorHAnsi"/>
+        </w:rPr>
+        <w:t>trialling</w:t>
+      </w:r>
+      <w:r>
+        <w:rPr>
+          <w:rFonts w:cstheme="minorHAnsi"/>
+        </w:rPr>
+        <w:t xml:space="preserve"> different methods until I got an outcome that I was happy with. This </w:t>
+      </w:r>
+      <w:r>
+        <w:rPr>
+          <w:rFonts w:cstheme="minorHAnsi"/>
+        </w:rPr>
+        <w:t xml:space="preserve">has </w:t>
+      </w:r>
+      <w:r>
+        <w:rPr>
+          <w:rFonts w:cstheme="minorHAnsi"/>
+        </w:rPr>
+        <w:t xml:space="preserve">ultimately shown me that </w:t>
+      </w:r>
+      <w:r>
+        <w:rPr>
+          <w:rFonts w:cstheme="minorHAnsi"/>
+        </w:rPr>
+        <w:lastRenderedPageBreak/>
+        <w:t>not everything will stick to the plan</w:t>
+      </w:r>
+      <w:r>
+        <w:rPr>
+          <w:rFonts w:cstheme="minorHAnsi"/>
+        </w:rPr>
+        <w:t>,</w:t>
+      </w:r>
+      <w:r>
+        <w:rPr>
+          <w:rFonts w:cstheme="minorHAnsi"/>
+        </w:rPr>
+        <w:t xml:space="preserve"> but being prepared for that to happen will result in success. </w:t>
+      </w:r>
+    </w:p>
+    <w:p>
+      <w:pPr>
+        <w:rPr>
+          <w:rFonts w:cstheme="minorHAnsi"/>
+        </w:rPr>
+      </w:pPr>
+      <w:r>
+        <w:rPr>
+          <w:rFonts w:cstheme="minorHAnsi"/>
+          <w:color w:val="0D0D0D"/>
+          <w:shd w:val="clear" w:color="auto" w:fill="FFFFFF"/>
+        </w:rPr>
+        <w:t xml:space="preserve">In addition to the technical challenges encountered during the development of the game, there were also legal, social, and ethical considerations that needed to be addressed. </w:t>
+      </w:r>
+    </w:p>
+    <w:p>
+      <w:pPr>
+        <w:rPr>
+          <w:rFonts w:cstheme="minorHAnsi"/>
+        </w:rPr>
+      </w:pPr>
+      <w:r>
+        <w:rPr>
+          <w:rFonts w:cstheme="minorHAnsi"/>
+        </w:rPr>
+        <w:t>From a legal perspective, I ensured that I complied with the Copyright, Designs</w:t>
+      </w:r>
+      <w:r>
+        <w:rPr>
+          <w:rFonts w:cstheme="minorHAnsi"/>
+        </w:rPr>
+        <w:t xml:space="preserve">, </w:t>
+      </w:r>
+      <w:r>
+        <w:rPr>
+          <w:rFonts w:cstheme="minorHAnsi"/>
+        </w:rPr>
+        <w:t>and Patents Act 1988. To ensure this, all the graphics, music</w:t>
+      </w:r>
+      <w:r>
+        <w:rPr>
+          <w:rFonts w:cstheme="minorHAnsi"/>
+        </w:rPr>
+        <w:t>,</w:t>
+      </w:r>
+      <w:r>
+        <w:rPr>
+          <w:rFonts w:cstheme="minorHAnsi"/>
+        </w:rPr>
+        <w:t xml:space="preserve"> and other assets used in the game were properly licen</w:t>
+      </w:r>
+      <w:r>
+        <w:rPr>
+          <w:rFonts w:cstheme="minorHAnsi"/>
+        </w:rPr>
+        <w:t>c</w:t>
+      </w:r>
+      <w:r>
+        <w:rPr>
+          <w:rFonts w:cstheme="minorHAnsi"/>
+        </w:rPr>
+        <w:t xml:space="preserve">ed to avoid any potential copyright and legal issues. Furthermore, I had to pay attention to the Data Protection Act 2018, which is used to safeguard any personal information that I collected through the game (such as </w:t>
+      </w:r>
+      <w:r>
+        <w:rPr>
+          <w:rFonts w:cstheme="minorHAnsi"/>
+        </w:rPr>
+        <w:t xml:space="preserve">the </w:t>
+      </w:r>
+      <w:r>
+        <w:rPr>
+          <w:rFonts w:cstheme="minorHAnsi"/>
+        </w:rPr>
+        <w:t xml:space="preserve">leaderboard name). </w:t>
+      </w:r>
+    </w:p>
+    <w:p>
+      <w:pPr>
+        <w:rPr>
+          <w:rFonts w:cstheme="minorHAnsi"/>
+        </w:rPr>
+      </w:pPr>
+    </w:p>
+    <w:p>
+      <w:pPr>
+        <w:rPr>
+          <w:rFonts w:cstheme="minorHAnsi"/>
+        </w:rPr>
+      </w:pPr>
+      <w:r>
+        <w:rPr>
+          <w:rFonts w:cstheme="minorHAnsi"/>
+        </w:rPr>
+        <w:t xml:space="preserve">When considering the social issues, I had to carefully decide on the games content and themes to ensure that they </w:t>
+      </w:r>
+      <w:r>
+        <w:rPr>
+          <w:rFonts w:cstheme="minorHAnsi"/>
+        </w:rPr>
+        <w:t>were</w:t>
+      </w:r>
+      <w:r>
+        <w:rPr>
+          <w:rFonts w:cstheme="minorHAnsi"/>
+        </w:rPr>
+        <w:t xml:space="preserve"> appropriate for </w:t>
       </w:r>
       <w:proofErr w:type="gramStart"/>
       <w:r>
-        <w:t>constraints</w:t>
+        <w:rPr>
+          <w:rFonts w:cstheme="minorHAnsi"/>
+        </w:rPr>
+        <w:t>all of</w:t>
       </w:r>
       <w:proofErr w:type="gramEnd"/>
-    </w:p>
-    <w:p>
-      <w:pPr>
-        <w:rPr>
-          <w:rFonts w:cstheme="minorHAnsi"/>
-          <w:sz w:val="22"/>
-          <w:szCs w:val="22"/>
-        </w:rPr>
-      </w:pPr>
-      <w:r>
-        <w:rPr>
-          <w:rFonts w:cstheme="minorHAnsi"/>
-          <w:sz w:val="22"/>
-          <w:szCs w:val="22"/>
-        </w:rPr>
-        <w:t xml:space="preserve">Even with the successful outcome of the project, there were still many obstacles faced throughout. I had researched some of the issues that could arise at the start of the project which helped with overcoming them easier when they did appear. </w:t>
-      </w:r>
-    </w:p>
-    <w:p>
-      <w:pPr>
-        <w:rPr>
-          <w:rFonts w:cstheme="minorHAnsi"/>
-          <w:sz w:val="22"/>
-          <w:szCs w:val="22"/>
-        </w:rPr>
-      </w:pPr>
-    </w:p>
-    <w:p>
-      <w:pPr>
-        <w:rPr>
-          <w:rFonts w:cstheme="minorHAnsi"/>
-        </w:rPr>
-      </w:pPr>
-      <w:r>
-        <w:rPr>
-          <w:rFonts w:cstheme="minorHAnsi"/>
-          <w:sz w:val="22"/>
-          <w:szCs w:val="22"/>
-        </w:rPr>
-        <w:t xml:space="preserve">The sprints and the kanban board helped me outline and any issues that had appeared and visually showed me what I needed to prioritize first to get tasks completed before the deadline. I had many issues with the functionality of the game not working correctly and I had to figure out different ways of implementing the different features that I wanted to include. This means that my finished game does not fully match the designs that I had created before I started to make the game because I had to find different ways of implementing things. The main issue that set me back was the ball shooting mechanic. This was completely different to how I had visioned at the start of the </w:t>
-      </w:r>
-      <w:r>
-        <w:rPr>
-          <w:rFonts w:cstheme="minorHAnsi"/>
-        </w:rPr>
-        <w:t>project,</w:t>
-      </w:r>
-      <w:r>
-        <w:rPr>
-          <w:rFonts w:cstheme="minorHAnsi"/>
-          <w:sz w:val="22"/>
-          <w:szCs w:val="22"/>
-        </w:rPr>
-        <w:t xml:space="preserve"> but I had expected it to cause an issue due to my research beforehand. </w:t>
-      </w:r>
-      <w:r>
-        <w:rPr>
-          <w:rFonts w:cstheme="minorHAnsi"/>
-        </w:rPr>
-        <w:t xml:space="preserve">There were many other issues as well and the best way that I found to overcome them was trial and error. I had to put more effort into figuring out problems and spent a lot of time </w:t>
-      </w:r>
-      <w:r>
-        <w:rPr>
-          <w:rFonts w:cstheme="minorHAnsi"/>
-        </w:rPr>
-        <w:t>trialling</w:t>
-      </w:r>
-      <w:r>
-        <w:rPr>
-          <w:rFonts w:cstheme="minorHAnsi"/>
-        </w:rPr>
-        <w:t xml:space="preserve"> different methods until I got an outcome that I was happy with. </w:t>
-      </w:r>
-      <w:r>
-        <w:rPr>
-          <w:rFonts w:cstheme="minorHAnsi"/>
-          <w:sz w:val="22"/>
-          <w:szCs w:val="22"/>
-        </w:rPr>
-        <w:t xml:space="preserve">This ultimately has shown </w:t>
-      </w:r>
-      <w:r>
-        <w:rPr>
-          <w:rFonts w:cstheme="minorHAnsi"/>
-        </w:rPr>
-        <w:t xml:space="preserve">me </w:t>
-      </w:r>
-      <w:r>
-        <w:rPr>
-          <w:rFonts w:cstheme="minorHAnsi"/>
-          <w:sz w:val="22"/>
-          <w:szCs w:val="22"/>
-        </w:rPr>
-        <w:t>that not everything will stick to the plan but</w:t>
-      </w:r>
-      <w:r>
-        <w:rPr>
-          <w:rFonts w:cstheme="minorHAnsi"/>
-        </w:rPr>
-        <w:t xml:space="preserve"> being</w:t>
-      </w:r>
-      <w:r>
-        <w:rPr>
-          <w:rFonts w:cstheme="minorHAnsi"/>
-          <w:sz w:val="22"/>
-          <w:szCs w:val="22"/>
-        </w:rPr>
-        <w:t xml:space="preserve"> prepar</w:t>
-      </w:r>
-      <w:r>
-        <w:rPr>
-          <w:rFonts w:cstheme="minorHAnsi"/>
-        </w:rPr>
-        <w:t>ed</w:t>
-      </w:r>
-      <w:r>
-        <w:rPr>
-          <w:rFonts w:cstheme="minorHAnsi"/>
-          <w:sz w:val="22"/>
-          <w:szCs w:val="22"/>
-        </w:rPr>
-        <w:t xml:space="preserve"> for </w:t>
-      </w:r>
-      <w:r>
-        <w:rPr>
-          <w:rFonts w:cstheme="minorHAnsi"/>
-        </w:rPr>
-        <w:t>tha</w:t>
-      </w:r>
-      <w:r>
-        <w:rPr>
-          <w:rFonts w:cstheme="minorHAnsi"/>
-          <w:sz w:val="22"/>
-          <w:szCs w:val="22"/>
-        </w:rPr>
-        <w:t>t to happen will result in success.</w:t>
-      </w:r>
-      <w:r>
-        <w:rPr>
-          <w:rFonts w:cstheme="minorHAnsi"/>
-        </w:rPr>
-        <w:t xml:space="preserve"> </w:t>
-      </w:r>
-    </w:p>
-    <w:p>
-      <w:pPr>
-        <w:rPr>
-          <w:rFonts w:cstheme="minorHAnsi"/>
-          <w:sz w:val="22"/>
-          <w:szCs w:val="22"/>
-        </w:rPr>
-      </w:pPr>
-      <w:r>
-        <w:rPr>
-          <w:rFonts w:cstheme="minorHAnsi"/>
-          <w:color w:val="0D0D0D"/>
-          <w:sz w:val="22"/>
-          <w:szCs w:val="22"/>
-          <w:shd w:val="clear" w:color="auto" w:fill="FFFFFF"/>
-        </w:rPr>
-        <w:lastRenderedPageBreak/>
-        <w:t xml:space="preserve">In addition to the technical challenges encountered during the development of the game, there were also legal, social, and ethical considerations that needed to be addressed. </w:t>
-      </w:r>
-    </w:p>
-    <w:p>
-      <w:pPr>
-        <w:rPr>
-          <w:rFonts w:cstheme="minorHAnsi"/>
-          <w:sz w:val="22"/>
-          <w:szCs w:val="22"/>
-        </w:rPr>
-      </w:pPr>
-      <w:r>
-        <w:rPr>
-          <w:rFonts w:cstheme="minorHAnsi"/>
-          <w:sz w:val="22"/>
-          <w:szCs w:val="22"/>
-        </w:rPr>
-        <w:t xml:space="preserve">From a legal perspective, I ensured that I complied with the Copyright, Designs and Patents Act 1988. To ensure this, all the graphics, music and other assets used in the game were properly licensed to avoid any potential copyright and legal issues. Furthermore, I had to pay attention to the Data Protection Act 2018, which is used to safeguard any personal information that I collected through the game (such as leaderboard name). </w:t>
-      </w:r>
-    </w:p>
-    <w:p>
-      <w:pPr>
-        <w:rPr>
-          <w:rFonts w:cstheme="minorHAnsi"/>
-          <w:sz w:val="22"/>
-          <w:szCs w:val="22"/>
-        </w:rPr>
-      </w:pPr>
-    </w:p>
-    <w:p>
-      <w:pPr>
-        <w:rPr>
-          <w:rFonts w:cstheme="minorHAnsi"/>
-          <w:sz w:val="22"/>
-          <w:szCs w:val="22"/>
-        </w:rPr>
-      </w:pPr>
-      <w:r>
-        <w:rPr>
-          <w:rFonts w:cstheme="minorHAnsi"/>
-          <w:sz w:val="22"/>
-          <w:szCs w:val="22"/>
-        </w:rPr>
-        <w:t xml:space="preserve">When considering the social issues, I had to carefully decide on the games content and themes to ensure that they are appropriate for </w:t>
-      </w:r>
-      <w:proofErr w:type="gramStart"/>
-      <w:r>
-        <w:rPr>
-          <w:rFonts w:cstheme="minorHAnsi"/>
-          <w:sz w:val="22"/>
-          <w:szCs w:val="22"/>
-        </w:rPr>
-        <w:t>all of</w:t>
-      </w:r>
-      <w:proofErr w:type="gramEnd"/>
-      <w:r>
-        <w:rPr>
-          <w:rFonts w:cstheme="minorHAnsi"/>
-          <w:sz w:val="22"/>
-          <w:szCs w:val="22"/>
+      <w:r>
+        <w:rPr>
+          <w:rFonts w:cstheme="minorHAnsi"/>
         </w:rPr>
         <w:t xml:space="preserve"> the players. This meant that I needed to avoid any content that could be perceived as discriminatory or offensive. Additionally, I had made the writing as big as possible and added a customizable feature on the ball colour to consider people with visual impairments. </w:t>
       </w:r>
@@ -8715,92 +10890,768 @@
       <w:pPr>
         <w:rPr>
           <w:rFonts w:cstheme="minorHAnsi"/>
-          <w:sz w:val="22"/>
-          <w:szCs w:val="22"/>
-        </w:rPr>
-      </w:pPr>
-    </w:p>
-    <w:p>
-      <w:pPr>
-        <w:rPr>
-          <w:rFonts w:cstheme="minorHAnsi"/>
-          <w:sz w:val="22"/>
-          <w:szCs w:val="22"/>
-        </w:rPr>
-      </w:pPr>
-      <w:r>
-        <w:rPr>
-          <w:rFonts w:cstheme="minorHAnsi"/>
-          <w:sz w:val="22"/>
-          <w:szCs w:val="22"/>
-        </w:rPr>
-        <w:t xml:space="preserve">For the ethical issues, I had to ensure that I provided honesty with the users of the game. This means that making any in-game purchases, </w:t>
-      </w:r>
-      <w:proofErr w:type="gramStart"/>
-      <w:r>
-        <w:rPr>
-          <w:rFonts w:cstheme="minorHAnsi"/>
-          <w:sz w:val="22"/>
-          <w:szCs w:val="22"/>
-        </w:rPr>
-        <w:t>advertising</w:t>
-      </w:r>
-      <w:proofErr w:type="gramEnd"/>
-      <w:r>
-        <w:rPr>
-          <w:rFonts w:cstheme="minorHAnsi"/>
-          <w:sz w:val="22"/>
-          <w:szCs w:val="22"/>
-        </w:rPr>
-        <w:t xml:space="preserve"> or data collection clear to the users, however I had not included any of this within the game. Moreover, the game does not include any violence and is family friendly for anyone to be able to play. </w:t>
-      </w:r>
-    </w:p>
-    <w:p/>
+        </w:rPr>
+      </w:pPr>
+    </w:p>
+    <w:p>
+      <w:pPr>
+        <w:rPr>
+          <w:rFonts w:cstheme="minorHAnsi"/>
+        </w:rPr>
+      </w:pPr>
+      <w:r>
+        <w:rPr>
+          <w:rFonts w:cstheme="minorHAnsi"/>
+        </w:rPr>
+        <w:t xml:space="preserve">For the ethical issues, I had to ensure that I provided honesty </w:t>
+      </w:r>
+      <w:r>
+        <w:rPr>
+          <w:rFonts w:cstheme="minorHAnsi"/>
+        </w:rPr>
+        <w:t>to</w:t>
+      </w:r>
+      <w:r>
+        <w:rPr>
+          <w:rFonts w:cstheme="minorHAnsi"/>
+        </w:rPr>
+        <w:t xml:space="preserve"> the users of the game. This means making any in-game purchases, </w:t>
+      </w:r>
+      <w:r>
+        <w:rPr>
+          <w:rFonts w:cstheme="minorHAnsi"/>
+        </w:rPr>
+        <w:t>advertising,</w:t>
+      </w:r>
+      <w:r>
+        <w:rPr>
+          <w:rFonts w:cstheme="minorHAnsi"/>
+        </w:rPr>
+        <w:t xml:space="preserve"> or data collection clear to the users</w:t>
+      </w:r>
+      <w:r>
+        <w:rPr>
+          <w:rFonts w:cstheme="minorHAnsi"/>
+        </w:rPr>
+        <w:t xml:space="preserve">; </w:t>
+      </w:r>
+      <w:r>
+        <w:rPr>
+          <w:rFonts w:cstheme="minorHAnsi"/>
+        </w:rPr>
+        <w:t>however</w:t>
+      </w:r>
+      <w:r>
+        <w:rPr>
+          <w:rFonts w:cstheme="minorHAnsi"/>
+        </w:rPr>
+        <w:t>,</w:t>
+      </w:r>
+      <w:r>
+        <w:rPr>
+          <w:rFonts w:cstheme="minorHAnsi"/>
+        </w:rPr>
+        <w:t xml:space="preserve"> I had not included any of this within the game. Moreover, the game does not include any violence and is family friendly for anyone to be able to play. </w:t>
+      </w:r>
+    </w:p>
+    <w:p>
+      <w:pPr>
+        <w:rPr>
+          <w:rFonts w:cstheme="minorHAnsi"/>
+        </w:rPr>
+      </w:pPr>
+    </w:p>
+    <w:p>
+      <w:pPr>
+        <w:pStyle w:val="Heading2"/>
+        <w:rPr>
+          <w:rFonts w:asciiTheme="minorHAnsi" w:hAnsiTheme="minorHAnsi" w:cstheme="minorHAnsi"/>
+          <w:sz w:val="24"/>
+          <w:szCs w:val="24"/>
+        </w:rPr>
+      </w:pPr>
+      <w:r>
+        <w:rPr>
+          <w:rFonts w:asciiTheme="minorHAnsi" w:hAnsiTheme="minorHAnsi" w:cstheme="minorHAnsi"/>
+          <w:sz w:val="24"/>
+          <w:szCs w:val="24"/>
+        </w:rPr>
+        <w:t xml:space="preserve">Poster </w:t>
+      </w:r>
+    </w:p>
+    <w:p>
+      <w:pPr>
+        <w:rPr>
+          <w:rFonts w:cstheme="minorHAnsi"/>
+        </w:rPr>
+      </w:pPr>
+      <w:r>
+        <w:rPr>
+          <w:rFonts w:cstheme="minorHAnsi"/>
+        </w:rPr>
+        <w:drawing>
+          <wp:inline distT="0" distB="0" distL="0" distR="0" wp14:anchorId="0A0C4FFE" wp14:editId="48AAF457">
+            <wp:extent cx="5727700" cy="4043680"/>
+            <wp:effectExtent l="0" t="0" r="6350" b="0"/>
+            <wp:docPr id="561058496" name="Picture 1" descr="A green and white poster with text and images&#10;&#10;Description automatically generated"/>
+            <wp:cNvGraphicFramePr>
+              <a:graphicFrameLocks xmlns:a="http://schemas.openxmlformats.org/drawingml/2006/main" noChangeAspect="1"/>
+            </wp:cNvGraphicFramePr>
+            <a:graphic xmlns:a="http://schemas.openxmlformats.org/drawingml/2006/main">
+              <a:graphicData uri="http://schemas.openxmlformats.org/drawingml/2006/picture">
+                <pic:pic xmlns:pic="http://schemas.openxmlformats.org/drawingml/2006/picture">
+                  <pic:nvPicPr>
+                    <pic:cNvPr id="561058496" name="Picture 1" descr="A green and white poster with text and images&#10;&#10;Description automatically generated"/>
+                    <pic:cNvPicPr/>
+                  </pic:nvPicPr>
+                  <pic:blipFill>
+                    <a:blip r:embed="rId18"/>
+                    <a:stretch>
+                      <a:fillRect/>
+                    </a:stretch>
+                  </pic:blipFill>
+                  <pic:spPr>
+                    <a:xfrm>
+                      <a:off x="0" y="0"/>
+                      <a:ext cx="5727700" cy="4043680"/>
+                    </a:xfrm>
+                    <a:prstGeom prst="rect">
+                      <a:avLst/>
+                    </a:prstGeom>
+                  </pic:spPr>
+                </pic:pic>
+              </a:graphicData>
+            </a:graphic>
+          </wp:inline>
+        </w:drawing>
+      </w:r>
+    </w:p>
     <w:p>
       <w:pPr>
         <w:pStyle w:val="Heading3"/>
+        <w:rPr>
+          <w:rFonts w:asciiTheme="minorHAnsi" w:hAnsiTheme="minorHAnsi" w:cstheme="minorHAnsi"/>
+        </w:rPr>
       </w:pPr>
       <w:proofErr w:type="spellStart"/>
       <w:r>
+        <w:rPr>
+          <w:rFonts w:asciiTheme="minorHAnsi" w:hAnsiTheme="minorHAnsi" w:cstheme="minorHAnsi"/>
+        </w:rPr>
         <w:t>Github</w:t>
       </w:r>
       <w:proofErr w:type="spellEnd"/>
       <w:r>
+        <w:rPr>
+          <w:rFonts w:asciiTheme="minorHAnsi" w:hAnsiTheme="minorHAnsi" w:cstheme="minorHAnsi"/>
+        </w:rPr>
         <w:t xml:space="preserve"> repo link</w:t>
       </w:r>
       <w:r>
+        <w:rPr>
+          <w:rFonts w:asciiTheme="minorHAnsi" w:hAnsiTheme="minorHAnsi" w:cstheme="minorHAnsi"/>
+        </w:rPr>
         <w:t xml:space="preserve">  </w:t>
       </w:r>
     </w:p>
     <w:p>
-      <w:hyperlink r:id="rId18" w:history="1">
+      <w:pPr>
+        <w:rPr>
+          <w:rFonts w:cstheme="minorHAnsi"/>
+        </w:rPr>
+      </w:pPr>
+      <w:hyperlink r:id="rId19" w:history="1">
         <w:r>
           <w:rPr>
             <w:rStyle w:val="Hyperlink"/>
+            <w:rFonts w:cstheme="minorHAnsi"/>
           </w:rPr>
-          <w:t>https://github.com/Mattrfish/Comp-1004---Computing-</w:t>
+          <w:t>https://github.com/Matt</w:t>
+        </w:r>
+        <w:r>
+          <w:rPr>
+            <w:rStyle w:val="Hyperlink"/>
+            <w:rFonts w:cstheme="minorHAnsi"/>
+          </w:rPr>
+          <w:t>r</w:t>
+        </w:r>
+        <w:r>
+          <w:rPr>
+            <w:rStyle w:val="Hyperlink"/>
+            <w:rFonts w:cstheme="minorHAnsi"/>
+          </w:rPr>
+          <w:t>fish/Comp-1004---Computing-</w:t>
         </w:r>
         <w:proofErr w:type="spellStart"/>
         <w:r>
           <w:rPr>
             <w:rStyle w:val="Hyperlink"/>
+            <w:rFonts w:cstheme="minorHAnsi"/>
           </w:rPr>
           <w:t>Practice.git</w:t>
         </w:r>
         <w:proofErr w:type="spellEnd"/>
       </w:hyperlink>
     </w:p>
-    <w:p/>
+    <w:p>
+      <w:pPr>
+        <w:rPr>
+          <w:rFonts w:cstheme="minorHAnsi"/>
+        </w:rPr>
+      </w:pPr>
+    </w:p>
     <w:p>
       <w:pPr>
         <w:pStyle w:val="Heading3"/>
-      </w:pPr>
-      <w:r>
+        <w:rPr>
+          <w:rFonts w:asciiTheme="minorHAnsi" w:hAnsiTheme="minorHAnsi" w:cstheme="minorHAnsi"/>
+        </w:rPr>
+      </w:pPr>
+      <w:r>
+        <w:rPr>
+          <w:rFonts w:asciiTheme="minorHAnsi" w:hAnsiTheme="minorHAnsi" w:cstheme="minorHAnsi"/>
+        </w:rPr>
+        <w:lastRenderedPageBreak/>
         <w:t>References</w:t>
       </w:r>
+    </w:p>
+    <w:p>
+      <w:r>
+        <w:t xml:space="preserve">Sand Step by </w:t>
+      </w:r>
+      <w:proofErr w:type="spellStart"/>
+      <w:r>
+        <w:t>kvgarlic</w:t>
+      </w:r>
+      <w:proofErr w:type="spellEnd"/>
+      <w:r>
+        <w:t xml:space="preserve"> (</w:t>
+      </w:r>
+      <w:proofErr w:type="spellStart"/>
+      <w:r>
+        <w:t>pixabay</w:t>
+      </w:r>
+      <w:proofErr w:type="spellEnd"/>
+      <w:r>
+        <w:t>)</w:t>
+      </w:r>
+    </w:p>
+    <w:p>
+      <w:pPr>
+        <w:pStyle w:val="ListParagraph"/>
+        <w:numPr>
+          <w:ilvl w:val="0"/>
+          <w:numId w:val="11"/>
+        </w:numPr>
+      </w:pPr>
+      <w:r>
+        <w:t>Source:</w:t>
+      </w:r>
+      <w:r>
+        <w:t xml:space="preserve"> </w:t>
+      </w:r>
+      <w:r>
+        <w:t>https://pixabay.com/sound-effects/sand-step-87182/</w:t>
+      </w:r>
+    </w:p>
+    <w:p>
+      <w:r>
+        <w:t xml:space="preserve">Splash by </w:t>
+      </w:r>
+      <w:proofErr w:type="spellStart"/>
+      <w:r>
+        <w:t>blaukreuz</w:t>
+      </w:r>
+      <w:proofErr w:type="spellEnd"/>
+      <w:r>
+        <w:t xml:space="preserve"> (</w:t>
+      </w:r>
+      <w:proofErr w:type="spellStart"/>
+      <w:r>
+        <w:t>pixabay</w:t>
+      </w:r>
+      <w:proofErr w:type="spellEnd"/>
+      <w:r>
+        <w:t>)</w:t>
+      </w:r>
+    </w:p>
+    <w:p>
+      <w:pPr>
+        <w:pStyle w:val="ListParagraph"/>
+        <w:numPr>
+          <w:ilvl w:val="0"/>
+          <w:numId w:val="11"/>
+        </w:numPr>
+      </w:pPr>
+      <w:r>
+        <w:t>Source:</w:t>
+      </w:r>
+      <w:r>
+        <w:t xml:space="preserve"> </w:t>
+      </w:r>
+      <w:hyperlink r:id="rId20" w:history="1">
+        <w:r>
+          <w:rPr>
+            <w:rStyle w:val="Hyperlink"/>
+          </w:rPr>
+          <w:t>https://pixabay.com/sound-effects/splash-by-blaukreuz-6261/</w:t>
+        </w:r>
+      </w:hyperlink>
+    </w:p>
+    <w:p>
+      <w:r>
+        <w:t xml:space="preserve">Golf Club hitting bed </w:t>
+      </w:r>
+      <w:r>
+        <w:t xml:space="preserve">by </w:t>
+      </w:r>
+      <w:proofErr w:type="spellStart"/>
+      <w:r>
+        <w:t>Gareth_H</w:t>
+      </w:r>
+      <w:proofErr w:type="spellEnd"/>
+      <w:r>
+        <w:t xml:space="preserve"> (</w:t>
+      </w:r>
+      <w:proofErr w:type="spellStart"/>
+      <w:r>
+        <w:t>Freesound</w:t>
+      </w:r>
+      <w:proofErr w:type="spellEnd"/>
+      <w:r>
+        <w:t>)</w:t>
+      </w:r>
+    </w:p>
+    <w:p>
+      <w:pPr>
+        <w:pStyle w:val="ListParagraph"/>
+        <w:numPr>
+          <w:ilvl w:val="0"/>
+          <w:numId w:val="11"/>
+        </w:numPr>
+      </w:pPr>
+      <w:r>
+        <w:t>Source:</w:t>
+      </w:r>
+      <w:r>
+        <w:t xml:space="preserve"> </w:t>
+      </w:r>
+      <w:hyperlink r:id="rId21" w:history="1">
+        <w:r>
+          <w:rPr>
+            <w:rStyle w:val="Hyperlink"/>
+          </w:rPr>
+          <w:t>https://freesound.org/people/Gareth_H/sounds/365790/</w:t>
+        </w:r>
+      </w:hyperlink>
+    </w:p>
+    <w:p>
+      <w:r>
+        <w:t xml:space="preserve">Hard Golf Ball Hit by </w:t>
+      </w:r>
+      <w:proofErr w:type="spellStart"/>
+      <w:r>
+        <w:t>Jellytots_julie</w:t>
+      </w:r>
+      <w:proofErr w:type="spellEnd"/>
+      <w:r>
+        <w:t xml:space="preserve"> (</w:t>
+      </w:r>
+      <w:proofErr w:type="spellStart"/>
+      <w:r>
+        <w:t>Freesound</w:t>
+      </w:r>
+      <w:proofErr w:type="spellEnd"/>
+      <w:r>
+        <w:t>)</w:t>
+      </w:r>
+    </w:p>
+    <w:p>
+      <w:pPr>
+        <w:pStyle w:val="ListParagraph"/>
+        <w:numPr>
+          <w:ilvl w:val="0"/>
+          <w:numId w:val="11"/>
+        </w:numPr>
+      </w:pPr>
+      <w:r>
+        <w:t>Source:</w:t>
+      </w:r>
+      <w:r>
+        <w:t xml:space="preserve"> </w:t>
+      </w:r>
+      <w:hyperlink r:id="rId22" w:history="1">
+        <w:r>
+          <w:rPr>
+            <w:rStyle w:val="Hyperlink"/>
+          </w:rPr>
+          <w:t>https://freesound.org/people/Jellytots_Julie/sounds/654550/</w:t>
+        </w:r>
+      </w:hyperlink>
+    </w:p>
+    <w:p>
+      <w:r>
+        <w:t xml:space="preserve">Golf 8 by </w:t>
+      </w:r>
+      <w:proofErr w:type="spellStart"/>
+      <w:r>
+        <w:t>zolopher</w:t>
+      </w:r>
+      <w:proofErr w:type="spellEnd"/>
+      <w:r>
+        <w:t xml:space="preserve"> (</w:t>
+      </w:r>
+      <w:proofErr w:type="spellStart"/>
+      <w:r>
+        <w:t>Freesound</w:t>
+      </w:r>
+      <w:proofErr w:type="spellEnd"/>
+      <w:r>
+        <w:t>)</w:t>
+      </w:r>
+    </w:p>
+    <w:p>
+      <w:pPr>
+        <w:pStyle w:val="ListParagraph"/>
+        <w:numPr>
+          <w:ilvl w:val="0"/>
+          <w:numId w:val="11"/>
+        </w:numPr>
+      </w:pPr>
+      <w:r>
+        <w:t>Source:</w:t>
+      </w:r>
+      <w:r>
+        <w:t xml:space="preserve"> </w:t>
+      </w:r>
+      <w:hyperlink r:id="rId23" w:history="1">
+        <w:r>
+          <w:rPr>
+            <w:rStyle w:val="Hyperlink"/>
+          </w:rPr>
+          <w:t>https://freesound.org/people/zolopher/sounds/75217/</w:t>
+        </w:r>
+      </w:hyperlink>
+    </w:p>
+    <w:p>
+      <w:proofErr w:type="spellStart"/>
+      <w:r>
+        <w:t>Bluethroad</w:t>
+      </w:r>
+      <w:proofErr w:type="spellEnd"/>
+      <w:r>
+        <w:t xml:space="preserve"> bird industrial area by </w:t>
+      </w:r>
+      <w:proofErr w:type="spellStart"/>
+      <w:r>
+        <w:t>klankbeeld</w:t>
+      </w:r>
+      <w:proofErr w:type="spellEnd"/>
+      <w:r>
+        <w:t xml:space="preserve"> (</w:t>
+      </w:r>
+      <w:proofErr w:type="spellStart"/>
+      <w:r>
+        <w:t>Freesound</w:t>
+      </w:r>
+      <w:proofErr w:type="spellEnd"/>
+      <w:r>
+        <w:t>)</w:t>
+      </w:r>
+    </w:p>
+    <w:p>
+      <w:pPr>
+        <w:pStyle w:val="ListParagraph"/>
+        <w:numPr>
+          <w:ilvl w:val="0"/>
+          <w:numId w:val="11"/>
+        </w:numPr>
+      </w:pPr>
+      <w:r>
+        <w:t>Source:</w:t>
+      </w:r>
+      <w:r>
+        <w:t xml:space="preserve"> </w:t>
+      </w:r>
+      <w:hyperlink r:id="rId24" w:history="1">
+        <w:r>
+          <w:rPr>
+            <w:rStyle w:val="Hyperlink"/>
+          </w:rPr>
+          <w:t>https://freesound.org/people/klankbeeld/sounds/667433/</w:t>
+        </w:r>
+      </w:hyperlink>
+    </w:p>
+    <w:p>
+      <w:r>
+        <w:t>Success Fanfare Trumpets by Unknown Artist (</w:t>
+      </w:r>
+      <w:proofErr w:type="spellStart"/>
+      <w:r>
+        <w:t>pixabay</w:t>
+      </w:r>
+      <w:proofErr w:type="spellEnd"/>
+      <w:r>
+        <w:t>)</w:t>
+      </w:r>
+    </w:p>
+    <w:p>
+      <w:pPr>
+        <w:pStyle w:val="ListParagraph"/>
+        <w:numPr>
+          <w:ilvl w:val="0"/>
+          <w:numId w:val="11"/>
+        </w:numPr>
+      </w:pPr>
+      <w:r>
+        <w:t xml:space="preserve">Source: </w:t>
+      </w:r>
+      <w:hyperlink r:id="rId25" w:history="1">
+        <w:r>
+          <w:rPr>
+            <w:rStyle w:val="Hyperlink"/>
+          </w:rPr>
+          <w:t>https://pixabay.com/sound-effects/success-fanfare-trumpets-6185/</w:t>
+        </w:r>
+      </w:hyperlink>
+    </w:p>
+    <w:p>
+      <w:r>
+        <w:t>Bliss by Luke Bergs</w:t>
+      </w:r>
+    </w:p>
+    <w:p>
+      <w:pPr>
+        <w:pStyle w:val="ListParagraph"/>
+        <w:numPr>
+          <w:ilvl w:val="0"/>
+          <w:numId w:val="11"/>
+        </w:numPr>
+      </w:pPr>
+      <w:r>
+        <w:t xml:space="preserve">Source: </w:t>
+      </w:r>
+      <w:hyperlink r:id="rId26" w:history="1">
+        <w:r>
+          <w:rPr>
+            <w:rStyle w:val="Hyperlink"/>
+          </w:rPr>
+          <w:t>https://soundcloud.com/bergscloud/bliss</w:t>
+        </w:r>
+      </w:hyperlink>
+    </w:p>
+    <w:p>
+      <w:pPr>
+        <w:pStyle w:val="ListParagraph"/>
+        <w:numPr>
+          <w:ilvl w:val="0"/>
+          <w:numId w:val="11"/>
+        </w:numPr>
+      </w:pPr>
+      <w:r>
+        <w:t>License: Creative Commons Attribution-</w:t>
+      </w:r>
+      <w:proofErr w:type="spellStart"/>
+      <w:r>
+        <w:t>ShareAlike</w:t>
+      </w:r>
+      <w:proofErr w:type="spellEnd"/>
+      <w:r>
+        <w:t xml:space="preserve"> 3.0 </w:t>
+      </w:r>
+      <w:proofErr w:type="spellStart"/>
+      <w:r>
+        <w:t>Unported</w:t>
+      </w:r>
+      <w:proofErr w:type="spellEnd"/>
+      <w:r>
+        <w:t xml:space="preserve"> (CC BY-SA 3.0)</w:t>
+      </w:r>
+    </w:p>
+    <w:p>
+      <w:pPr>
+        <w:pStyle w:val="ListParagraph"/>
+        <w:numPr>
+          <w:ilvl w:val="0"/>
+          <w:numId w:val="11"/>
+        </w:numPr>
+      </w:pPr>
+      <w:r>
+        <w:t xml:space="preserve">License URL: </w:t>
+      </w:r>
+      <w:hyperlink r:id="rId27" w:tgtFrame="_new" w:history="1">
+        <w:r>
+          <w:rPr>
+            <w:rStyle w:val="Hyperlink"/>
+            <w:rFonts w:ascii="Segoe UI" w:hAnsi="Segoe UI" w:cs="Segoe UI"/>
+            <w:bdr w:val="single" w:sz="2" w:space="0" w:color="E3E3E3" w:frame="1"/>
+            <w:shd w:val="clear" w:color="auto" w:fill="FFFFFF"/>
+          </w:rPr>
+          <w:t>https://creativecommons.org/licenses/by-sa/3.0/</w:t>
+        </w:r>
+      </w:hyperlink>
+    </w:p>
+    <w:p>
+      <w:pPr>
+        <w:pStyle w:val="ListParagraph"/>
+        <w:numPr>
+          <w:ilvl w:val="0"/>
+          <w:numId w:val="11"/>
+        </w:numPr>
+      </w:pPr>
+      <w:r>
+        <w:t xml:space="preserve">Promoted by </w:t>
+      </w:r>
+      <w:proofErr w:type="spellStart"/>
+      <w:r>
+        <w:t>Chosic</w:t>
+      </w:r>
+      <w:proofErr w:type="spellEnd"/>
+      <w:r>
+        <w:t xml:space="preserve">: </w:t>
+      </w:r>
+      <w:hyperlink r:id="rId28" w:tgtFrame="_new" w:history="1">
+        <w:r>
+          <w:rPr>
+            <w:rStyle w:val="Hyperlink"/>
+            <w:rFonts w:ascii="Segoe UI" w:hAnsi="Segoe UI" w:cs="Segoe UI"/>
+            <w:bdr w:val="single" w:sz="2" w:space="0" w:color="E3E3E3" w:frame="1"/>
+            <w:shd w:val="clear" w:color="auto" w:fill="FFFFFF"/>
+          </w:rPr>
+          <w:t>https://www.chosic.com/free-music/all/</w:t>
+        </w:r>
+      </w:hyperlink>
+    </w:p>
+    <w:p>
+      <w:r>
+        <w:t xml:space="preserve">Image by </w:t>
+      </w:r>
+      <w:proofErr w:type="spellStart"/>
+      <w:r>
+        <w:t>Freepik</w:t>
+      </w:r>
+      <w:proofErr w:type="spellEnd"/>
+    </w:p>
+    <w:p>
+      <w:pPr>
+        <w:pStyle w:val="ListParagraph"/>
+        <w:numPr>
+          <w:ilvl w:val="0"/>
+          <w:numId w:val="12"/>
+        </w:numPr>
+      </w:pPr>
+      <w:r>
+        <w:t xml:space="preserve">Source: </w:t>
+      </w:r>
+      <w:hyperlink r:id="rId29" w:history="1">
+        <w:r>
+          <w:rPr>
+            <w:rStyle w:val="Hyperlink"/>
+          </w:rPr>
+          <w:t>https://www.freepik.com/free-vector/golf-course-background-flat-style_1919426.htm#query=golf%20background&amp;position=41&amp;from_view=keyword&amp;track=ais&amp;uuid=f2dc8c45-f52d-4586-a55e-5add2ed5af16</w:t>
+        </w:r>
+      </w:hyperlink>
+    </w:p>
+    <w:p>
+      <w:r>
+        <w:rPr>
+          <w:rFonts w:ascii="Times New Roman" w:eastAsia="Times New Roman" w:hAnsi="Times New Roman" w:cs="Times New Roman"/>
+          <w:lang w:eastAsia="en-GB"/>
+        </w:rPr>
+        <w:t xml:space="preserve">Copyright, </w:t>
+      </w:r>
+      <w:proofErr w:type="gramStart"/>
+      <w:r>
+        <w:rPr>
+          <w:rFonts w:ascii="Times New Roman" w:eastAsia="Times New Roman" w:hAnsi="Times New Roman" w:cs="Times New Roman"/>
+          <w:lang w:eastAsia="en-GB"/>
+        </w:rPr>
+        <w:t>designs</w:t>
+      </w:r>
+      <w:proofErr w:type="gramEnd"/>
+      <w:r>
+        <w:rPr>
+          <w:rFonts w:ascii="Times New Roman" w:eastAsia="Times New Roman" w:hAnsi="Times New Roman" w:cs="Times New Roman"/>
+          <w:lang w:eastAsia="en-GB"/>
+        </w:rPr>
+        <w:t xml:space="preserve"> and patents act 1988 (1988) Legislation.gov.uk. Available at: https://www.legislation.gov.uk/ukpga/1988/48/contents (Accessed: 12 April 2024). </w:t>
+      </w:r>
+    </w:p>
+    <w:p>
+      <w:pPr>
+        <w:spacing w:before="100" w:beforeAutospacing="1" w:after="100" w:afterAutospacing="1"/>
+        <w:rPr>
+          <w:rFonts w:ascii="Times New Roman" w:eastAsia="Times New Roman" w:hAnsi="Times New Roman" w:cs="Times New Roman"/>
+          <w:lang w:eastAsia="en-GB"/>
+        </w:rPr>
+      </w:pPr>
+      <w:r>
+        <w:rPr>
+          <w:rFonts w:ascii="Times New Roman" w:eastAsia="Times New Roman" w:hAnsi="Times New Roman" w:cs="Times New Roman"/>
+          <w:lang w:eastAsia="en-GB"/>
+        </w:rPr>
+        <w:t>Data protection act 2018 (</w:t>
+      </w:r>
+      <w:r>
+        <w:rPr>
+          <w:rFonts w:ascii="Times New Roman" w:eastAsia="Times New Roman" w:hAnsi="Times New Roman" w:cs="Times New Roman"/>
+          <w:lang w:eastAsia="en-GB"/>
+        </w:rPr>
+        <w:t>2018</w:t>
+      </w:r>
+      <w:r>
+        <w:rPr>
+          <w:rFonts w:ascii="Times New Roman" w:eastAsia="Times New Roman" w:hAnsi="Times New Roman" w:cs="Times New Roman"/>
+          <w:lang w:eastAsia="en-GB"/>
+        </w:rPr>
+        <w:t>) Legislation.gov.uk. Available at:</w:t>
+      </w:r>
+      <w:r>
+        <w:rPr>
+          <w:rFonts w:ascii="Times New Roman" w:eastAsia="Times New Roman" w:hAnsi="Times New Roman" w:cs="Times New Roman"/>
+          <w:lang w:eastAsia="en-GB"/>
+        </w:rPr>
+        <w:t xml:space="preserve"> </w:t>
+      </w:r>
+      <w:r>
+        <w:rPr>
+          <w:rFonts w:ascii="Times New Roman" w:eastAsia="Times New Roman" w:hAnsi="Times New Roman" w:cs="Times New Roman"/>
+          <w:lang w:eastAsia="en-GB"/>
+        </w:rPr>
+        <w:t xml:space="preserve">https://www.legislation.gov.uk/ukpga/2018/12/contents/enacted (Accessed: 12 April 2024). </w:t>
+      </w:r>
+    </w:p>
+    <w:p>
+      <w:pPr>
+        <w:spacing w:before="100" w:beforeAutospacing="1" w:after="100" w:afterAutospacing="1"/>
+        <w:ind w:left="360"/>
+        <w:rPr>
+          <w:rFonts w:ascii="Times New Roman" w:eastAsia="Times New Roman" w:hAnsi="Times New Roman" w:cs="Times New Roman"/>
+          <w:lang w:eastAsia="en-GB"/>
+        </w:rPr>
+      </w:pPr>
+    </w:p>
+    <w:p>
+      <w:pPr>
+        <w:ind w:left="360"/>
+      </w:pPr>
     </w:p>
     <w:p/>
     <w:p/>
+    <w:p>
+      <w:pPr>
+        <w:rPr>
+          <w:rFonts w:cstheme="minorHAnsi"/>
+        </w:rPr>
+      </w:pPr>
+    </w:p>
+    <w:p>
+      <w:pPr>
+        <w:rPr>
+          <w:rFonts w:cstheme="minorHAnsi"/>
+        </w:rPr>
+      </w:pPr>
+    </w:p>
     <w:sectPr>
       <w:pgSz w:w="11900" w:h="16840"/>
       <w:pgMar w:top="1440" w:right="1440" w:bottom="1440" w:left="1440" w:header="708" w:footer="708" w:gutter="0"/>
@@ -9266,9 +12117,9 @@
     </w:lvl>
   </w:abstractNum>
   <w:abstractNum w:abstractNumId="4" w15:restartNumberingAfterBreak="0">
-    <w:nsid w:val="35570E7F"/>
+    <w:nsid w:val="26CE6549"/>
     <w:multiLevelType w:val="hybridMultilevel"/>
-    <w:tmpl w:val="DA24433C"/>
+    <w:tmpl w:val="E5462E88"/>
     <w:lvl w:ilvl="0" w:tplc="08090001">
       <w:start w:val="1"/>
       <w:numFmt w:val="bullet"/>
@@ -9379,9 +12230,9 @@
     </w:lvl>
   </w:abstractNum>
   <w:abstractNum w:abstractNumId="5" w15:restartNumberingAfterBreak="0">
-    <w:nsid w:val="3DD60576"/>
+    <w:nsid w:val="35570E7F"/>
     <w:multiLevelType w:val="hybridMultilevel"/>
-    <w:tmpl w:val="EF900FFA"/>
+    <w:tmpl w:val="DA24433C"/>
     <w:lvl w:ilvl="0" w:tplc="08090001">
       <w:start w:val="1"/>
       <w:numFmt w:val="bullet"/>
@@ -9492,9 +12343,9 @@
     </w:lvl>
   </w:abstractNum>
   <w:abstractNum w:abstractNumId="6" w15:restartNumberingAfterBreak="0">
-    <w:nsid w:val="3DF11970"/>
+    <w:nsid w:val="3DD60576"/>
     <w:multiLevelType w:val="hybridMultilevel"/>
-    <w:tmpl w:val="0EF87BBE"/>
+    <w:tmpl w:val="EF900FFA"/>
     <w:lvl w:ilvl="0" w:tplc="08090001">
       <w:start w:val="1"/>
       <w:numFmt w:val="bullet"/>
@@ -9605,9 +12456,9 @@
     </w:lvl>
   </w:abstractNum>
   <w:abstractNum w:abstractNumId="7" w15:restartNumberingAfterBreak="0">
-    <w:nsid w:val="45761128"/>
+    <w:nsid w:val="3DF11970"/>
     <w:multiLevelType w:val="hybridMultilevel"/>
-    <w:tmpl w:val="A49C9616"/>
+    <w:tmpl w:val="0EF87BBE"/>
     <w:lvl w:ilvl="0" w:tplc="08090001">
       <w:start w:val="1"/>
       <w:numFmt w:val="bullet"/>
@@ -9718,9 +12569,9 @@
     </w:lvl>
   </w:abstractNum>
   <w:abstractNum w:abstractNumId="8" w15:restartNumberingAfterBreak="0">
-    <w:nsid w:val="5C6C6E3D"/>
+    <w:nsid w:val="45761128"/>
     <w:multiLevelType w:val="hybridMultilevel"/>
-    <w:tmpl w:val="D0F4DEDC"/>
+    <w:tmpl w:val="A49C9616"/>
     <w:lvl w:ilvl="0" w:tplc="08090001">
       <w:start w:val="1"/>
       <w:numFmt w:val="bullet"/>
@@ -9831,6 +12682,232 @@
     </w:lvl>
   </w:abstractNum>
   <w:abstractNum w:abstractNumId="9" w15:restartNumberingAfterBreak="0">
+    <w:nsid w:val="5C6C6E3D"/>
+    <w:multiLevelType w:val="hybridMultilevel"/>
+    <w:tmpl w:val="D0F4DEDC"/>
+    <w:lvl w:ilvl="0" w:tplc="08090001">
+      <w:start w:val="1"/>
+      <w:numFmt w:val="bullet"/>
+      <w:lvlText w:val=""/>
+      <w:lvlJc w:val="left"/>
+      <w:pPr>
+        <w:ind w:left="720" w:hanging="360"/>
+      </w:pPr>
+      <w:rPr>
+        <w:rFonts w:ascii="Symbol" w:hAnsi="Symbol" w:hint="default"/>
+      </w:rPr>
+    </w:lvl>
+    <w:lvl w:ilvl="1" w:tplc="08090003" w:tentative="1">
+      <w:start w:val="1"/>
+      <w:numFmt w:val="bullet"/>
+      <w:lvlText w:val="o"/>
+      <w:lvlJc w:val="left"/>
+      <w:pPr>
+        <w:ind w:left="1440" w:hanging="360"/>
+      </w:pPr>
+      <w:rPr>
+        <w:rFonts w:ascii="Courier New" w:hAnsi="Courier New" w:cs="Courier New" w:hint="default"/>
+      </w:rPr>
+    </w:lvl>
+    <w:lvl w:ilvl="2" w:tplc="08090005" w:tentative="1">
+      <w:start w:val="1"/>
+      <w:numFmt w:val="bullet"/>
+      <w:lvlText w:val=""/>
+      <w:lvlJc w:val="left"/>
+      <w:pPr>
+        <w:ind w:left="2160" w:hanging="360"/>
+      </w:pPr>
+      <w:rPr>
+        <w:rFonts w:ascii="Wingdings" w:hAnsi="Wingdings" w:hint="default"/>
+      </w:rPr>
+    </w:lvl>
+    <w:lvl w:ilvl="3" w:tplc="08090001" w:tentative="1">
+      <w:start w:val="1"/>
+      <w:numFmt w:val="bullet"/>
+      <w:lvlText w:val=""/>
+      <w:lvlJc w:val="left"/>
+      <w:pPr>
+        <w:ind w:left="2880" w:hanging="360"/>
+      </w:pPr>
+      <w:rPr>
+        <w:rFonts w:ascii="Symbol" w:hAnsi="Symbol" w:hint="default"/>
+      </w:rPr>
+    </w:lvl>
+    <w:lvl w:ilvl="4" w:tplc="08090003" w:tentative="1">
+      <w:start w:val="1"/>
+      <w:numFmt w:val="bullet"/>
+      <w:lvlText w:val="o"/>
+      <w:lvlJc w:val="left"/>
+      <w:pPr>
+        <w:ind w:left="3600" w:hanging="360"/>
+      </w:pPr>
+      <w:rPr>
+        <w:rFonts w:ascii="Courier New" w:hAnsi="Courier New" w:cs="Courier New" w:hint="default"/>
+      </w:rPr>
+    </w:lvl>
+    <w:lvl w:ilvl="5" w:tplc="08090005" w:tentative="1">
+      <w:start w:val="1"/>
+      <w:numFmt w:val="bullet"/>
+      <w:lvlText w:val=""/>
+      <w:lvlJc w:val="left"/>
+      <w:pPr>
+        <w:ind w:left="4320" w:hanging="360"/>
+      </w:pPr>
+      <w:rPr>
+        <w:rFonts w:ascii="Wingdings" w:hAnsi="Wingdings" w:hint="default"/>
+      </w:rPr>
+    </w:lvl>
+    <w:lvl w:ilvl="6" w:tplc="08090001" w:tentative="1">
+      <w:start w:val="1"/>
+      <w:numFmt w:val="bullet"/>
+      <w:lvlText w:val=""/>
+      <w:lvlJc w:val="left"/>
+      <w:pPr>
+        <w:ind w:left="5040" w:hanging="360"/>
+      </w:pPr>
+      <w:rPr>
+        <w:rFonts w:ascii="Symbol" w:hAnsi="Symbol" w:hint="default"/>
+      </w:rPr>
+    </w:lvl>
+    <w:lvl w:ilvl="7" w:tplc="08090003" w:tentative="1">
+      <w:start w:val="1"/>
+      <w:numFmt w:val="bullet"/>
+      <w:lvlText w:val="o"/>
+      <w:lvlJc w:val="left"/>
+      <w:pPr>
+        <w:ind w:left="5760" w:hanging="360"/>
+      </w:pPr>
+      <w:rPr>
+        <w:rFonts w:ascii="Courier New" w:hAnsi="Courier New" w:cs="Courier New" w:hint="default"/>
+      </w:rPr>
+    </w:lvl>
+    <w:lvl w:ilvl="8" w:tplc="08090005" w:tentative="1">
+      <w:start w:val="1"/>
+      <w:numFmt w:val="bullet"/>
+      <w:lvlText w:val=""/>
+      <w:lvlJc w:val="left"/>
+      <w:pPr>
+        <w:ind w:left="6480" w:hanging="360"/>
+      </w:pPr>
+      <w:rPr>
+        <w:rFonts w:ascii="Wingdings" w:hAnsi="Wingdings" w:hint="default"/>
+      </w:rPr>
+    </w:lvl>
+  </w:abstractNum>
+  <w:abstractNum w:abstractNumId="10" w15:restartNumberingAfterBreak="0">
+    <w:nsid w:val="5E873158"/>
+    <w:multiLevelType w:val="hybridMultilevel"/>
+    <w:tmpl w:val="AC8CEE64"/>
+    <w:lvl w:ilvl="0" w:tplc="08090001">
+      <w:start w:val="1"/>
+      <w:numFmt w:val="bullet"/>
+      <w:lvlText w:val=""/>
+      <w:lvlJc w:val="left"/>
+      <w:pPr>
+        <w:ind w:left="720" w:hanging="360"/>
+      </w:pPr>
+      <w:rPr>
+        <w:rFonts w:ascii="Symbol" w:hAnsi="Symbol" w:hint="default"/>
+      </w:rPr>
+    </w:lvl>
+    <w:lvl w:ilvl="1" w:tplc="08090003" w:tentative="1">
+      <w:start w:val="1"/>
+      <w:numFmt w:val="bullet"/>
+      <w:lvlText w:val="o"/>
+      <w:lvlJc w:val="left"/>
+      <w:pPr>
+        <w:ind w:left="1440" w:hanging="360"/>
+      </w:pPr>
+      <w:rPr>
+        <w:rFonts w:ascii="Courier New" w:hAnsi="Courier New" w:cs="Courier New" w:hint="default"/>
+      </w:rPr>
+    </w:lvl>
+    <w:lvl w:ilvl="2" w:tplc="08090005" w:tentative="1">
+      <w:start w:val="1"/>
+      <w:numFmt w:val="bullet"/>
+      <w:lvlText w:val=""/>
+      <w:lvlJc w:val="left"/>
+      <w:pPr>
+        <w:ind w:left="2160" w:hanging="360"/>
+      </w:pPr>
+      <w:rPr>
+        <w:rFonts w:ascii="Wingdings" w:hAnsi="Wingdings" w:hint="default"/>
+      </w:rPr>
+    </w:lvl>
+    <w:lvl w:ilvl="3" w:tplc="08090001" w:tentative="1">
+      <w:start w:val="1"/>
+      <w:numFmt w:val="bullet"/>
+      <w:lvlText w:val=""/>
+      <w:lvlJc w:val="left"/>
+      <w:pPr>
+        <w:ind w:left="2880" w:hanging="360"/>
+      </w:pPr>
+      <w:rPr>
+        <w:rFonts w:ascii="Symbol" w:hAnsi="Symbol" w:hint="default"/>
+      </w:rPr>
+    </w:lvl>
+    <w:lvl w:ilvl="4" w:tplc="08090003" w:tentative="1">
+      <w:start w:val="1"/>
+      <w:numFmt w:val="bullet"/>
+      <w:lvlText w:val="o"/>
+      <w:lvlJc w:val="left"/>
+      <w:pPr>
+        <w:ind w:left="3600" w:hanging="360"/>
+      </w:pPr>
+      <w:rPr>
+        <w:rFonts w:ascii="Courier New" w:hAnsi="Courier New" w:cs="Courier New" w:hint="default"/>
+      </w:rPr>
+    </w:lvl>
+    <w:lvl w:ilvl="5" w:tplc="08090005" w:tentative="1">
+      <w:start w:val="1"/>
+      <w:numFmt w:val="bullet"/>
+      <w:lvlText w:val=""/>
+      <w:lvlJc w:val="left"/>
+      <w:pPr>
+        <w:ind w:left="4320" w:hanging="360"/>
+      </w:pPr>
+      <w:rPr>
+        <w:rFonts w:ascii="Wingdings" w:hAnsi="Wingdings" w:hint="default"/>
+      </w:rPr>
+    </w:lvl>
+    <w:lvl w:ilvl="6" w:tplc="08090001" w:tentative="1">
+      <w:start w:val="1"/>
+      <w:numFmt w:val="bullet"/>
+      <w:lvlText w:val=""/>
+      <w:lvlJc w:val="left"/>
+      <w:pPr>
+        <w:ind w:left="5040" w:hanging="360"/>
+      </w:pPr>
+      <w:rPr>
+        <w:rFonts w:ascii="Symbol" w:hAnsi="Symbol" w:hint="default"/>
+      </w:rPr>
+    </w:lvl>
+    <w:lvl w:ilvl="7" w:tplc="08090003" w:tentative="1">
+      <w:start w:val="1"/>
+      <w:numFmt w:val="bullet"/>
+      <w:lvlText w:val="o"/>
+      <w:lvlJc w:val="left"/>
+      <w:pPr>
+        <w:ind w:left="5760" w:hanging="360"/>
+      </w:pPr>
+      <w:rPr>
+        <w:rFonts w:ascii="Courier New" w:hAnsi="Courier New" w:cs="Courier New" w:hint="default"/>
+      </w:rPr>
+    </w:lvl>
+    <w:lvl w:ilvl="8" w:tplc="08090005" w:tentative="1">
+      <w:start w:val="1"/>
+      <w:numFmt w:val="bullet"/>
+      <w:lvlText w:val=""/>
+      <w:lvlJc w:val="left"/>
+      <w:pPr>
+        <w:ind w:left="6480" w:hanging="360"/>
+      </w:pPr>
+      <w:rPr>
+        <w:rFonts w:ascii="Wingdings" w:hAnsi="Wingdings" w:hint="default"/>
+      </w:rPr>
+    </w:lvl>
+  </w:abstractNum>
+  <w:abstractNum w:abstractNumId="11" w15:restartNumberingAfterBreak="0">
     <w:nsid w:val="6C449681"/>
     <w:multiLevelType w:val="hybridMultilevel"/>
     <w:tmpl w:val="3C8EA4E6"/>
@@ -9944,7 +13021,7 @@
     </w:lvl>
   </w:abstractNum>
   <w:num w:numId="1" w16cid:durableId="2070758602">
-    <w:abstractNumId w:val="9"/>
+    <w:abstractNumId w:val="11"/>
   </w:num>
   <w:num w:numId="2" w16cid:durableId="1697389780">
     <w:abstractNumId w:val="1"/>
@@ -9953,25 +13030,31 @@
     <w:abstractNumId w:val="3"/>
   </w:num>
   <w:num w:numId="4" w16cid:durableId="953639317">
-    <w:abstractNumId w:val="7"/>
+    <w:abstractNumId w:val="8"/>
   </w:num>
   <w:num w:numId="5" w16cid:durableId="253898752">
-    <w:abstractNumId w:val="4"/>
+    <w:abstractNumId w:val="5"/>
   </w:num>
   <w:num w:numId="6" w16cid:durableId="1139960518">
     <w:abstractNumId w:val="0"/>
   </w:num>
   <w:num w:numId="7" w16cid:durableId="2136100107">
-    <w:abstractNumId w:val="8"/>
+    <w:abstractNumId w:val="9"/>
   </w:num>
   <w:num w:numId="8" w16cid:durableId="24672418">
-    <w:abstractNumId w:val="6"/>
+    <w:abstractNumId w:val="7"/>
   </w:num>
   <w:num w:numId="9" w16cid:durableId="1227841883">
-    <w:abstractNumId w:val="5"/>
+    <w:abstractNumId w:val="6"/>
   </w:num>
   <w:num w:numId="10" w16cid:durableId="1440955632">
     <w:abstractNumId w:val="2"/>
+  </w:num>
+  <w:num w:numId="11" w16cid:durableId="928121474">
+    <w:abstractNumId w:val="10"/>
+  </w:num>
+  <w:num w:numId="12" w16cid:durableId="1407412108">
+    <w:abstractNumId w:val="4"/>
   </w:num>
 </w:numbering>
 </file>
